--- a/其他文件（个人留存）/大物实验预习报告/预习报告.docx
+++ b/其他文件（个人留存）/大物实验预习报告/预习报告.docx
@@ -32,6 +32,12 @@
         </w:rPr>
         <w:t>实验名称：__________</w:t>
       </w:r>
+      <w:r>
+        <w:rPr>
+          <w:rFonts w:hint="eastAsia"/>
+        </w:rPr>
+        <w:t>____________</w:t>
+      </w:r>
     </w:p>
     <w:p>
       <w:pPr>
@@ -43,7 +49,43 @@
         <w:rPr>
           <w:rFonts w:hint="eastAsia"/>
         </w:rPr>
-        <w:t xml:space="preserve">实验日期：__________  学生姓名：__________  学号：__________  </w:t>
+        <w:t>实验日期：__________</w:t>
+      </w:r>
+      <w:r>
+        <w:rPr>
+          <w:rFonts w:hint="eastAsia"/>
+        </w:rPr>
+        <w:t>______</w:t>
+      </w:r>
+      <w:r>
+        <w:rPr>
+          <w:rFonts w:hint="eastAsia"/>
+        </w:rPr>
+        <w:t xml:space="preserve">  学生姓名：_________</w:t>
+      </w:r>
+      <w:r>
+        <w:rPr>
+          <w:rFonts w:hint="eastAsia"/>
+        </w:rPr>
+        <w:t>______</w:t>
+      </w:r>
+      <w:r>
+        <w:rPr>
+          <w:rFonts w:hint="eastAsia"/>
+        </w:rPr>
+        <w:t>_  学号：__________</w:t>
+      </w:r>
+      <w:r>
+        <w:rPr>
+          <w:rFonts w:hint="eastAsia"/>
+        </w:rPr>
+        <w:t>________________</w:t>
+      </w:r>
+      <w:r>
+        <w:rPr>
+          <w:rFonts w:hint="eastAsia"/>
+        </w:rPr>
+        <w:t xml:space="preserve">  </w:t>
       </w:r>
     </w:p>
     <w:p>
@@ -812,6 +854,9 @@
     <w:p>
       <w:pPr>
         <w:pStyle w:val="1"/>
+        <w:rPr>
+          <w:rFonts w:hint="eastAsia"/>
+        </w:rPr>
       </w:pPr>
       <w:r>
         <w:rPr>
@@ -1173,6 +1218,7 @@
       <w:pPr>
         <w:jc w:val="center"/>
         <w:rPr>
+          <w:rFonts w:hint="eastAsia"/>
           <w:u w:val="single"/>
         </w:rPr>
       </w:pPr>
@@ -1584,6 +1630,7 @@
       <w:pPr>
         <w:jc w:val="center"/>
         <w:rPr>
+          <w:rFonts w:hint="eastAsia"/>
           <w:u w:val="single"/>
         </w:rPr>
       </w:pPr>
@@ -1620,48 +1667,21 @@
         <w:rPr>
           <w:rFonts w:hint="eastAsia"/>
         </w:rPr>
-        <w:t>电压表量程：</w:t>
-      </w:r>
-      <w:r>
-        <w:rPr>
-          <w:rFonts w:hint="eastAsia"/>
-        </w:rPr>
-        <w:t>_________</w:t>
-      </w:r>
-      <w:r>
-        <w:rPr>
-          <w:rFonts w:hint="eastAsia"/>
-        </w:rPr>
-        <w:t>_______</w:t>
-      </w:r>
-      <w:r>
-        <w:rPr>
-          <w:rFonts w:hint="eastAsia"/>
-        </w:rPr>
-        <w:t>；准确度等级：</w:t>
-      </w:r>
-      <w:r>
-        <w:rPr>
-          <w:rFonts w:hint="eastAsia"/>
-        </w:rPr>
-        <w:t>_________________</w:t>
-      </w:r>
-      <w:r>
-        <w:rPr>
-          <w:rFonts w:hint="eastAsia"/>
-        </w:rPr>
-        <w:t>；内阻：</w:t>
-      </w:r>
-      <w:r>
-        <w:rPr>
-          <w:rFonts w:hint="eastAsia"/>
-        </w:rPr>
-        <w:t>_________________</w:t>
+        <w:t>电压表量程：_________</w:t>
+      </w:r>
+      <w:r>
+        <w:rPr>
+          <w:rFonts w:hint="eastAsia"/>
+        </w:rPr>
+        <w:t>_______；准确度等级：_________________；内阻：_________________</w:t>
       </w:r>
     </w:p>
     <w:p>
       <w:pPr>
         <w:jc w:val="center"/>
+        <w:rPr>
+          <w:rFonts w:hint="eastAsia"/>
+        </w:rPr>
       </w:pPr>
       <w:r>
         <w:rPr>

--- a/其他文件（个人留存）/大物实验预习报告/预习报告.docx
+++ b/其他文件（个人留存）/大物实验预习报告/预习报告.docx
@@ -1728,7 +1728,7 @@
       <w:tr>
         <w:tc>
           <w:tcPr>
-            <w:tcW w:w="1701" w:type="dxa"/>
+            <w:tcW w:w="990" w:type="dxa"/>
           </w:tcPr>
           <w:p>
             <w:pPr>
@@ -1749,7 +1749,7 @@
         </w:tc>
         <w:tc>
           <w:tcPr>
-            <w:tcW w:w="1701" w:type="dxa"/>
+            <w:tcW w:w="914" w:type="dxa"/>
           </w:tcPr>
           <w:p>
             <w:pPr>
@@ -1770,7 +1770,7 @@
         </w:tc>
         <w:tc>
           <w:tcPr>
-            <w:tcW w:w="1701" w:type="dxa"/>
+            <w:tcW w:w="914" w:type="dxa"/>
           </w:tcPr>
           <w:p>
             <w:pPr>
@@ -1791,7 +1791,7 @@
         </w:tc>
         <w:tc>
           <w:tcPr>
-            <w:tcW w:w="1701" w:type="dxa"/>
+            <w:tcW w:w="913" w:type="dxa"/>
           </w:tcPr>
           <w:p>
             <w:pPr>
@@ -1812,7 +1812,7 @@
         </w:tc>
         <w:tc>
           <w:tcPr>
-            <w:tcW w:w="1701" w:type="dxa"/>
+            <w:tcW w:w="913" w:type="dxa"/>
           </w:tcPr>
           <w:p>
             <w:pPr>
@@ -1833,7 +1833,7 @@
         </w:tc>
         <w:tc>
           <w:tcPr>
-            <w:tcW w:w="1701" w:type="dxa"/>
+            <w:tcW w:w="913" w:type="dxa"/>
           </w:tcPr>
           <w:p>
             <w:pPr>
@@ -1854,7 +1854,7 @@
         </w:tc>
         <w:tc>
           <w:tcPr>
-            <w:tcW w:w="1701" w:type="dxa"/>
+            <w:tcW w:w="913" w:type="dxa"/>
           </w:tcPr>
           <w:p>
             <w:pPr>
@@ -1875,7 +1875,7 @@
         </w:tc>
         <w:tc>
           <w:tcPr>
-            <w:tcW w:w="1701" w:type="dxa"/>
+            <w:tcW w:w="913" w:type="dxa"/>
           </w:tcPr>
           <w:p>
             <w:pPr>
@@ -1896,7 +1896,7 @@
         </w:tc>
         <w:tc>
           <w:tcPr>
-            <w:tcW w:w="1701" w:type="dxa"/>
+            <w:tcW w:w="913" w:type="dxa"/>
           </w:tcPr>
           <w:p>
             <w:pPr>
@@ -1919,7 +1919,7 @@
       <w:tr>
         <w:tc>
           <w:tcPr>
-            <w:tcW w:w="1701" w:type="dxa"/>
+            <w:tcW w:w="990" w:type="dxa"/>
           </w:tcPr>
           <w:p>
             <w:pPr>
@@ -1940,7 +1940,7 @@
         </w:tc>
         <w:tc>
           <w:tcPr>
-            <w:tcW w:w="1701" w:type="dxa"/>
+            <w:tcW w:w="914" w:type="dxa"/>
           </w:tcPr>
           <w:p>
             <w:pPr>
@@ -1954,7 +1954,7 @@
         </w:tc>
         <w:tc>
           <w:tcPr>
-            <w:tcW w:w="1701" w:type="dxa"/>
+            <w:tcW w:w="914" w:type="dxa"/>
           </w:tcPr>
           <w:p>
             <w:pPr>
@@ -1968,7 +1968,7 @@
         </w:tc>
         <w:tc>
           <w:tcPr>
-            <w:tcW w:w="1701" w:type="dxa"/>
+            <w:tcW w:w="913" w:type="dxa"/>
           </w:tcPr>
           <w:p>
             <w:pPr>
@@ -1982,7 +1982,7 @@
         </w:tc>
         <w:tc>
           <w:tcPr>
-            <w:tcW w:w="1701" w:type="dxa"/>
+            <w:tcW w:w="913" w:type="dxa"/>
           </w:tcPr>
           <w:p>
             <w:pPr>
@@ -1996,7 +1996,7 @@
         </w:tc>
         <w:tc>
           <w:tcPr>
-            <w:tcW w:w="1701" w:type="dxa"/>
+            <w:tcW w:w="913" w:type="dxa"/>
           </w:tcPr>
           <w:p>
             <w:pPr>
@@ -2010,7 +2010,7 @@
         </w:tc>
         <w:tc>
           <w:tcPr>
-            <w:tcW w:w="1701" w:type="dxa"/>
+            <w:tcW w:w="913" w:type="dxa"/>
           </w:tcPr>
           <w:p>
             <w:pPr>
@@ -2024,7 +2024,7 @@
         </w:tc>
         <w:tc>
           <w:tcPr>
-            <w:tcW w:w="1701" w:type="dxa"/>
+            <w:tcW w:w="913" w:type="dxa"/>
           </w:tcPr>
           <w:p>
             <w:pPr>
@@ -2038,7 +2038,7 @@
         </w:tc>
         <w:tc>
           <w:tcPr>
-            <w:tcW w:w="1701" w:type="dxa"/>
+            <w:tcW w:w="913" w:type="dxa"/>
           </w:tcPr>
           <w:p>
             <w:pPr>
@@ -2052,6 +2052,43 @@
         </w:tc>
       </w:tr>
     </w:tbl>
+    <w:p>
+      <w:pPr>
+        <w:jc w:val="center"/>
+        <w:rPr>
+          <w:rFonts w:hint="eastAsia"/>
+          <w:u w:val="single"/>
+        </w:rPr>
+      </w:pPr>
+      <w:r>
+        <w:rPr>
+          <w:rFonts w:hint="eastAsia"/>
+          <w:u w:val="single"/>
+        </w:rPr>
+        <w:t>测量</w:t>
+      </w:r>
+      <w:r>
+        <w:rPr>
+          <w:rFonts w:hint="eastAsia"/>
+          <w:u w:val="single"/>
+        </w:rPr>
+        <w:t>小灯泡</w:t>
+      </w:r>
+      <w:r>
+        <w:rPr>
+          <w:rFonts w:hint="eastAsia"/>
+          <w:u w:val="single"/>
+        </w:rPr>
+        <w:t>反</w:t>
+      </w:r>
+      <w:r>
+        <w:rPr>
+          <w:rFonts w:hint="eastAsia"/>
+          <w:u w:val="single"/>
+        </w:rPr>
+        <w:t>向伏安特性-参考数据表</w:t>
+      </w:r>
+    </w:p>
     <w:p>
       <w:pPr>
         <w:jc w:val="center"/>
@@ -2479,7 +2516,7 @@
   <w:style w:type="paragraph" w:default="1" w:styleId="a">
     <w:name w:val="Normal"/>
     <w:qFormat/>
-    <w:rsid w:val="003E3E85"/>
+    <w:rsid w:val="007906DE"/>
     <w:pPr>
       <w:widowControl w:val="0"/>
     </w:pPr>

--- a/其他文件（个人留存）/大物实验预习报告/预习报告.docx
+++ b/其他文件（个人留存）/大物实验预习报告/预习报告.docx
@@ -861,6 +861,77 @@
       <w:r>
         <w:rPr>
           <w:rFonts w:hint="eastAsia"/>
+          <w:noProof/>
+        </w:rPr>
+        <mc:AlternateContent>
+          <mc:Choice Requires="wps">
+            <w:drawing>
+              <wp:anchor distT="0" distB="0" distL="114300" distR="114300" simplePos="0" relativeHeight="251659264" behindDoc="0" locked="0" layoutInCell="1" allowOverlap="1" wp14:anchorId="31F066E6" wp14:editId="3470C496">
+                <wp:simplePos x="0" y="0"/>
+                <wp:positionH relativeFrom="column">
+                  <wp:posOffset>-714871</wp:posOffset>
+                </wp:positionH>
+                <wp:positionV relativeFrom="paragraph">
+                  <wp:posOffset>657115</wp:posOffset>
+                </wp:positionV>
+                <wp:extent cx="945273" cy="533158"/>
+                <wp:effectExtent l="0" t="0" r="26670" b="19685"/>
+                <wp:wrapNone/>
+                <wp:docPr id="226665986" name="直接连接符 1"/>
+                <wp:cNvGraphicFramePr/>
+                <a:graphic xmlns:a="http://schemas.openxmlformats.org/drawingml/2006/main">
+                  <a:graphicData uri="http://schemas.microsoft.com/office/word/2010/wordprocessingShape">
+                    <wps:wsp>
+                      <wps:cNvCnPr/>
+                      <wps:spPr>
+                        <a:xfrm>
+                          <a:off x="0" y="0"/>
+                          <a:ext cx="945273" cy="533158"/>
+                        </a:xfrm>
+                        <a:prstGeom prst="line">
+                          <a:avLst/>
+                        </a:prstGeom>
+                        <a:ln w="6350"/>
+                      </wps:spPr>
+                      <wps:style>
+                        <a:lnRef idx="1">
+                          <a:schemeClr val="dk1"/>
+                        </a:lnRef>
+                        <a:fillRef idx="0">
+                          <a:schemeClr val="dk1"/>
+                        </a:fillRef>
+                        <a:effectRef idx="0">
+                          <a:schemeClr val="dk1"/>
+                        </a:effectRef>
+                        <a:fontRef idx="minor">
+                          <a:schemeClr val="tx1"/>
+                        </a:fontRef>
+                      </wps:style>
+                      <wps:bodyPr/>
+                    </wps:wsp>
+                  </a:graphicData>
+                </a:graphic>
+                <wp14:sizeRelH relativeFrom="margin">
+                  <wp14:pctWidth>0</wp14:pctWidth>
+                </wp14:sizeRelH>
+                <wp14:sizeRelV relativeFrom="margin">
+                  <wp14:pctHeight>0</wp14:pctHeight>
+                </wp14:sizeRelV>
+              </wp:anchor>
+            </w:drawing>
+          </mc:Choice>
+          <mc:Fallback>
+            <w:pict>
+              <v:line w14:anchorId="19327827" id="直接连接符 1" o:spid="_x0000_s1026" style="position:absolute;z-index:251659264;visibility:visible;mso-wrap-style:square;mso-width-percent:0;mso-height-percent:0;mso-wrap-distance-left:9pt;mso-wrap-distance-top:0;mso-wrap-distance-right:9pt;mso-wrap-distance-bottom:0;mso-position-horizontal:absolute;mso-position-horizontal-relative:text;mso-position-vertical:absolute;mso-position-vertical-relative:text;mso-width-percent:0;mso-height-percent:0;mso-width-relative:margin;mso-height-relative:margin" from="-56.3pt,51.75pt" to="18.15pt,93.75pt" o:gfxdata="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" strokecolor="black [3200]" strokeweight=".5pt">
+                <v:stroke joinstyle="miter"/>
+              </v:line>
+            </w:pict>
+          </mc:Fallback>
+        </mc:AlternateContent>
+      </w:r>
+      <w:r>
+        <w:rPr>
+          <w:rFonts w:hint="eastAsia"/>
         </w:rPr>
         <w:t>四、原始数据记录表格</w:t>
       </w:r>
@@ -868,28 +939,31 @@
     <w:tbl>
       <w:tblPr>
         <w:tblStyle w:val="ae"/>
-        <w:tblW w:w="0" w:type="auto"/>
+        <w:tblW w:w="10557" w:type="dxa"/>
+        <w:jc w:val="center"/>
         <w:tblLook w:val="04A0" w:firstRow="1" w:lastRow="0" w:firstColumn="1" w:lastColumn="0" w:noHBand="0" w:noVBand="1"/>
       </w:tblPr>
       <w:tblGrid>
-        <w:gridCol w:w="722"/>
-        <w:gridCol w:w="821"/>
-        <w:gridCol w:w="821"/>
-        <w:gridCol w:w="820"/>
-        <w:gridCol w:w="820"/>
-        <w:gridCol w:w="820"/>
-        <w:gridCol w:w="820"/>
-        <w:gridCol w:w="820"/>
-        <w:gridCol w:w="916"/>
-        <w:gridCol w:w="916"/>
+        <w:gridCol w:w="1509"/>
+        <w:gridCol w:w="1508"/>
+        <w:gridCol w:w="1508"/>
+        <w:gridCol w:w="1508"/>
+        <w:gridCol w:w="1508"/>
+        <w:gridCol w:w="1508"/>
+        <w:gridCol w:w="1508"/>
       </w:tblGrid>
       <w:tr>
-        <w:tc>
-          <w:tcPr>
-            <w:tcW w:w="851" w:type="dxa"/>
-          </w:tcPr>
-          <w:p>
-            <w:pPr>
+        <w:trPr>
+          <w:trHeight w:val="841"/>
+          <w:jc w:val="center"/>
+        </w:trPr>
+        <w:tc>
+          <w:tcPr>
+            <w:tcW w:w="1509" w:type="dxa"/>
+          </w:tcPr>
+          <w:p>
+            <w:pPr>
+              <w:spacing w:line="360" w:lineRule="auto"/>
               <w:jc w:val="center"/>
               <w:rPr>
                 <w:rFonts w:hint="eastAsia"/>
@@ -899,51 +973,22 @@
               <w:rPr>
                 <w:rFonts w:hint="eastAsia"/>
               </w:rPr>
-              <w:t>I(mA)</w:t>
+              <w:t>次数</w:t>
             </w:r>
-          </w:p>
-        </w:tc>
-        <w:tc>
-          <w:tcPr>
-            <w:tcW w:w="2268" w:type="dxa"/>
-          </w:tcPr>
-          <w:p>
-            <w:pPr>
-              <w:jc w:val="center"/>
-              <w:rPr>
-                <w:rFonts w:hint="eastAsia"/>
-              </w:rPr>
-            </w:pPr>
             <w:r>
-              <w:rPr>
-                <w:rFonts w:hint="eastAsia"/>
-              </w:rPr>
-              <w:t>0.00</w:t>
+              <w:br/>
             </w:r>
-          </w:p>
-        </w:tc>
-        <w:tc>
-          <w:tcPr>
-            <w:tcW w:w="2268" w:type="dxa"/>
-          </w:tcPr>
-          <w:p>
-            <w:pPr>
-              <w:jc w:val="center"/>
-              <w:rPr>
-                <w:rFonts w:hint="eastAsia"/>
-              </w:rPr>
-            </w:pPr>
             <w:r>
               <w:rPr>
                 <w:rFonts w:hint="eastAsia"/>
               </w:rPr>
-              <w:t>0.30</w:t>
+              <w:t>物理量</w:t>
             </w:r>
           </w:p>
         </w:tc>
         <w:tc>
           <w:tcPr>
-            <w:tcW w:w="2268" w:type="dxa"/>
+            <w:tcW w:w="1508" w:type="dxa"/>
           </w:tcPr>
           <w:p>
             <w:pPr>
@@ -953,35 +998,19 @@
               </w:rPr>
             </w:pPr>
             <w:r>
-              <w:rPr>
-                <w:rFonts w:hint="eastAsia"/>
-              </w:rPr>
-              <w:t>0.50</w:t>
+              <w:br/>
             </w:r>
-          </w:p>
-        </w:tc>
-        <w:tc>
-          <w:tcPr>
-            <w:tcW w:w="2268" w:type="dxa"/>
-          </w:tcPr>
-          <w:p>
-            <w:pPr>
-              <w:jc w:val="center"/>
-              <w:rPr>
-                <w:rFonts w:hint="eastAsia"/>
-              </w:rPr>
-            </w:pPr>
             <w:r>
               <w:rPr>
                 <w:rFonts w:hint="eastAsia"/>
               </w:rPr>
-              <w:t>1.00</w:t>
+              <w:t>1</w:t>
             </w:r>
           </w:p>
         </w:tc>
         <w:tc>
           <w:tcPr>
-            <w:tcW w:w="2268" w:type="dxa"/>
+            <w:tcW w:w="1508" w:type="dxa"/>
           </w:tcPr>
           <w:p>
             <w:pPr>
@@ -992,34 +1021,21 @@
             </w:pPr>
             <w:r>
               <w:rPr>
-                <w:rFonts w:hint="eastAsia"/>
-              </w:rPr>
-              <w:t>2.00</w:t>
+                <w:u w:val="single"/>
+              </w:rPr>
+              <w:br/>
             </w:r>
-          </w:p>
-        </w:tc>
-        <w:tc>
-          <w:tcPr>
-            <w:tcW w:w="2268" w:type="dxa"/>
-          </w:tcPr>
-          <w:p>
-            <w:pPr>
-              <w:jc w:val="center"/>
-              <w:rPr>
-                <w:rFonts w:hint="eastAsia"/>
-              </w:rPr>
-            </w:pPr>
             <w:r>
               <w:rPr>
                 <w:rFonts w:hint="eastAsia"/>
               </w:rPr>
-              <w:t>5.00</w:t>
+              <w:t>2</w:t>
             </w:r>
           </w:p>
         </w:tc>
         <w:tc>
           <w:tcPr>
-            <w:tcW w:w="2268" w:type="dxa"/>
+            <w:tcW w:w="1508" w:type="dxa"/>
           </w:tcPr>
           <w:p>
             <w:pPr>
@@ -1030,34 +1046,21 @@
             </w:pPr>
             <w:r>
               <w:rPr>
-                <w:rFonts w:hint="eastAsia"/>
-              </w:rPr>
-              <w:t>8.00</w:t>
+                <w:u w:val="single"/>
+              </w:rPr>
+              <w:br/>
             </w:r>
-          </w:p>
-        </w:tc>
-        <w:tc>
-          <w:tcPr>
-            <w:tcW w:w="2268" w:type="dxa"/>
-          </w:tcPr>
-          <w:p>
-            <w:pPr>
-              <w:jc w:val="center"/>
-              <w:rPr>
-                <w:rFonts w:hint="eastAsia"/>
-              </w:rPr>
-            </w:pPr>
             <w:r>
               <w:rPr>
                 <w:rFonts w:hint="eastAsia"/>
               </w:rPr>
-              <w:t>11.00</w:t>
+              <w:t>3</w:t>
             </w:r>
           </w:p>
         </w:tc>
         <w:tc>
           <w:tcPr>
-            <w:tcW w:w="2268" w:type="dxa"/>
+            <w:tcW w:w="1508" w:type="dxa"/>
           </w:tcPr>
           <w:p>
             <w:pPr>
@@ -1068,17 +1071,77 @@
             </w:pPr>
             <w:r>
               <w:rPr>
-                <w:rFonts w:hint="eastAsia"/>
-              </w:rPr>
-              <w:t>15.00</w:t>
+                <w:u w:val="single"/>
+              </w:rPr>
+              <w:br/>
+            </w:r>
+            <w:r>
+              <w:rPr>
+                <w:rFonts w:hint="eastAsia"/>
+              </w:rPr>
+              <w:t>4</w:t>
+            </w:r>
+          </w:p>
+        </w:tc>
+        <w:tc>
+          <w:tcPr>
+            <w:tcW w:w="1508" w:type="dxa"/>
+          </w:tcPr>
+          <w:p>
+            <w:pPr>
+              <w:jc w:val="center"/>
+              <w:rPr>
+                <w:rFonts w:hint="eastAsia"/>
+              </w:rPr>
+            </w:pPr>
+            <w:r>
+              <w:rPr>
+                <w:u w:val="single"/>
+              </w:rPr>
+              <w:br/>
+            </w:r>
+            <w:r>
+              <w:rPr>
+                <w:rFonts w:hint="eastAsia"/>
+              </w:rPr>
+              <w:t>5</w:t>
+            </w:r>
+          </w:p>
+        </w:tc>
+        <w:tc>
+          <w:tcPr>
+            <w:tcW w:w="1508" w:type="dxa"/>
+          </w:tcPr>
+          <w:p>
+            <w:pPr>
+              <w:jc w:val="center"/>
+              <w:rPr>
+                <w:rFonts w:hint="eastAsia"/>
+              </w:rPr>
+            </w:pPr>
+            <w:r>
+              <w:rPr>
+                <w:u w:val="single"/>
+              </w:rPr>
+              <w:br/>
+            </w:r>
+            <w:r>
+              <w:rPr>
+                <w:rFonts w:hint="eastAsia"/>
+              </w:rPr>
+              <w:t>6</w:t>
             </w:r>
           </w:p>
         </w:tc>
       </w:tr>
       <w:tr>
-        <w:tc>
-          <w:tcPr>
-            <w:tcW w:w="851" w:type="dxa"/>
+        <w:trPr>
+          <w:trHeight w:val="820"/>
+          <w:jc w:val="center"/>
+        </w:trPr>
+        <w:tc>
+          <w:tcPr>
+            <w:tcW w:w="1509" w:type="dxa"/>
           </w:tcPr>
           <w:p>
             <w:pPr>
@@ -1088,126 +1151,550 @@
               </w:rPr>
             </w:pPr>
             <w:r>
-              <w:rPr>
-                <w:rFonts w:hint="eastAsia"/>
-              </w:rPr>
-              <w:t>U(V)</w:t>
+              <w:br/>
             </w:r>
-          </w:p>
-        </w:tc>
-        <w:tc>
-          <w:tcPr>
-            <w:tcW w:w="2268" w:type="dxa"/>
-          </w:tcPr>
-          <w:p>
-            <w:pPr>
-              <w:jc w:val="center"/>
-              <w:rPr>
-                <w:rFonts w:hint="eastAsia"/>
-              </w:rPr>
-            </w:pPr>
-          </w:p>
-        </w:tc>
-        <w:tc>
-          <w:tcPr>
-            <w:tcW w:w="2268" w:type="dxa"/>
-          </w:tcPr>
-          <w:p>
-            <w:pPr>
-              <w:jc w:val="center"/>
-              <w:rPr>
-                <w:rFonts w:hint="eastAsia"/>
-              </w:rPr>
-            </w:pPr>
-          </w:p>
-        </w:tc>
-        <w:tc>
-          <w:tcPr>
-            <w:tcW w:w="2268" w:type="dxa"/>
-          </w:tcPr>
-          <w:p>
-            <w:pPr>
-              <w:jc w:val="center"/>
-              <w:rPr>
-                <w:rFonts w:hint="eastAsia"/>
-              </w:rPr>
-            </w:pPr>
-          </w:p>
-        </w:tc>
-        <w:tc>
-          <w:tcPr>
-            <w:tcW w:w="2268" w:type="dxa"/>
-          </w:tcPr>
-          <w:p>
-            <w:pPr>
-              <w:jc w:val="center"/>
-              <w:rPr>
-                <w:rFonts w:hint="eastAsia"/>
-              </w:rPr>
-            </w:pPr>
-          </w:p>
-        </w:tc>
-        <w:tc>
-          <w:tcPr>
-            <w:tcW w:w="2268" w:type="dxa"/>
-          </w:tcPr>
-          <w:p>
-            <w:pPr>
-              <w:jc w:val="center"/>
-              <w:rPr>
-                <w:rFonts w:hint="eastAsia"/>
-              </w:rPr>
-            </w:pPr>
-          </w:p>
-        </w:tc>
-        <w:tc>
-          <w:tcPr>
-            <w:tcW w:w="2268" w:type="dxa"/>
-          </w:tcPr>
-          <w:p>
-            <w:pPr>
-              <w:jc w:val="center"/>
-              <w:rPr>
-                <w:rFonts w:hint="eastAsia"/>
-              </w:rPr>
-            </w:pPr>
-          </w:p>
-        </w:tc>
-        <w:tc>
-          <w:tcPr>
-            <w:tcW w:w="2268" w:type="dxa"/>
-          </w:tcPr>
-          <w:p>
-            <w:pPr>
-              <w:jc w:val="center"/>
-              <w:rPr>
-                <w:rFonts w:hint="eastAsia"/>
-              </w:rPr>
-            </w:pPr>
-          </w:p>
-        </w:tc>
-        <w:tc>
-          <w:tcPr>
-            <w:tcW w:w="2268" w:type="dxa"/>
-          </w:tcPr>
-          <w:p>
-            <w:pPr>
-              <w:jc w:val="center"/>
-              <w:rPr>
-                <w:rFonts w:hint="eastAsia"/>
-              </w:rPr>
-            </w:pPr>
-          </w:p>
-        </w:tc>
-        <w:tc>
-          <w:tcPr>
-            <w:tcW w:w="2268" w:type="dxa"/>
-          </w:tcPr>
-          <w:p>
-            <w:pPr>
-              <w:jc w:val="center"/>
-              <w:rPr>
-                <w:rFonts w:hint="eastAsia"/>
+            <m:oMathPara>
+              <m:oMath>
+                <m:sSub>
+                  <m:sSubPr>
+                    <m:ctrlPr>
+                      <w:rPr>
+                        <w:rFonts w:ascii="Cambria Math" w:hAnsi="Cambria Math"/>
+                        <w:i/>
+                      </w:rPr>
+                    </m:ctrlPr>
+                  </m:sSubPr>
+                  <m:e>
+                    <m:r>
+                      <w:rPr>
+                        <w:rFonts w:ascii="Cambria Math" w:hAnsi="Cambria Math"/>
+                      </w:rPr>
+                      <m:t>d</m:t>
+                    </m:r>
+                  </m:e>
+                  <m:sub>
+                    <m:r>
+                      <w:rPr>
+                        <w:rFonts w:ascii="Cambria Math" w:hAnsi="Cambria Math"/>
+                      </w:rPr>
+                      <m:t>0</m:t>
+                    </m:r>
+                  </m:sub>
+                </m:sSub>
+              </m:oMath>
+            </m:oMathPara>
+          </w:p>
+        </w:tc>
+        <w:tc>
+          <w:tcPr>
+            <w:tcW w:w="1508" w:type="dxa"/>
+          </w:tcPr>
+          <w:p>
+            <w:pPr>
+              <w:jc w:val="center"/>
+              <w:rPr>
+                <w:rFonts w:hint="eastAsia"/>
+                <w:u w:val="single"/>
+              </w:rPr>
+            </w:pPr>
+          </w:p>
+        </w:tc>
+        <w:tc>
+          <w:tcPr>
+            <w:tcW w:w="1508" w:type="dxa"/>
+          </w:tcPr>
+          <w:p>
+            <w:pPr>
+              <w:jc w:val="center"/>
+              <w:rPr>
+                <w:rFonts w:hint="eastAsia"/>
+                <w:u w:val="single"/>
+              </w:rPr>
+            </w:pPr>
+          </w:p>
+        </w:tc>
+        <w:tc>
+          <w:tcPr>
+            <w:tcW w:w="1508" w:type="dxa"/>
+          </w:tcPr>
+          <w:p>
+            <w:pPr>
+              <w:jc w:val="center"/>
+              <w:rPr>
+                <w:rFonts w:hint="eastAsia"/>
+                <w:u w:val="single"/>
+              </w:rPr>
+            </w:pPr>
+          </w:p>
+        </w:tc>
+        <w:tc>
+          <w:tcPr>
+            <w:tcW w:w="1508" w:type="dxa"/>
+          </w:tcPr>
+          <w:p>
+            <w:pPr>
+              <w:jc w:val="center"/>
+              <w:rPr>
+                <w:rFonts w:hint="eastAsia"/>
+                <w:u w:val="single"/>
+              </w:rPr>
+            </w:pPr>
+          </w:p>
+        </w:tc>
+        <w:tc>
+          <w:tcPr>
+            <w:tcW w:w="1508" w:type="dxa"/>
+          </w:tcPr>
+          <w:p>
+            <w:pPr>
+              <w:jc w:val="center"/>
+              <w:rPr>
+                <w:rFonts w:hint="eastAsia"/>
+                <w:u w:val="single"/>
+              </w:rPr>
+            </w:pPr>
+          </w:p>
+        </w:tc>
+        <w:tc>
+          <w:tcPr>
+            <w:tcW w:w="1508" w:type="dxa"/>
+          </w:tcPr>
+          <w:p>
+            <w:pPr>
+              <w:jc w:val="center"/>
+              <w:rPr>
+                <w:rFonts w:hint="eastAsia"/>
+                <w:u w:val="single"/>
+              </w:rPr>
+            </w:pPr>
+          </w:p>
+        </w:tc>
+      </w:tr>
+      <w:tr>
+        <w:trPr>
+          <w:trHeight w:val="841"/>
+          <w:jc w:val="center"/>
+        </w:trPr>
+        <w:tc>
+          <w:tcPr>
+            <w:tcW w:w="1509" w:type="dxa"/>
+          </w:tcPr>
+          <w:p>
+            <w:pPr>
+              <w:jc w:val="center"/>
+              <w:rPr>
+                <w:rFonts w:hint="eastAsia"/>
+              </w:rPr>
+            </w:pPr>
+            <w:r>
+              <w:br/>
+            </w:r>
+            <m:oMathPara>
+              <m:oMath>
+                <m:sSub>
+                  <m:sSubPr>
+                    <m:ctrlPr>
+                      <w:rPr>
+                        <w:rFonts w:ascii="Cambria Math" w:hAnsi="Cambria Math"/>
+                        <w:i/>
+                      </w:rPr>
+                    </m:ctrlPr>
+                  </m:sSubPr>
+                  <m:e>
+                    <m:r>
+                      <w:rPr>
+                        <w:rFonts w:ascii="Cambria Math" w:hAnsi="Cambria Math"/>
+                      </w:rPr>
+                      <m:t>d</m:t>
+                    </m:r>
+                  </m:e>
+                  <m:sub>
+                    <m:r>
+                      <w:rPr>
+                        <w:rFonts w:ascii="Cambria Math" w:hAnsi="Cambria Math"/>
+                      </w:rPr>
+                      <m:t>1</m:t>
+                    </m:r>
+                  </m:sub>
+                </m:sSub>
+              </m:oMath>
+            </m:oMathPara>
+          </w:p>
+        </w:tc>
+        <w:tc>
+          <w:tcPr>
+            <w:tcW w:w="1508" w:type="dxa"/>
+          </w:tcPr>
+          <w:p>
+            <w:pPr>
+              <w:jc w:val="center"/>
+              <w:rPr>
+                <w:rFonts w:hint="eastAsia"/>
+                <w:u w:val="single"/>
+              </w:rPr>
+            </w:pPr>
+          </w:p>
+        </w:tc>
+        <w:tc>
+          <w:tcPr>
+            <w:tcW w:w="1508" w:type="dxa"/>
+          </w:tcPr>
+          <w:p>
+            <w:pPr>
+              <w:jc w:val="center"/>
+              <w:rPr>
+                <w:rFonts w:hint="eastAsia"/>
+                <w:u w:val="single"/>
+              </w:rPr>
+            </w:pPr>
+          </w:p>
+        </w:tc>
+        <w:tc>
+          <w:tcPr>
+            <w:tcW w:w="1508" w:type="dxa"/>
+          </w:tcPr>
+          <w:p>
+            <w:pPr>
+              <w:jc w:val="center"/>
+              <w:rPr>
+                <w:rFonts w:hint="eastAsia"/>
+                <w:u w:val="single"/>
+              </w:rPr>
+            </w:pPr>
+          </w:p>
+        </w:tc>
+        <w:tc>
+          <w:tcPr>
+            <w:tcW w:w="1508" w:type="dxa"/>
+          </w:tcPr>
+          <w:p>
+            <w:pPr>
+              <w:jc w:val="center"/>
+              <w:rPr>
+                <w:rFonts w:hint="eastAsia"/>
+                <w:u w:val="single"/>
+              </w:rPr>
+            </w:pPr>
+          </w:p>
+        </w:tc>
+        <w:tc>
+          <w:tcPr>
+            <w:tcW w:w="1508" w:type="dxa"/>
+          </w:tcPr>
+          <w:p>
+            <w:pPr>
+              <w:jc w:val="center"/>
+              <w:rPr>
+                <w:rFonts w:hint="eastAsia"/>
+                <w:u w:val="single"/>
+              </w:rPr>
+            </w:pPr>
+          </w:p>
+        </w:tc>
+        <w:tc>
+          <w:tcPr>
+            <w:tcW w:w="1508" w:type="dxa"/>
+          </w:tcPr>
+          <w:p>
+            <w:pPr>
+              <w:jc w:val="center"/>
+              <w:rPr>
+                <w:rFonts w:hint="eastAsia"/>
+                <w:u w:val="single"/>
+              </w:rPr>
+            </w:pPr>
+          </w:p>
+        </w:tc>
+      </w:tr>
+      <w:tr>
+        <w:trPr>
+          <w:trHeight w:val="841"/>
+          <w:jc w:val="center"/>
+        </w:trPr>
+        <w:tc>
+          <w:tcPr>
+            <w:tcW w:w="1509" w:type="dxa"/>
+          </w:tcPr>
+          <w:p>
+            <w:pPr>
+              <w:jc w:val="center"/>
+              <w:rPr>
+                <w:rFonts w:hint="eastAsia"/>
+              </w:rPr>
+            </w:pPr>
+            <w:r>
+              <w:br/>
+            </w:r>
+            <m:oMathPara>
+              <m:oMath>
+                <m:r>
+                  <w:rPr>
+                    <w:rFonts w:ascii="Cambria Math" w:hAnsi="Cambria Math" w:hint="eastAsia"/>
+                  </w:rPr>
+                  <m:t>Δd</m:t>
+                </m:r>
+              </m:oMath>
+            </m:oMathPara>
+          </w:p>
+        </w:tc>
+        <w:tc>
+          <w:tcPr>
+            <w:tcW w:w="1508" w:type="dxa"/>
+          </w:tcPr>
+          <w:p>
+            <w:pPr>
+              <w:jc w:val="center"/>
+              <w:rPr>
+                <w:rFonts w:hint="eastAsia"/>
+                <w:u w:val="single"/>
+              </w:rPr>
+            </w:pPr>
+          </w:p>
+        </w:tc>
+        <w:tc>
+          <w:tcPr>
+            <w:tcW w:w="1508" w:type="dxa"/>
+          </w:tcPr>
+          <w:p>
+            <w:pPr>
+              <w:jc w:val="center"/>
+              <w:rPr>
+                <w:rFonts w:hint="eastAsia"/>
+                <w:u w:val="single"/>
+              </w:rPr>
+            </w:pPr>
+          </w:p>
+        </w:tc>
+        <w:tc>
+          <w:tcPr>
+            <w:tcW w:w="1508" w:type="dxa"/>
+          </w:tcPr>
+          <w:p>
+            <w:pPr>
+              <w:jc w:val="center"/>
+              <w:rPr>
+                <w:rFonts w:hint="eastAsia"/>
+                <w:u w:val="single"/>
+              </w:rPr>
+            </w:pPr>
+          </w:p>
+        </w:tc>
+        <w:tc>
+          <w:tcPr>
+            <w:tcW w:w="1508" w:type="dxa"/>
+          </w:tcPr>
+          <w:p>
+            <w:pPr>
+              <w:jc w:val="center"/>
+              <w:rPr>
+                <w:rFonts w:hint="eastAsia"/>
+                <w:u w:val="single"/>
+              </w:rPr>
+            </w:pPr>
+          </w:p>
+        </w:tc>
+        <w:tc>
+          <w:tcPr>
+            <w:tcW w:w="1508" w:type="dxa"/>
+          </w:tcPr>
+          <w:p>
+            <w:pPr>
+              <w:jc w:val="center"/>
+              <w:rPr>
+                <w:rFonts w:hint="eastAsia"/>
+                <w:u w:val="single"/>
+              </w:rPr>
+            </w:pPr>
+          </w:p>
+        </w:tc>
+        <w:tc>
+          <w:tcPr>
+            <w:tcW w:w="1508" w:type="dxa"/>
+          </w:tcPr>
+          <w:p>
+            <w:pPr>
+              <w:jc w:val="center"/>
+              <w:rPr>
+                <w:rFonts w:hint="eastAsia"/>
+                <w:u w:val="single"/>
+              </w:rPr>
+            </w:pPr>
+          </w:p>
+        </w:tc>
+      </w:tr>
+      <w:tr>
+        <w:trPr>
+          <w:trHeight w:val="820"/>
+          <w:jc w:val="center"/>
+        </w:trPr>
+        <w:tc>
+          <w:tcPr>
+            <w:tcW w:w="1509" w:type="dxa"/>
+          </w:tcPr>
+          <w:p>
+            <w:pPr>
+              <w:jc w:val="center"/>
+              <w:rPr>
+                <w:rFonts w:hint="eastAsia"/>
+              </w:rPr>
+            </w:pPr>
+            <w:r>
+              <w:br/>
+            </w:r>
+            <m:oMathPara>
+              <m:oMath>
+                <m:r>
+                  <w:rPr>
+                    <w:rFonts w:ascii="Cambria Math" w:hAnsi="Cambria Math" w:hint="eastAsia"/>
+                  </w:rPr>
+                  <m:t>λ</m:t>
+                </m:r>
+              </m:oMath>
+            </m:oMathPara>
+          </w:p>
+        </w:tc>
+        <w:tc>
+          <w:tcPr>
+            <w:tcW w:w="1508" w:type="dxa"/>
+          </w:tcPr>
+          <w:p>
+            <w:pPr>
+              <w:jc w:val="center"/>
+              <w:rPr>
+                <w:rFonts w:hint="eastAsia"/>
+                <w:u w:val="single"/>
+              </w:rPr>
+            </w:pPr>
+          </w:p>
+        </w:tc>
+        <w:tc>
+          <w:tcPr>
+            <w:tcW w:w="1508" w:type="dxa"/>
+          </w:tcPr>
+          <w:p>
+            <w:pPr>
+              <w:jc w:val="center"/>
+              <w:rPr>
+                <w:rFonts w:hint="eastAsia"/>
+                <w:u w:val="single"/>
+              </w:rPr>
+            </w:pPr>
+          </w:p>
+        </w:tc>
+        <w:tc>
+          <w:tcPr>
+            <w:tcW w:w="1508" w:type="dxa"/>
+          </w:tcPr>
+          <w:p>
+            <w:pPr>
+              <w:jc w:val="center"/>
+              <w:rPr>
+                <w:rFonts w:hint="eastAsia"/>
+                <w:u w:val="single"/>
+              </w:rPr>
+            </w:pPr>
+          </w:p>
+        </w:tc>
+        <w:tc>
+          <w:tcPr>
+            <w:tcW w:w="1508" w:type="dxa"/>
+          </w:tcPr>
+          <w:p>
+            <w:pPr>
+              <w:jc w:val="center"/>
+              <w:rPr>
+                <w:rFonts w:hint="eastAsia"/>
+                <w:u w:val="single"/>
+              </w:rPr>
+            </w:pPr>
+          </w:p>
+        </w:tc>
+        <w:tc>
+          <w:tcPr>
+            <w:tcW w:w="1508" w:type="dxa"/>
+          </w:tcPr>
+          <w:p>
+            <w:pPr>
+              <w:jc w:val="center"/>
+              <w:rPr>
+                <w:rFonts w:hint="eastAsia"/>
+                <w:u w:val="single"/>
+              </w:rPr>
+            </w:pPr>
+          </w:p>
+        </w:tc>
+        <w:tc>
+          <w:tcPr>
+            <w:tcW w:w="1508" w:type="dxa"/>
+          </w:tcPr>
+          <w:p>
+            <w:pPr>
+              <w:jc w:val="center"/>
+              <w:rPr>
+                <w:rFonts w:hint="eastAsia"/>
+                <w:u w:val="single"/>
+              </w:rPr>
+            </w:pPr>
+          </w:p>
+        </w:tc>
+      </w:tr>
+      <w:tr>
+        <w:trPr>
+          <w:trHeight w:val="841"/>
+          <w:jc w:val="center"/>
+        </w:trPr>
+        <w:tc>
+          <w:tcPr>
+            <w:tcW w:w="1509" w:type="dxa"/>
+          </w:tcPr>
+          <w:p>
+            <w:pPr>
+              <w:jc w:val="center"/>
+            </w:pPr>
+          </w:p>
+          <w:p>
+            <w:pPr>
+              <w:jc w:val="center"/>
+              <w:rPr>
+                <w:rFonts w:hint="eastAsia"/>
+              </w:rPr>
+            </w:pPr>
+            <m:oMathPara>
+              <m:oMath>
+                <m:bar>
+                  <m:barPr>
+                    <m:pos m:val="top"/>
+                    <m:ctrlPr>
+                      <w:rPr>
+                        <w:rFonts w:ascii="Cambria Math" w:hAnsi="Cambria Math"/>
+                        <w:i/>
+                      </w:rPr>
+                    </m:ctrlPr>
+                  </m:barPr>
+                  <m:e>
+                    <m:r>
+                      <w:rPr>
+                        <w:rFonts w:ascii="Cambria Math" w:hAnsi="Cambria Math" w:hint="eastAsia"/>
+                      </w:rPr>
+                      <m:t>λ</m:t>
+                    </m:r>
+                  </m:e>
+                </m:bar>
+              </m:oMath>
+            </m:oMathPara>
+          </w:p>
+        </w:tc>
+        <w:tc>
+          <w:tcPr>
+            <w:tcW w:w="9048" w:type="dxa"/>
+            <w:gridSpan w:val="6"/>
+          </w:tcPr>
+          <w:p>
+            <w:pPr>
+              <w:jc w:val="center"/>
+              <w:rPr>
+                <w:rFonts w:hint="eastAsia"/>
+                <w:u w:val="single"/>
               </w:rPr>
             </w:pPr>
           </w:p>
@@ -1222,884 +1709,10 @@
           <w:u w:val="single"/>
         </w:rPr>
       </w:pPr>
-      <w:r>
-        <w:rPr>
-          <w:rFonts w:hint="eastAsia"/>
-          <w:u w:val="single"/>
-        </w:rPr>
-        <w:t>测量二极管正向伏安特性-参考数据表</w:t>
-      </w:r>
-    </w:p>
-    <w:tbl>
-      <w:tblPr>
-        <w:tblStyle w:val="ae"/>
-        <w:tblW w:w="0" w:type="auto"/>
-        <w:jc w:val="center"/>
-        <w:tblLayout w:type="fixed"/>
-        <w:tblLook w:val="04A0" w:firstRow="1" w:lastRow="0" w:firstColumn="1" w:lastColumn="0" w:noHBand="0" w:noVBand="1"/>
-      </w:tblPr>
-      <w:tblGrid>
-        <w:gridCol w:w="907"/>
-        <w:gridCol w:w="907"/>
-        <w:gridCol w:w="907"/>
-        <w:gridCol w:w="907"/>
-        <w:gridCol w:w="907"/>
-        <w:gridCol w:w="907"/>
-        <w:gridCol w:w="907"/>
-        <w:gridCol w:w="907"/>
-        <w:gridCol w:w="907"/>
-        <w:gridCol w:w="907"/>
-        <w:gridCol w:w="907"/>
-      </w:tblGrid>
-      <w:tr>
-        <w:trPr>
-          <w:jc w:val="center"/>
-        </w:trPr>
-        <w:tc>
-          <w:tcPr>
-            <w:tcW w:w="907" w:type="dxa"/>
-          </w:tcPr>
-          <w:p>
-            <w:pPr>
-              <w:jc w:val="center"/>
-              <w:rPr>
-                <w:rFonts w:hint="eastAsia"/>
-              </w:rPr>
-            </w:pPr>
-            <w:r>
-              <w:rPr>
-                <w:rFonts w:hint="eastAsia"/>
-              </w:rPr>
-              <w:t>U(V)</w:t>
-            </w:r>
-          </w:p>
-        </w:tc>
-        <w:tc>
-          <w:tcPr>
-            <w:tcW w:w="907" w:type="dxa"/>
-          </w:tcPr>
-          <w:p>
-            <w:pPr>
-              <w:jc w:val="center"/>
-              <w:rPr>
-                <w:rFonts w:hint="eastAsia"/>
-              </w:rPr>
-            </w:pPr>
-            <w:r>
-              <w:rPr>
-                <w:rFonts w:hint="eastAsia"/>
-              </w:rPr>
-              <w:t>0.00</w:t>
-            </w:r>
-          </w:p>
-        </w:tc>
-        <w:tc>
-          <w:tcPr>
-            <w:tcW w:w="907" w:type="dxa"/>
-          </w:tcPr>
-          <w:p>
-            <w:pPr>
-              <w:jc w:val="center"/>
-              <w:rPr>
-                <w:rFonts w:hint="eastAsia"/>
-              </w:rPr>
-            </w:pPr>
-            <w:r>
-              <w:rPr>
-                <w:rFonts w:hint="eastAsia"/>
-              </w:rPr>
-              <w:t>1.00</w:t>
-            </w:r>
-          </w:p>
-        </w:tc>
-        <w:tc>
-          <w:tcPr>
-            <w:tcW w:w="907" w:type="dxa"/>
-          </w:tcPr>
-          <w:p>
-            <w:pPr>
-              <w:jc w:val="center"/>
-              <w:rPr>
-                <w:rFonts w:hint="eastAsia"/>
-              </w:rPr>
-            </w:pPr>
-            <w:r>
-              <w:rPr>
-                <w:rFonts w:hint="eastAsia"/>
-              </w:rPr>
-              <w:t>2.00</w:t>
-            </w:r>
-          </w:p>
-        </w:tc>
-        <w:tc>
-          <w:tcPr>
-            <w:tcW w:w="907" w:type="dxa"/>
-          </w:tcPr>
-          <w:p>
-            <w:pPr>
-              <w:jc w:val="center"/>
-              <w:rPr>
-                <w:rFonts w:hint="eastAsia"/>
-              </w:rPr>
-            </w:pPr>
-            <w:r>
-              <w:rPr>
-                <w:rFonts w:hint="eastAsia"/>
-              </w:rPr>
-              <w:t>3.00</w:t>
-            </w:r>
-          </w:p>
-        </w:tc>
-        <w:tc>
-          <w:tcPr>
-            <w:tcW w:w="907" w:type="dxa"/>
-          </w:tcPr>
-          <w:p>
-            <w:pPr>
-              <w:jc w:val="center"/>
-              <w:rPr>
-                <w:rFonts w:hint="eastAsia"/>
-              </w:rPr>
-            </w:pPr>
-            <w:r>
-              <w:rPr>
-                <w:rFonts w:hint="eastAsia"/>
-              </w:rPr>
-              <w:t>5.00</w:t>
-            </w:r>
-          </w:p>
-        </w:tc>
-        <w:tc>
-          <w:tcPr>
-            <w:tcW w:w="907" w:type="dxa"/>
-          </w:tcPr>
-          <w:p>
-            <w:pPr>
-              <w:jc w:val="center"/>
-              <w:rPr>
-                <w:rFonts w:hint="eastAsia"/>
-              </w:rPr>
-            </w:pPr>
-            <w:r>
-              <w:rPr>
-                <w:rFonts w:hint="eastAsia"/>
-              </w:rPr>
-              <w:t>7.00</w:t>
-            </w:r>
-          </w:p>
-        </w:tc>
-        <w:tc>
-          <w:tcPr>
-            <w:tcW w:w="907" w:type="dxa"/>
-          </w:tcPr>
-          <w:p>
-            <w:pPr>
-              <w:jc w:val="center"/>
-              <w:rPr>
-                <w:rFonts w:hint="eastAsia"/>
-              </w:rPr>
-            </w:pPr>
-            <w:r>
-              <w:rPr>
-                <w:rFonts w:hint="eastAsia"/>
-              </w:rPr>
-              <w:t>9.00</w:t>
-            </w:r>
-          </w:p>
-        </w:tc>
-        <w:tc>
-          <w:tcPr>
-            <w:tcW w:w="907" w:type="dxa"/>
-          </w:tcPr>
-          <w:p>
-            <w:pPr>
-              <w:jc w:val="center"/>
-              <w:rPr>
-                <w:rFonts w:hint="eastAsia"/>
-              </w:rPr>
-            </w:pPr>
-            <w:r>
-              <w:rPr>
-                <w:rFonts w:hint="eastAsia"/>
-              </w:rPr>
-              <w:t>11.00</w:t>
-            </w:r>
-          </w:p>
-        </w:tc>
-        <w:tc>
-          <w:tcPr>
-            <w:tcW w:w="907" w:type="dxa"/>
-          </w:tcPr>
-          <w:p>
-            <w:pPr>
-              <w:jc w:val="center"/>
-              <w:rPr>
-                <w:rFonts w:hint="eastAsia"/>
-              </w:rPr>
-            </w:pPr>
-            <w:r>
-              <w:rPr>
-                <w:rFonts w:hint="eastAsia"/>
-              </w:rPr>
-              <w:t>13.00</w:t>
-            </w:r>
-          </w:p>
-        </w:tc>
-        <w:tc>
-          <w:tcPr>
-            <w:tcW w:w="907" w:type="dxa"/>
-          </w:tcPr>
-          <w:p>
-            <w:pPr>
-              <w:jc w:val="center"/>
-              <w:rPr>
-                <w:rFonts w:hint="eastAsia"/>
-              </w:rPr>
-            </w:pPr>
-            <w:r>
-              <w:rPr>
-                <w:rFonts w:hint="eastAsia"/>
-              </w:rPr>
-              <w:t>15.00</w:t>
-            </w:r>
-          </w:p>
-        </w:tc>
-      </w:tr>
-      <w:tr>
-        <w:trPr>
-          <w:jc w:val="center"/>
-        </w:trPr>
-        <w:tc>
-          <w:tcPr>
-            <w:tcW w:w="907" w:type="dxa"/>
-          </w:tcPr>
-          <w:p>
-            <w:pPr>
-              <w:jc w:val="center"/>
-              <w:rPr>
-                <w:rFonts w:hint="eastAsia"/>
-              </w:rPr>
-            </w:pPr>
-            <w:r>
-              <w:rPr>
-                <w:rFonts w:hint="eastAsia"/>
-              </w:rPr>
-              <w:t>I(μ</w:t>
-            </w:r>
-            <w:r>
-              <w:rPr>
-                <w:rFonts w:hint="eastAsia"/>
-              </w:rPr>
-              <w:t>A)</w:t>
-            </w:r>
-          </w:p>
-        </w:tc>
-        <w:tc>
-          <w:tcPr>
-            <w:tcW w:w="907" w:type="dxa"/>
-          </w:tcPr>
-          <w:p>
-            <w:pPr>
-              <w:jc w:val="center"/>
-              <w:rPr>
-                <w:rFonts w:hint="eastAsia"/>
-              </w:rPr>
-            </w:pPr>
-          </w:p>
-        </w:tc>
-        <w:tc>
-          <w:tcPr>
-            <w:tcW w:w="907" w:type="dxa"/>
-          </w:tcPr>
-          <w:p>
-            <w:pPr>
-              <w:jc w:val="center"/>
-              <w:rPr>
-                <w:rFonts w:hint="eastAsia"/>
-              </w:rPr>
-            </w:pPr>
-          </w:p>
-        </w:tc>
-        <w:tc>
-          <w:tcPr>
-            <w:tcW w:w="907" w:type="dxa"/>
-          </w:tcPr>
-          <w:p>
-            <w:pPr>
-              <w:jc w:val="center"/>
-              <w:rPr>
-                <w:rFonts w:hint="eastAsia"/>
-              </w:rPr>
-            </w:pPr>
-          </w:p>
-        </w:tc>
-        <w:tc>
-          <w:tcPr>
-            <w:tcW w:w="907" w:type="dxa"/>
-          </w:tcPr>
-          <w:p>
-            <w:pPr>
-              <w:jc w:val="center"/>
-              <w:rPr>
-                <w:rFonts w:hint="eastAsia"/>
-              </w:rPr>
-            </w:pPr>
-          </w:p>
-        </w:tc>
-        <w:tc>
-          <w:tcPr>
-            <w:tcW w:w="907" w:type="dxa"/>
-          </w:tcPr>
-          <w:p>
-            <w:pPr>
-              <w:jc w:val="center"/>
-              <w:rPr>
-                <w:rFonts w:hint="eastAsia"/>
-              </w:rPr>
-            </w:pPr>
-          </w:p>
-        </w:tc>
-        <w:tc>
-          <w:tcPr>
-            <w:tcW w:w="907" w:type="dxa"/>
-          </w:tcPr>
-          <w:p>
-            <w:pPr>
-              <w:jc w:val="center"/>
-              <w:rPr>
-                <w:rFonts w:hint="eastAsia"/>
-              </w:rPr>
-            </w:pPr>
-          </w:p>
-        </w:tc>
-        <w:tc>
-          <w:tcPr>
-            <w:tcW w:w="907" w:type="dxa"/>
-          </w:tcPr>
-          <w:p>
-            <w:pPr>
-              <w:jc w:val="center"/>
-              <w:rPr>
-                <w:rFonts w:hint="eastAsia"/>
-              </w:rPr>
-            </w:pPr>
-          </w:p>
-        </w:tc>
-        <w:tc>
-          <w:tcPr>
-            <w:tcW w:w="907" w:type="dxa"/>
-          </w:tcPr>
-          <w:p>
-            <w:pPr>
-              <w:jc w:val="center"/>
-              <w:rPr>
-                <w:rFonts w:hint="eastAsia"/>
-              </w:rPr>
-            </w:pPr>
-          </w:p>
-        </w:tc>
-        <w:tc>
-          <w:tcPr>
-            <w:tcW w:w="907" w:type="dxa"/>
-          </w:tcPr>
-          <w:p>
-            <w:pPr>
-              <w:jc w:val="center"/>
-              <w:rPr>
-                <w:rFonts w:hint="eastAsia"/>
-              </w:rPr>
-            </w:pPr>
-          </w:p>
-        </w:tc>
-        <w:tc>
-          <w:tcPr>
-            <w:tcW w:w="907" w:type="dxa"/>
-          </w:tcPr>
-          <w:p>
-            <w:pPr>
-              <w:jc w:val="center"/>
-              <w:rPr>
-                <w:rFonts w:hint="eastAsia"/>
-              </w:rPr>
-            </w:pPr>
-          </w:p>
-        </w:tc>
-      </w:tr>
-    </w:tbl>
-    <w:p>
-      <w:pPr>
-        <w:jc w:val="center"/>
-        <w:rPr>
-          <w:rFonts w:hint="eastAsia"/>
-          <w:u w:val="single"/>
-        </w:rPr>
-      </w:pPr>
-      <w:r>
-        <w:rPr>
-          <w:rFonts w:hint="eastAsia"/>
-          <w:u w:val="single"/>
-        </w:rPr>
-        <w:t>测量二极管</w:t>
-      </w:r>
-      <w:r>
-        <w:rPr>
-          <w:rFonts w:hint="eastAsia"/>
-          <w:u w:val="single"/>
-        </w:rPr>
-        <w:t>反</w:t>
-      </w:r>
-      <w:r>
-        <w:rPr>
-          <w:rFonts w:hint="eastAsia"/>
-          <w:u w:val="single"/>
-        </w:rPr>
-        <w:t>向伏安特性-参考数据表</w:t>
-      </w:r>
     </w:p>
     <w:p>
       <w:pPr>
         <w:jc w:val="center"/>
-        <w:rPr>
-          <w:rFonts w:hint="eastAsia"/>
-        </w:rPr>
-      </w:pPr>
-      <w:r>
-        <w:rPr>
-          <w:rFonts w:hint="eastAsia"/>
-        </w:rPr>
-        <w:t>电压表量程：_________</w:t>
-      </w:r>
-      <w:r>
-        <w:rPr>
-          <w:rFonts w:hint="eastAsia"/>
-        </w:rPr>
-        <w:t>_______；准确度等级：_________________；内阻：_________________</w:t>
-      </w:r>
-    </w:p>
-    <w:p>
-      <w:pPr>
-        <w:jc w:val="center"/>
-        <w:rPr>
-          <w:rFonts w:hint="eastAsia"/>
-        </w:rPr>
-      </w:pPr>
-      <w:r>
-        <w:rPr>
-          <w:rFonts w:hint="eastAsia"/>
-        </w:rPr>
-        <w:t>电</w:t>
-      </w:r>
-      <w:r>
-        <w:rPr>
-          <w:rFonts w:hint="eastAsia"/>
-        </w:rPr>
-        <w:t>流</w:t>
-      </w:r>
-      <w:r>
-        <w:rPr>
-          <w:rFonts w:hint="eastAsia"/>
-        </w:rPr>
-        <w:t>表量程：_________</w:t>
-      </w:r>
-      <w:r>
-        <w:rPr>
-          <w:rFonts w:hint="eastAsia"/>
-        </w:rPr>
-        <w:t>_______；准确度等级：_________________；内阻：_________________</w:t>
-      </w:r>
-    </w:p>
-    <w:tbl>
-      <w:tblPr>
-        <w:tblStyle w:val="ae"/>
-        <w:tblW w:w="0" w:type="auto"/>
-        <w:tblLook w:val="04A0" w:firstRow="1" w:lastRow="0" w:firstColumn="1" w:lastColumn="0" w:noHBand="0" w:noVBand="1"/>
-      </w:tblPr>
-      <w:tblGrid>
-        <w:gridCol w:w="990"/>
-        <w:gridCol w:w="914"/>
-        <w:gridCol w:w="914"/>
-        <w:gridCol w:w="913"/>
-        <w:gridCol w:w="913"/>
-        <w:gridCol w:w="913"/>
-        <w:gridCol w:w="913"/>
-        <w:gridCol w:w="913"/>
-        <w:gridCol w:w="913"/>
-      </w:tblGrid>
-      <w:tr>
-        <w:tc>
-          <w:tcPr>
-            <w:tcW w:w="990" w:type="dxa"/>
-          </w:tcPr>
-          <w:p>
-            <w:pPr>
-              <w:jc w:val="center"/>
-              <w:rPr>
-                <w:rFonts w:hint="eastAsia"/>
-                <w:u w:val="single"/>
-              </w:rPr>
-            </w:pPr>
-            <w:r>
-              <w:rPr>
-                <w:rFonts w:hint="eastAsia"/>
-                <w:u w:val="single"/>
-              </w:rPr>
-              <w:t>U(V)</w:t>
-            </w:r>
-          </w:p>
-        </w:tc>
-        <w:tc>
-          <w:tcPr>
-            <w:tcW w:w="914" w:type="dxa"/>
-          </w:tcPr>
-          <w:p>
-            <w:pPr>
-              <w:jc w:val="center"/>
-              <w:rPr>
-                <w:rFonts w:hint="eastAsia"/>
-                <w:u w:val="single"/>
-              </w:rPr>
-            </w:pPr>
-            <w:r>
-              <w:rPr>
-                <w:rFonts w:hint="eastAsia"/>
-                <w:u w:val="single"/>
-              </w:rPr>
-              <w:t>0.00</w:t>
-            </w:r>
-          </w:p>
-        </w:tc>
-        <w:tc>
-          <w:tcPr>
-            <w:tcW w:w="914" w:type="dxa"/>
-          </w:tcPr>
-          <w:p>
-            <w:pPr>
-              <w:jc w:val="center"/>
-              <w:rPr>
-                <w:rFonts w:hint="eastAsia"/>
-                <w:u w:val="single"/>
-              </w:rPr>
-            </w:pPr>
-            <w:r>
-              <w:rPr>
-                <w:rFonts w:hint="eastAsia"/>
-                <w:u w:val="single"/>
-              </w:rPr>
-              <w:t>0.25</w:t>
-            </w:r>
-          </w:p>
-        </w:tc>
-        <w:tc>
-          <w:tcPr>
-            <w:tcW w:w="913" w:type="dxa"/>
-          </w:tcPr>
-          <w:p>
-            <w:pPr>
-              <w:jc w:val="center"/>
-              <w:rPr>
-                <w:rFonts w:hint="eastAsia"/>
-                <w:u w:val="single"/>
-              </w:rPr>
-            </w:pPr>
-            <w:r>
-              <w:rPr>
-                <w:rFonts w:hint="eastAsia"/>
-                <w:u w:val="single"/>
-              </w:rPr>
-              <w:t>0.50</w:t>
-            </w:r>
-          </w:p>
-        </w:tc>
-        <w:tc>
-          <w:tcPr>
-            <w:tcW w:w="913" w:type="dxa"/>
-          </w:tcPr>
-          <w:p>
-            <w:pPr>
-              <w:jc w:val="center"/>
-              <w:rPr>
-                <w:rFonts w:hint="eastAsia"/>
-                <w:u w:val="single"/>
-              </w:rPr>
-            </w:pPr>
-            <w:r>
-              <w:rPr>
-                <w:rFonts w:hint="eastAsia"/>
-                <w:u w:val="single"/>
-              </w:rPr>
-              <w:t>1.00</w:t>
-            </w:r>
-          </w:p>
-        </w:tc>
-        <w:tc>
-          <w:tcPr>
-            <w:tcW w:w="913" w:type="dxa"/>
-          </w:tcPr>
-          <w:p>
-            <w:pPr>
-              <w:jc w:val="center"/>
-              <w:rPr>
-                <w:rFonts w:hint="eastAsia"/>
-                <w:u w:val="single"/>
-              </w:rPr>
-            </w:pPr>
-            <w:r>
-              <w:rPr>
-                <w:rFonts w:hint="eastAsia"/>
-                <w:u w:val="single"/>
-              </w:rPr>
-              <w:t>1.50</w:t>
-            </w:r>
-          </w:p>
-        </w:tc>
-        <w:tc>
-          <w:tcPr>
-            <w:tcW w:w="913" w:type="dxa"/>
-          </w:tcPr>
-          <w:p>
-            <w:pPr>
-              <w:jc w:val="center"/>
-              <w:rPr>
-                <w:rFonts w:hint="eastAsia"/>
-                <w:u w:val="single"/>
-              </w:rPr>
-            </w:pPr>
-            <w:r>
-              <w:rPr>
-                <w:rFonts w:hint="eastAsia"/>
-                <w:u w:val="single"/>
-              </w:rPr>
-              <w:t>2.00</w:t>
-            </w:r>
-          </w:p>
-        </w:tc>
-        <w:tc>
-          <w:tcPr>
-            <w:tcW w:w="913" w:type="dxa"/>
-          </w:tcPr>
-          <w:p>
-            <w:pPr>
-              <w:jc w:val="center"/>
-              <w:rPr>
-                <w:rFonts w:hint="eastAsia"/>
-                <w:u w:val="single"/>
-              </w:rPr>
-            </w:pPr>
-            <w:r>
-              <w:rPr>
-                <w:rFonts w:hint="eastAsia"/>
-                <w:u w:val="single"/>
-              </w:rPr>
-              <w:t>2.50</w:t>
-            </w:r>
-          </w:p>
-        </w:tc>
-        <w:tc>
-          <w:tcPr>
-            <w:tcW w:w="913" w:type="dxa"/>
-          </w:tcPr>
-          <w:p>
-            <w:pPr>
-              <w:jc w:val="center"/>
-              <w:rPr>
-                <w:rFonts w:hint="eastAsia"/>
-                <w:u w:val="single"/>
-              </w:rPr>
-            </w:pPr>
-            <w:r>
-              <w:rPr>
-                <w:rFonts w:hint="eastAsia"/>
-                <w:u w:val="single"/>
-              </w:rPr>
-              <w:t>3.00</w:t>
-            </w:r>
-          </w:p>
-        </w:tc>
-      </w:tr>
-      <w:tr>
-        <w:tc>
-          <w:tcPr>
-            <w:tcW w:w="990" w:type="dxa"/>
-          </w:tcPr>
-          <w:p>
-            <w:pPr>
-              <w:jc w:val="center"/>
-              <w:rPr>
-                <w:rFonts w:hint="eastAsia"/>
-                <w:u w:val="single"/>
-              </w:rPr>
-            </w:pPr>
-            <w:r>
-              <w:rPr>
-                <w:rFonts w:hint="eastAsia"/>
-                <w:u w:val="single"/>
-              </w:rPr>
-              <w:t>I(mA)</w:t>
-            </w:r>
-          </w:p>
-        </w:tc>
-        <w:tc>
-          <w:tcPr>
-            <w:tcW w:w="914" w:type="dxa"/>
-          </w:tcPr>
-          <w:p>
-            <w:pPr>
-              <w:jc w:val="center"/>
-              <w:rPr>
-                <w:rFonts w:hint="eastAsia"/>
-                <w:u w:val="single"/>
-              </w:rPr>
-            </w:pPr>
-          </w:p>
-        </w:tc>
-        <w:tc>
-          <w:tcPr>
-            <w:tcW w:w="914" w:type="dxa"/>
-          </w:tcPr>
-          <w:p>
-            <w:pPr>
-              <w:jc w:val="center"/>
-              <w:rPr>
-                <w:rFonts w:hint="eastAsia"/>
-                <w:u w:val="single"/>
-              </w:rPr>
-            </w:pPr>
-          </w:p>
-        </w:tc>
-        <w:tc>
-          <w:tcPr>
-            <w:tcW w:w="913" w:type="dxa"/>
-          </w:tcPr>
-          <w:p>
-            <w:pPr>
-              <w:jc w:val="center"/>
-              <w:rPr>
-                <w:rFonts w:hint="eastAsia"/>
-                <w:u w:val="single"/>
-              </w:rPr>
-            </w:pPr>
-          </w:p>
-        </w:tc>
-        <w:tc>
-          <w:tcPr>
-            <w:tcW w:w="913" w:type="dxa"/>
-          </w:tcPr>
-          <w:p>
-            <w:pPr>
-              <w:jc w:val="center"/>
-              <w:rPr>
-                <w:rFonts w:hint="eastAsia"/>
-                <w:u w:val="single"/>
-              </w:rPr>
-            </w:pPr>
-          </w:p>
-        </w:tc>
-        <w:tc>
-          <w:tcPr>
-            <w:tcW w:w="913" w:type="dxa"/>
-          </w:tcPr>
-          <w:p>
-            <w:pPr>
-              <w:jc w:val="center"/>
-              <w:rPr>
-                <w:rFonts w:hint="eastAsia"/>
-                <w:u w:val="single"/>
-              </w:rPr>
-            </w:pPr>
-          </w:p>
-        </w:tc>
-        <w:tc>
-          <w:tcPr>
-            <w:tcW w:w="913" w:type="dxa"/>
-          </w:tcPr>
-          <w:p>
-            <w:pPr>
-              <w:jc w:val="center"/>
-              <w:rPr>
-                <w:rFonts w:hint="eastAsia"/>
-                <w:u w:val="single"/>
-              </w:rPr>
-            </w:pPr>
-          </w:p>
-        </w:tc>
-        <w:tc>
-          <w:tcPr>
-            <w:tcW w:w="913" w:type="dxa"/>
-          </w:tcPr>
-          <w:p>
-            <w:pPr>
-              <w:jc w:val="center"/>
-              <w:rPr>
-                <w:rFonts w:hint="eastAsia"/>
-                <w:u w:val="single"/>
-              </w:rPr>
-            </w:pPr>
-          </w:p>
-        </w:tc>
-        <w:tc>
-          <w:tcPr>
-            <w:tcW w:w="913" w:type="dxa"/>
-          </w:tcPr>
-          <w:p>
-            <w:pPr>
-              <w:jc w:val="center"/>
-              <w:rPr>
-                <w:rFonts w:hint="eastAsia"/>
-                <w:u w:val="single"/>
-              </w:rPr>
-            </w:pPr>
-          </w:p>
-        </w:tc>
-      </w:tr>
-    </w:tbl>
-    <w:p>
-      <w:pPr>
-        <w:jc w:val="center"/>
-        <w:rPr>
-          <w:rFonts w:hint="eastAsia"/>
-          <w:u w:val="single"/>
-        </w:rPr>
-      </w:pPr>
-      <w:r>
-        <w:rPr>
-          <w:rFonts w:hint="eastAsia"/>
-          <w:u w:val="single"/>
-        </w:rPr>
-        <w:t>测量</w:t>
-      </w:r>
-      <w:r>
-        <w:rPr>
-          <w:rFonts w:hint="eastAsia"/>
-          <w:u w:val="single"/>
-        </w:rPr>
-        <w:t>小灯泡</w:t>
-      </w:r>
-      <w:r>
-        <w:rPr>
-          <w:rFonts w:hint="eastAsia"/>
-          <w:u w:val="single"/>
-        </w:rPr>
-        <w:t>反</w:t>
-      </w:r>
-      <w:r>
-        <w:rPr>
-          <w:rFonts w:hint="eastAsia"/>
-          <w:u w:val="single"/>
-        </w:rPr>
-        <w:t>向伏安特性-参考数据表</w:t>
-      </w:r>
-    </w:p>
-    <w:p>
-      <w:pPr>
-        <w:jc w:val="center"/>
-        <w:rPr>
-          <w:rFonts w:hint="eastAsia"/>
-          <w:u w:val="single"/>
-        </w:rPr>
-      </w:pPr>
-    </w:p>
-    <w:p>
-      <w:pPr>
         <w:rPr>
           <w:rFonts w:hint="eastAsia"/>
           <w:u w:val="single"/>
@@ -3067,6 +2680,29 @@
       </w:tblBorders>
     </w:tblPr>
   </w:style>
+  <w:style w:type="paragraph" w:styleId="af">
+    <w:name w:val="No Spacing"/>
+    <w:uiPriority w:val="1"/>
+    <w:qFormat/>
+    <w:rsid w:val="00CE5F76"/>
+    <w:pPr>
+      <w:widowControl w:val="0"/>
+      <w:spacing w:after="0" w:line="240" w:lineRule="auto"/>
+    </w:pPr>
+    <w:rPr>
+      <w:sz w:val="21"/>
+    </w:rPr>
+  </w:style>
+  <w:style w:type="character" w:styleId="af0">
+    <w:name w:val="Placeholder Text"/>
+    <w:basedOn w:val="a0"/>
+    <w:uiPriority w:val="99"/>
+    <w:semiHidden/>
+    <w:rsid w:val="00CE5F76"/>
+    <w:rPr>
+      <w:color w:val="666666"/>
+    </w:rPr>
+  </w:style>
 </w:styles>
 </file>
 

--- a/其他文件（个人留存）/大物实验预习报告/预习报告.docx
+++ b/其他文件（个人留存）/大物实验预习报告/预习报告.docx
@@ -123,6 +123,7 @@
     </w:p>
     <w:p>
       <w:pPr>
+        <w:jc w:val="center"/>
         <w:rPr>
           <w:rFonts w:hint="eastAsia"/>
         </w:rPr>
@@ -139,56 +140,9 @@
         </w:rPr>
         <w:t>_____________________________________________________________________________________________</w:t>
       </w:r>
-    </w:p>
-    <w:p>
-      <w:pPr>
-        <w:rPr>
-          <w:rFonts w:hint="eastAsia"/>
-        </w:rPr>
-      </w:pPr>
-      <w:r>
-        <w:rPr>
-          <w:rFonts w:hint="eastAsia"/>
-        </w:rPr>
-        <w:t>3.</w:t>
-      </w:r>
-      <w:r>
-        <w:rPr>
-          <w:rFonts w:hint="eastAsia"/>
-        </w:rPr>
-        <w:t>_____________________________________________________________________________________________</w:t>
-      </w:r>
-    </w:p>
-    <w:p>
-      <w:pPr>
-        <w:rPr>
-          <w:rFonts w:hint="eastAsia"/>
-        </w:rPr>
-      </w:pPr>
-    </w:p>
-    <w:p>
-      <w:pPr>
-        <w:rPr>
-          <w:rFonts w:hint="eastAsia"/>
-        </w:rPr>
-      </w:pPr>
-    </w:p>
-    <w:p>
-      <w:pPr>
-        <w:rPr>
-          <w:rFonts w:hint="eastAsia"/>
-        </w:rPr>
-      </w:pPr>
-    </w:p>
-    <w:p>
-      <w:pPr>
-        <w:pStyle w:val="1"/>
-        <w:rPr>
-          <w:rFonts w:hint="eastAsia"/>
-        </w:rPr>
-      </w:pPr>
-      <w:r>
-        <w:rPr>
+      <w:r>
+        <w:rPr>
+          <w:rStyle w:val="10"/>
           <w:rFonts w:hint="eastAsia"/>
         </w:rPr>
         <w:t>二、实验仪器</w:t>
@@ -695,10 +649,12 @@
         </w:rPr>
       </w:pPr>
       <w:r>
-        <w:rPr>
-          <w:rFonts w:hint="eastAsia"/>
-        </w:rPr>
-        <w:lastRenderedPageBreak/>
+        <w:br/>
+      </w:r>
+      <w:r>
+        <w:rPr>
+          <w:rFonts w:hint="eastAsia"/>
+        </w:rPr>
         <w:t>三、注意事项</w:t>
       </w:r>
     </w:p>
@@ -739,6 +695,12 @@
       </w:pPr>
       <w:r>
         <w:rPr>
+          <w:rFonts w:hint="eastAsia"/>
+        </w:rPr>
+        <w:t>2.</w:t>
+      </w:r>
+      <w:r>
+        <w:rPr>
           <w:rStyle w:val="20"/>
           <w:rFonts w:hint="eastAsia"/>
         </w:rPr>
@@ -748,107 +710,49 @@
     <w:p>
       <w:pPr>
         <w:rPr>
+          <w:rFonts w:asciiTheme="majorHAnsi" w:eastAsiaTheme="majorEastAsia" w:hAnsiTheme="majorHAnsi" w:cstheme="majorBidi" w:hint="eastAsia"/>
+          <w:b/>
+          <w:color w:val="000000" w:themeColor="text1"/>
+          <w:szCs w:val="40"/>
+          <w:u w:val="single"/>
+        </w:rPr>
+      </w:pPr>
+      <w:r>
+        <w:rPr>
+          <w:rFonts w:hint="eastAsia"/>
+        </w:rPr>
+        <w:t>3.</w:t>
+      </w:r>
+      <w:r>
+        <w:rPr>
           <w:rStyle w:val="20"/>
           <w:rFonts w:hint="eastAsia"/>
         </w:rPr>
-      </w:pPr>
-      <w:r>
-        <w:rPr>
-          <w:rFonts w:hint="eastAsia"/>
-        </w:rPr>
-        <w:t>2.</w:t>
-      </w:r>
-      <w:r>
-        <w:rPr>
-          <w:rStyle w:val="20"/>
-          <w:rFonts w:hint="eastAsia"/>
-        </w:rPr>
-        <w:t xml:space="preserve">                                                                                                          </w:t>
+        <w:t xml:space="preserve">                                                                                                                              </w:t>
       </w:r>
     </w:p>
     <w:p>
       <w:pPr>
         <w:rPr>
+          <w:rFonts w:asciiTheme="majorHAnsi" w:eastAsiaTheme="majorEastAsia" w:hAnsiTheme="majorHAnsi" w:cstheme="majorBidi" w:hint="eastAsia"/>
+          <w:b/>
+          <w:color w:val="000000" w:themeColor="text1"/>
+          <w:szCs w:val="40"/>
+          <w:u w:val="single"/>
+        </w:rPr>
+      </w:pPr>
+      <w:r>
+        <w:rPr>
+          <w:rFonts w:hint="eastAsia"/>
+        </w:rPr>
+        <w:t>4.</w:t>
+      </w:r>
+      <w:r>
+        <w:rPr>
           <w:rStyle w:val="20"/>
           <w:rFonts w:hint="eastAsia"/>
         </w:rPr>
-      </w:pPr>
-      <w:r>
-        <w:rPr>
-          <w:rStyle w:val="20"/>
-          <w:rFonts w:hint="eastAsia"/>
-        </w:rPr>
-        <w:t xml:space="preserve">                                                                                                      </w:t>
-      </w:r>
-    </w:p>
-    <w:p>
-      <w:pPr>
-        <w:rPr>
-          <w:rStyle w:val="20"/>
-          <w:rFonts w:hint="eastAsia"/>
-        </w:rPr>
-      </w:pPr>
-      <w:r>
-        <w:rPr>
-          <w:rFonts w:hint="eastAsia"/>
-        </w:rPr>
-        <w:t>3.</w:t>
-      </w:r>
-      <w:r>
-        <w:rPr>
-          <w:rStyle w:val="20"/>
-          <w:rFonts w:hint="eastAsia"/>
-        </w:rPr>
-        <w:t xml:space="preserve">                                                                                                       </w:t>
-      </w:r>
-    </w:p>
-    <w:p>
-      <w:pPr>
-        <w:rPr>
-          <w:rFonts w:hint="eastAsia"/>
-        </w:rPr>
-      </w:pPr>
-      <w:r>
-        <w:rPr>
-          <w:rStyle w:val="20"/>
-          <w:rFonts w:hint="eastAsia"/>
-        </w:rPr>
-        <w:t xml:space="preserve">                                                                                                       </w:t>
-      </w:r>
-    </w:p>
-    <w:p>
-      <w:pPr>
-        <w:rPr>
-          <w:rStyle w:val="20"/>
-          <w:rFonts w:hint="eastAsia"/>
-        </w:rPr>
-      </w:pPr>
-      <w:r>
-        <w:rPr>
-          <w:rFonts w:hint="eastAsia"/>
-        </w:rPr>
-        <w:t>4.</w:t>
-      </w:r>
-      <w:r>
-        <w:rPr>
-          <w:rStyle w:val="20"/>
-          <w:rFonts w:hint="eastAsia"/>
-        </w:rPr>
-        <w:t xml:space="preserve">                                                                                                           </w:t>
-      </w:r>
-    </w:p>
-    <w:p>
-      <w:pPr>
-        <w:rPr>
-          <w:rFonts w:hint="eastAsia"/>
-        </w:rPr>
-      </w:pPr>
-      <w:r>
-        <w:rPr>
-          <w:rStyle w:val="20"/>
-          <w:rFonts w:hint="eastAsia"/>
-        </w:rPr>
-        <w:t xml:space="preserve">                                                                                                                </w:t>
+        <w:t xml:space="preserve">                                                                                                                                       </w:t>
       </w:r>
     </w:p>
     <w:p>
@@ -861,109 +765,181 @@
       <w:r>
         <w:rPr>
           <w:rFonts w:hint="eastAsia"/>
-          <w:noProof/>
-        </w:rPr>
-        <mc:AlternateContent>
-          <mc:Choice Requires="wps">
-            <w:drawing>
-              <wp:anchor distT="0" distB="0" distL="114300" distR="114300" simplePos="0" relativeHeight="251659264" behindDoc="0" locked="0" layoutInCell="1" allowOverlap="1" wp14:anchorId="31F066E6" wp14:editId="3470C496">
-                <wp:simplePos x="0" y="0"/>
-                <wp:positionH relativeFrom="column">
-                  <wp:posOffset>-714871</wp:posOffset>
-                </wp:positionH>
-                <wp:positionV relativeFrom="paragraph">
-                  <wp:posOffset>657115</wp:posOffset>
-                </wp:positionV>
-                <wp:extent cx="945273" cy="533158"/>
-                <wp:effectExtent l="0" t="0" r="26670" b="19685"/>
-                <wp:wrapNone/>
-                <wp:docPr id="226665986" name="直接连接符 1"/>
-                <wp:cNvGraphicFramePr/>
-                <a:graphic xmlns:a="http://schemas.openxmlformats.org/drawingml/2006/main">
-                  <a:graphicData uri="http://schemas.microsoft.com/office/word/2010/wordprocessingShape">
-                    <wps:wsp>
-                      <wps:cNvCnPr/>
-                      <wps:spPr>
-                        <a:xfrm>
-                          <a:off x="0" y="0"/>
-                          <a:ext cx="945273" cy="533158"/>
-                        </a:xfrm>
-                        <a:prstGeom prst="line">
-                          <a:avLst/>
-                        </a:prstGeom>
-                        <a:ln w="6350"/>
-                      </wps:spPr>
-                      <wps:style>
-                        <a:lnRef idx="1">
-                          <a:schemeClr val="dk1"/>
-                        </a:lnRef>
-                        <a:fillRef idx="0">
-                          <a:schemeClr val="dk1"/>
-                        </a:fillRef>
-                        <a:effectRef idx="0">
-                          <a:schemeClr val="dk1"/>
-                        </a:effectRef>
-                        <a:fontRef idx="minor">
-                          <a:schemeClr val="tx1"/>
-                        </a:fontRef>
-                      </wps:style>
-                      <wps:bodyPr/>
-                    </wps:wsp>
-                  </a:graphicData>
-                </a:graphic>
-                <wp14:sizeRelH relativeFrom="margin">
-                  <wp14:pctWidth>0</wp14:pctWidth>
-                </wp14:sizeRelH>
-                <wp14:sizeRelV relativeFrom="margin">
-                  <wp14:pctHeight>0</wp14:pctHeight>
-                </wp14:sizeRelV>
-              </wp:anchor>
-            </w:drawing>
-          </mc:Choice>
-          <mc:Fallback>
-            <w:pict>
-              <v:line w14:anchorId="19327827" id="直接连接符 1" o:spid="_x0000_s1026" style="position:absolute;z-index:251659264;visibility:visible;mso-wrap-style:square;mso-width-percent:0;mso-height-percent:0;mso-wrap-distance-left:9pt;mso-wrap-distance-top:0;mso-wrap-distance-right:9pt;mso-wrap-distance-bottom:0;mso-position-horizontal:absolute;mso-position-horizontal-relative:text;mso-position-vertical:absolute;mso-position-vertical-relative:text;mso-width-percent:0;mso-height-percent:0;mso-width-relative:margin;mso-height-relative:margin" from="-56.3pt,51.75pt" to="18.15pt,93.75pt" o:gfxdata="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" strokecolor="black [3200]" strokeweight=".5pt">
-                <v:stroke joinstyle="miter"/>
-              </v:line>
-            </w:pict>
-          </mc:Fallback>
-        </mc:AlternateContent>
-      </w:r>
-      <w:r>
-        <w:rPr>
-          <w:rFonts w:hint="eastAsia"/>
-        </w:rPr>
+        </w:rPr>
+        <w:lastRenderedPageBreak/>
         <w:t>四、原始数据记录表格</w:t>
+      </w:r>
+    </w:p>
+    <w:p>
+      <w:pPr>
+        <w:rPr>
+          <w:rFonts w:hint="eastAsia"/>
+        </w:rPr>
+      </w:pPr>
+      <w:r>
+        <w:rPr>
+          <w:rFonts w:hint="eastAsia"/>
+        </w:rPr>
+        <w:t>1.调节加热电压值，满足每分钟温度变化量为</w:t>
+      </w:r>
+      <w:r>
+        <w:rPr>
+          <w:rFonts w:hint="eastAsia"/>
+          <w:u w:val="single"/>
+        </w:rPr>
+        <w:t xml:space="preserve">     </w:t>
+      </w:r>
+      <w:r>
+        <w:rPr>
+          <w:rFonts w:hint="eastAsia"/>
+        </w:rPr>
+        <w:t>℃</w:t>
+      </w:r>
+      <w:r>
+        <w:rPr>
+          <w:rFonts w:hint="eastAsia"/>
+        </w:rPr>
+        <w:t>;</w:t>
+      </w:r>
+    </w:p>
+    <w:p>
+      <w:pPr>
+        <w:widowControl/>
+        <w:rPr>
+          <w:rFonts w:hint="eastAsia"/>
+        </w:rPr>
+      </w:pPr>
+      <w:r>
+        <w:rPr>
+          <w:rFonts w:hint="eastAsia"/>
+        </w:rPr>
+        <w:t>(1).室温:</w:t>
+      </w:r>
+      <w:r>
+        <w:rPr>
+          <w:rFonts w:hint="eastAsia"/>
+        </w:rPr>
+        <w:t>θ(℃)=</w:t>
+      </w:r>
+      <w:r>
+        <w:rPr>
+          <w:rFonts w:hint="eastAsia"/>
+        </w:rPr>
+        <w:t xml:space="preserve"> </w:t>
+      </w:r>
+      <w:r>
+        <w:rPr>
+          <w:rFonts w:hint="eastAsia"/>
+        </w:rPr>
+        <w:t>________________;</w:t>
+      </w:r>
+    </w:p>
+    <w:p>
+      <w:pPr>
+        <w:widowControl/>
+        <w:rPr>
+          <w:rFonts w:hint="eastAsia"/>
+        </w:rPr>
+      </w:pPr>
+      <w:r>
+        <w:t>(2)预实验成功后，水和内筒的总质量</w:t>
+      </w:r>
+      <m:oMath>
+        <m:sSub>
+          <m:sSubPr>
+            <m:ctrlPr>
+              <w:rPr>
+                <w:rFonts w:ascii="Cambria Math" w:hAnsi="Cambria Math"/>
+                <w:i/>
+              </w:rPr>
+            </m:ctrlPr>
+          </m:sSubPr>
+          <m:e>
+            <m:r>
+              <w:rPr>
+                <w:rFonts w:ascii="Cambria Math" w:hAnsi="Cambria Math" w:hint="eastAsia"/>
+              </w:rPr>
+              <m:t>m</m:t>
+            </m:r>
+          </m:e>
+          <m:sub>
+            <m:r>
+              <w:rPr>
+                <w:rFonts w:ascii="Cambria Math" w:hAnsi="Cambria Math" w:hint="eastAsia"/>
+              </w:rPr>
+              <m:t>定总</m:t>
+            </m:r>
+          </m:sub>
+        </m:sSub>
+        <m:r>
+          <w:rPr>
+            <w:rFonts w:ascii="Cambria Math" w:hAnsi="Cambria Math"/>
+          </w:rPr>
+          <m:t xml:space="preserve"> </m:t>
+        </m:r>
+      </m:oMath>
+      <w:r>
+        <w:rPr>
+          <w:rFonts w:hint="eastAsia"/>
+        </w:rPr>
+        <w:t>(g)=</w:t>
+      </w:r>
+      <w:r>
+        <w:rPr>
+          <w:rFonts w:hint="eastAsia"/>
+          <w:kern w:val="0"/>
+          <w14:ligatures w14:val="none"/>
+        </w:rPr>
+        <w:t xml:space="preserve"> </w:t>
+      </w:r>
+      <w:r>
+        <w:rPr>
+          <w:rFonts w:hint="eastAsia"/>
+        </w:rPr>
+        <w:t>_______________</w:t>
+      </w:r>
+      <w:r>
+        <w:rPr>
+          <w:rFonts w:hint="eastAsia"/>
+        </w:rPr>
+        <w:t>;</w:t>
       </w:r>
     </w:p>
     <w:tbl>
       <w:tblPr>
         <w:tblStyle w:val="ae"/>
-        <w:tblW w:w="10557" w:type="dxa"/>
-        <w:jc w:val="center"/>
+        <w:tblW w:w="8434" w:type="dxa"/>
+        <w:tblInd w:w="-5" w:type="dxa"/>
         <w:tblLook w:val="04A0" w:firstRow="1" w:lastRow="0" w:firstColumn="1" w:lastColumn="0" w:noHBand="0" w:noVBand="1"/>
       </w:tblPr>
       <w:tblGrid>
-        <w:gridCol w:w="1509"/>
-        <w:gridCol w:w="1508"/>
-        <w:gridCol w:w="1508"/>
-        <w:gridCol w:w="1508"/>
-        <w:gridCol w:w="1508"/>
-        <w:gridCol w:w="1508"/>
-        <w:gridCol w:w="1508"/>
+        <w:gridCol w:w="1983"/>
+        <w:gridCol w:w="1290"/>
+        <w:gridCol w:w="1290"/>
+        <w:gridCol w:w="1290"/>
+        <w:gridCol w:w="1290"/>
+        <w:gridCol w:w="1291"/>
       </w:tblGrid>
       <w:tr>
         <w:trPr>
-          <w:trHeight w:val="841"/>
-          <w:jc w:val="center"/>
+          <w:trHeight w:val="724"/>
         </w:trPr>
         <w:tc>
           <w:tcPr>
-            <w:tcW w:w="1509" w:type="dxa"/>
-          </w:tcPr>
-          <w:p>
-            <w:pPr>
-              <w:spacing w:line="360" w:lineRule="auto"/>
+            <w:tcW w:w="1983" w:type="dxa"/>
+          </w:tcPr>
+          <w:p>
+            <w:pPr>
+              <w:widowControl/>
+              <w:jc w:val="center"/>
+              <w:rPr>
+                <w:rFonts w:hint="eastAsia"/>
+              </w:rPr>
+            </w:pPr>
+          </w:p>
+          <w:p>
+            <w:pPr>
+              <w:widowControl/>
               <w:jc w:val="center"/>
               <w:rPr>
                 <w:rFonts w:hint="eastAsia"/>
@@ -973,47 +949,142 @@
               <w:rPr>
                 <w:rFonts w:hint="eastAsia"/>
               </w:rPr>
-              <w:t>次数</w:t>
+              <w:t>________________</w:t>
             </w:r>
+          </w:p>
+        </w:tc>
+        <w:tc>
+          <w:tcPr>
+            <w:tcW w:w="1290" w:type="dxa"/>
+          </w:tcPr>
+          <w:p>
+            <w:pPr>
+              <w:widowControl/>
+              <w:jc w:val="center"/>
+              <w:rPr>
+                <w:rFonts w:hint="eastAsia"/>
+              </w:rPr>
+            </w:pPr>
+          </w:p>
+          <w:p>
+            <w:pPr>
+              <w:widowControl/>
+              <w:jc w:val="center"/>
+              <w:rPr>
+                <w:rFonts w:hint="eastAsia"/>
+              </w:rPr>
+            </w:pPr>
             <w:r>
-              <w:br/>
+              <w:rPr>
+                <w:rFonts w:hint="eastAsia"/>
+              </w:rPr>
+              <w:t>____________</w:t>
             </w:r>
+          </w:p>
+        </w:tc>
+        <w:tc>
+          <w:tcPr>
+            <w:tcW w:w="1290" w:type="dxa"/>
+          </w:tcPr>
+          <w:p>
+            <w:pPr>
+              <w:widowControl/>
+              <w:jc w:val="center"/>
+              <w:rPr>
+                <w:rFonts w:hint="eastAsia"/>
+              </w:rPr>
+            </w:pPr>
+          </w:p>
+          <w:p>
+            <w:pPr>
+              <w:widowControl/>
+              <w:jc w:val="center"/>
+              <w:rPr>
+                <w:rFonts w:hint="eastAsia"/>
+              </w:rPr>
+            </w:pPr>
             <w:r>
               <w:rPr>
                 <w:rFonts w:hint="eastAsia"/>
               </w:rPr>
-              <w:t>物理量</w:t>
+              <w:t>____________</w:t>
             </w:r>
           </w:p>
         </w:tc>
         <w:tc>
           <w:tcPr>
-            <w:tcW w:w="1508" w:type="dxa"/>
-          </w:tcPr>
-          <w:p>
-            <w:pPr>
+            <w:tcW w:w="1290" w:type="dxa"/>
+          </w:tcPr>
+          <w:p>
+            <w:pPr>
+              <w:widowControl/>
+              <w:jc w:val="center"/>
+              <w:rPr>
+                <w:rFonts w:hint="eastAsia"/>
+              </w:rPr>
+            </w:pPr>
+          </w:p>
+          <w:p>
+            <w:pPr>
+              <w:widowControl/>
               <w:jc w:val="center"/>
               <w:rPr>
                 <w:rFonts w:hint="eastAsia"/>
               </w:rPr>
             </w:pPr>
             <w:r>
-              <w:br/>
+              <w:rPr>
+                <w:rFonts w:hint="eastAsia"/>
+              </w:rPr>
+              <w:t>____________</w:t>
             </w:r>
+          </w:p>
+        </w:tc>
+        <w:tc>
+          <w:tcPr>
+            <w:tcW w:w="1290" w:type="dxa"/>
+          </w:tcPr>
+          <w:p>
+            <w:pPr>
+              <w:widowControl/>
+              <w:jc w:val="center"/>
+              <w:rPr>
+                <w:rFonts w:hint="eastAsia"/>
+              </w:rPr>
+            </w:pPr>
+          </w:p>
+          <w:p>
+            <w:pPr>
+              <w:widowControl/>
+              <w:jc w:val="center"/>
+              <w:rPr>
+                <w:rFonts w:hint="eastAsia"/>
+              </w:rPr>
+            </w:pPr>
             <w:r>
               <w:rPr>
                 <w:rFonts w:hint="eastAsia"/>
               </w:rPr>
-              <w:t>1</w:t>
+              <w:t>____________</w:t>
             </w:r>
           </w:p>
         </w:tc>
         <w:tc>
           <w:tcPr>
-            <w:tcW w:w="1508" w:type="dxa"/>
-          </w:tcPr>
-          <w:p>
-            <w:pPr>
+            <w:tcW w:w="1291" w:type="dxa"/>
+          </w:tcPr>
+          <w:p>
+            <w:pPr>
+              <w:widowControl/>
+              <w:jc w:val="center"/>
+              <w:rPr>
+                <w:rFonts w:hint="eastAsia"/>
+              </w:rPr>
+            </w:pPr>
+          </w:p>
+          <w:p>
+            <w:pPr>
+              <w:widowControl/>
               <w:jc w:val="center"/>
               <w:rPr>
                 <w:rFonts w:hint="eastAsia"/>
@@ -1021,250 +1092,112 @@
             </w:pPr>
             <w:r>
               <w:rPr>
-                <w:u w:val="single"/>
-              </w:rPr>
-              <w:br/>
-            </w:r>
-            <w:r>
-              <w:rPr>
-                <w:rFonts w:hint="eastAsia"/>
-              </w:rPr>
-              <w:t>2</w:t>
-            </w:r>
-          </w:p>
-        </w:tc>
-        <w:tc>
-          <w:tcPr>
-            <w:tcW w:w="1508" w:type="dxa"/>
-          </w:tcPr>
-          <w:p>
-            <w:pPr>
-              <w:jc w:val="center"/>
-              <w:rPr>
-                <w:rFonts w:hint="eastAsia"/>
-              </w:rPr>
-            </w:pPr>
-            <w:r>
-              <w:rPr>
-                <w:u w:val="single"/>
-              </w:rPr>
-              <w:br/>
-            </w:r>
-            <w:r>
-              <w:rPr>
-                <w:rFonts w:hint="eastAsia"/>
-              </w:rPr>
-              <w:t>3</w:t>
-            </w:r>
-          </w:p>
-        </w:tc>
-        <w:tc>
-          <w:tcPr>
-            <w:tcW w:w="1508" w:type="dxa"/>
-          </w:tcPr>
-          <w:p>
-            <w:pPr>
-              <w:jc w:val="center"/>
-              <w:rPr>
-                <w:rFonts w:hint="eastAsia"/>
-              </w:rPr>
-            </w:pPr>
-            <w:r>
-              <w:rPr>
-                <w:u w:val="single"/>
-              </w:rPr>
-              <w:br/>
-            </w:r>
-            <w:r>
-              <w:rPr>
-                <w:rFonts w:hint="eastAsia"/>
-              </w:rPr>
-              <w:t>4</w:t>
-            </w:r>
-          </w:p>
-        </w:tc>
-        <w:tc>
-          <w:tcPr>
-            <w:tcW w:w="1508" w:type="dxa"/>
-          </w:tcPr>
-          <w:p>
-            <w:pPr>
-              <w:jc w:val="center"/>
-              <w:rPr>
-                <w:rFonts w:hint="eastAsia"/>
-              </w:rPr>
-            </w:pPr>
-            <w:r>
-              <w:rPr>
-                <w:u w:val="single"/>
-              </w:rPr>
-              <w:br/>
-            </w:r>
-            <w:r>
-              <w:rPr>
-                <w:rFonts w:hint="eastAsia"/>
-              </w:rPr>
-              <w:t>5</w:t>
-            </w:r>
-          </w:p>
-        </w:tc>
-        <w:tc>
-          <w:tcPr>
-            <w:tcW w:w="1508" w:type="dxa"/>
-          </w:tcPr>
-          <w:p>
-            <w:pPr>
-              <w:jc w:val="center"/>
-              <w:rPr>
-                <w:rFonts w:hint="eastAsia"/>
-              </w:rPr>
-            </w:pPr>
-            <w:r>
-              <w:rPr>
-                <w:u w:val="single"/>
-              </w:rPr>
-              <w:br/>
-            </w:r>
-            <w:r>
-              <w:rPr>
-                <w:rFonts w:hint="eastAsia"/>
-              </w:rPr>
-              <w:t>6</w:t>
+                <w:rFonts w:hint="eastAsia"/>
+              </w:rPr>
+              <w:t>____________</w:t>
             </w:r>
           </w:p>
         </w:tc>
       </w:tr>
       <w:tr>
         <w:trPr>
-          <w:trHeight w:val="820"/>
-          <w:jc w:val="center"/>
+          <w:trHeight w:val="706"/>
         </w:trPr>
         <w:tc>
           <w:tcPr>
-            <w:tcW w:w="1509" w:type="dxa"/>
-          </w:tcPr>
-          <w:p>
-            <w:pPr>
+            <w:tcW w:w="1983" w:type="dxa"/>
+          </w:tcPr>
+          <w:p>
+            <w:pPr>
+              <w:widowControl/>
+              <w:jc w:val="center"/>
+              <w:rPr>
+                <w:rFonts w:hint="eastAsia"/>
+              </w:rPr>
+            </w:pPr>
+          </w:p>
+          <w:p>
+            <w:pPr>
+              <w:widowControl/>
               <w:jc w:val="center"/>
               <w:rPr>
                 <w:rFonts w:hint="eastAsia"/>
               </w:rPr>
             </w:pPr>
             <w:r>
-              <w:br/>
+              <w:rPr>
+                <w:rFonts w:hint="eastAsia"/>
+              </w:rPr>
+              <w:t>________________</w:t>
             </w:r>
-            <m:oMathPara>
-              <m:oMath>
-                <m:sSub>
-                  <m:sSubPr>
-                    <m:ctrlPr>
-                      <w:rPr>
-                        <w:rFonts w:ascii="Cambria Math" w:hAnsi="Cambria Math"/>
-                        <w:i/>
-                      </w:rPr>
-                    </m:ctrlPr>
-                  </m:sSubPr>
-                  <m:e>
-                    <m:r>
-                      <w:rPr>
-                        <w:rFonts w:ascii="Cambria Math" w:hAnsi="Cambria Math"/>
-                      </w:rPr>
-                      <m:t>d</m:t>
-                    </m:r>
-                  </m:e>
-                  <m:sub>
-                    <m:r>
-                      <w:rPr>
-                        <w:rFonts w:ascii="Cambria Math" w:hAnsi="Cambria Math"/>
-                      </w:rPr>
-                      <m:t>0</m:t>
-                    </m:r>
-                  </m:sub>
-                </m:sSub>
-              </m:oMath>
-            </m:oMathPara>
-          </w:p>
-        </w:tc>
-        <w:tc>
-          <w:tcPr>
-            <w:tcW w:w="1508" w:type="dxa"/>
-          </w:tcPr>
-          <w:p>
-            <w:pPr>
-              <w:jc w:val="center"/>
-              <w:rPr>
-                <w:rFonts w:hint="eastAsia"/>
-                <w:u w:val="single"/>
-              </w:rPr>
-            </w:pPr>
-          </w:p>
-        </w:tc>
-        <w:tc>
-          <w:tcPr>
-            <w:tcW w:w="1508" w:type="dxa"/>
-          </w:tcPr>
-          <w:p>
-            <w:pPr>
-              <w:jc w:val="center"/>
-              <w:rPr>
-                <w:rFonts w:hint="eastAsia"/>
-                <w:u w:val="single"/>
-              </w:rPr>
-            </w:pPr>
-          </w:p>
-        </w:tc>
-        <w:tc>
-          <w:tcPr>
-            <w:tcW w:w="1508" w:type="dxa"/>
-          </w:tcPr>
-          <w:p>
-            <w:pPr>
-              <w:jc w:val="center"/>
-              <w:rPr>
-                <w:rFonts w:hint="eastAsia"/>
-                <w:u w:val="single"/>
-              </w:rPr>
-            </w:pPr>
-          </w:p>
-        </w:tc>
-        <w:tc>
-          <w:tcPr>
-            <w:tcW w:w="1508" w:type="dxa"/>
-          </w:tcPr>
-          <w:p>
-            <w:pPr>
-              <w:jc w:val="center"/>
-              <w:rPr>
-                <w:rFonts w:hint="eastAsia"/>
-                <w:u w:val="single"/>
-              </w:rPr>
-            </w:pPr>
-          </w:p>
-        </w:tc>
-        <w:tc>
-          <w:tcPr>
-            <w:tcW w:w="1508" w:type="dxa"/>
-          </w:tcPr>
-          <w:p>
-            <w:pPr>
-              <w:jc w:val="center"/>
-              <w:rPr>
-                <w:rFonts w:hint="eastAsia"/>
-                <w:u w:val="single"/>
-              </w:rPr>
-            </w:pPr>
-          </w:p>
-        </w:tc>
-        <w:tc>
-          <w:tcPr>
-            <w:tcW w:w="1508" w:type="dxa"/>
-          </w:tcPr>
-          <w:p>
-            <w:pPr>
-              <w:jc w:val="center"/>
-              <w:rPr>
-                <w:rFonts w:hint="eastAsia"/>
-                <w:u w:val="single"/>
+          </w:p>
+        </w:tc>
+        <w:tc>
+          <w:tcPr>
+            <w:tcW w:w="1290" w:type="dxa"/>
+          </w:tcPr>
+          <w:p>
+            <w:pPr>
+              <w:widowControl/>
+              <w:jc w:val="center"/>
+              <w:rPr>
+                <w:rFonts w:hint="eastAsia"/>
+              </w:rPr>
+            </w:pPr>
+          </w:p>
+        </w:tc>
+        <w:tc>
+          <w:tcPr>
+            <w:tcW w:w="1290" w:type="dxa"/>
+          </w:tcPr>
+          <w:p>
+            <w:pPr>
+              <w:widowControl/>
+              <w:jc w:val="center"/>
+              <w:rPr>
+                <w:rFonts w:hint="eastAsia"/>
+              </w:rPr>
+            </w:pPr>
+          </w:p>
+        </w:tc>
+        <w:tc>
+          <w:tcPr>
+            <w:tcW w:w="1290" w:type="dxa"/>
+          </w:tcPr>
+          <w:p>
+            <w:pPr>
+              <w:widowControl/>
+              <w:jc w:val="center"/>
+              <w:rPr>
+                <w:rFonts w:hint="eastAsia"/>
+              </w:rPr>
+            </w:pPr>
+          </w:p>
+        </w:tc>
+        <w:tc>
+          <w:tcPr>
+            <w:tcW w:w="1290" w:type="dxa"/>
+          </w:tcPr>
+          <w:p>
+            <w:pPr>
+              <w:widowControl/>
+              <w:jc w:val="center"/>
+              <w:rPr>
+                <w:rFonts w:hint="eastAsia"/>
+              </w:rPr>
+            </w:pPr>
+          </w:p>
+        </w:tc>
+        <w:tc>
+          <w:tcPr>
+            <w:tcW w:w="1291" w:type="dxa"/>
+          </w:tcPr>
+          <w:p>
+            <w:pPr>
+              <w:widowControl/>
+              <w:jc w:val="center"/>
+              <w:rPr>
+                <w:rFonts w:hint="eastAsia"/>
               </w:rPr>
             </w:pPr>
           </w:p>
@@ -1272,135 +1205,103 @@
       </w:tr>
       <w:tr>
         <w:trPr>
-          <w:trHeight w:val="841"/>
-          <w:jc w:val="center"/>
+          <w:trHeight w:val="724"/>
         </w:trPr>
         <w:tc>
           <w:tcPr>
-            <w:tcW w:w="1509" w:type="dxa"/>
-          </w:tcPr>
-          <w:p>
-            <w:pPr>
+            <w:tcW w:w="1983" w:type="dxa"/>
+          </w:tcPr>
+          <w:p>
+            <w:pPr>
+              <w:widowControl/>
+              <w:jc w:val="center"/>
+              <w:rPr>
+                <w:rFonts w:hint="eastAsia"/>
+              </w:rPr>
+            </w:pPr>
+          </w:p>
+          <w:p>
+            <w:pPr>
+              <w:widowControl/>
               <w:jc w:val="center"/>
               <w:rPr>
                 <w:rFonts w:hint="eastAsia"/>
               </w:rPr>
             </w:pPr>
             <w:r>
-              <w:br/>
+              <w:rPr>
+                <w:rFonts w:hint="eastAsia"/>
+              </w:rPr>
+              <w:t>________________</w:t>
             </w:r>
-            <m:oMathPara>
-              <m:oMath>
-                <m:sSub>
-                  <m:sSubPr>
-                    <m:ctrlPr>
-                      <w:rPr>
-                        <w:rFonts w:ascii="Cambria Math" w:hAnsi="Cambria Math"/>
-                        <w:i/>
-                      </w:rPr>
-                    </m:ctrlPr>
-                  </m:sSubPr>
-                  <m:e>
-                    <m:r>
-                      <w:rPr>
-                        <w:rFonts w:ascii="Cambria Math" w:hAnsi="Cambria Math"/>
-                      </w:rPr>
-                      <m:t>d</m:t>
-                    </m:r>
-                  </m:e>
-                  <m:sub>
-                    <m:r>
-                      <w:rPr>
-                        <w:rFonts w:ascii="Cambria Math" w:hAnsi="Cambria Math"/>
-                      </w:rPr>
-                      <m:t>1</m:t>
-                    </m:r>
-                  </m:sub>
-                </m:sSub>
-              </m:oMath>
-            </m:oMathPara>
-          </w:p>
-        </w:tc>
-        <w:tc>
-          <w:tcPr>
-            <w:tcW w:w="1508" w:type="dxa"/>
-          </w:tcPr>
-          <w:p>
-            <w:pPr>
-              <w:jc w:val="center"/>
-              <w:rPr>
-                <w:rFonts w:hint="eastAsia"/>
-                <w:u w:val="single"/>
-              </w:rPr>
-            </w:pPr>
-          </w:p>
-        </w:tc>
-        <w:tc>
-          <w:tcPr>
-            <w:tcW w:w="1508" w:type="dxa"/>
-          </w:tcPr>
-          <w:p>
-            <w:pPr>
-              <w:jc w:val="center"/>
-              <w:rPr>
-                <w:rFonts w:hint="eastAsia"/>
-                <w:u w:val="single"/>
-              </w:rPr>
-            </w:pPr>
-          </w:p>
-        </w:tc>
-        <w:tc>
-          <w:tcPr>
-            <w:tcW w:w="1508" w:type="dxa"/>
-          </w:tcPr>
-          <w:p>
-            <w:pPr>
-              <w:jc w:val="center"/>
-              <w:rPr>
-                <w:rFonts w:hint="eastAsia"/>
-                <w:u w:val="single"/>
-              </w:rPr>
-            </w:pPr>
-          </w:p>
-        </w:tc>
-        <w:tc>
-          <w:tcPr>
-            <w:tcW w:w="1508" w:type="dxa"/>
-          </w:tcPr>
-          <w:p>
-            <w:pPr>
-              <w:jc w:val="center"/>
-              <w:rPr>
-                <w:rFonts w:hint="eastAsia"/>
-                <w:u w:val="single"/>
-              </w:rPr>
-            </w:pPr>
-          </w:p>
-        </w:tc>
-        <w:tc>
-          <w:tcPr>
-            <w:tcW w:w="1508" w:type="dxa"/>
-          </w:tcPr>
-          <w:p>
-            <w:pPr>
-              <w:jc w:val="center"/>
-              <w:rPr>
-                <w:rFonts w:hint="eastAsia"/>
-                <w:u w:val="single"/>
-              </w:rPr>
-            </w:pPr>
-          </w:p>
-        </w:tc>
-        <w:tc>
-          <w:tcPr>
-            <w:tcW w:w="1508" w:type="dxa"/>
-          </w:tcPr>
-          <w:p>
-            <w:pPr>
-              <w:jc w:val="center"/>
-              <w:rPr>
-                <w:rFonts w:hint="eastAsia"/>
-                <w:u w:val="single"/>
+          </w:p>
+        </w:tc>
+        <w:tc>
+          <w:tcPr>
+            <w:tcW w:w="1290" w:type="dxa"/>
+          </w:tcPr>
+          <w:p>
+            <w:pPr>
+              <w:widowControl/>
+              <w:jc w:val="center"/>
+              <w:rPr>
+                <w:rFonts w:hint="eastAsia"/>
+              </w:rPr>
+            </w:pPr>
+          </w:p>
+        </w:tc>
+        <w:tc>
+          <w:tcPr>
+            <w:tcW w:w="1290" w:type="dxa"/>
+          </w:tcPr>
+          <w:p>
+            <w:pPr>
+              <w:widowControl/>
+              <w:jc w:val="center"/>
+              <w:rPr>
+                <w:rFonts w:hint="eastAsia"/>
+              </w:rPr>
+            </w:pPr>
+          </w:p>
+        </w:tc>
+        <w:tc>
+          <w:tcPr>
+            <w:tcW w:w="1290" w:type="dxa"/>
+          </w:tcPr>
+          <w:p>
+            <w:pPr>
+              <w:widowControl/>
+              <w:jc w:val="center"/>
+              <w:rPr>
+                <w:rFonts w:hint="eastAsia"/>
+              </w:rPr>
+            </w:pPr>
+          </w:p>
+        </w:tc>
+        <w:tc>
+          <w:tcPr>
+            <w:tcW w:w="1290" w:type="dxa"/>
+          </w:tcPr>
+          <w:p>
+            <w:pPr>
+              <w:widowControl/>
+              <w:jc w:val="center"/>
+              <w:rPr>
+                <w:rFonts w:hint="eastAsia"/>
+              </w:rPr>
+            </w:pPr>
+          </w:p>
+        </w:tc>
+        <w:tc>
+          <w:tcPr>
+            <w:tcW w:w="1291" w:type="dxa"/>
+          </w:tcPr>
+          <w:p>
+            <w:pPr>
+              <w:widowControl/>
+              <w:jc w:val="center"/>
+              <w:rPr>
+                <w:rFonts w:hint="eastAsia"/>
               </w:rPr>
             </w:pPr>
           </w:p>
@@ -1408,115 +1309,103 @@
       </w:tr>
       <w:tr>
         <w:trPr>
-          <w:trHeight w:val="841"/>
-          <w:jc w:val="center"/>
+          <w:trHeight w:val="724"/>
         </w:trPr>
         <w:tc>
           <w:tcPr>
-            <w:tcW w:w="1509" w:type="dxa"/>
-          </w:tcPr>
-          <w:p>
-            <w:pPr>
+            <w:tcW w:w="1983" w:type="dxa"/>
+          </w:tcPr>
+          <w:p>
+            <w:pPr>
+              <w:widowControl/>
+              <w:jc w:val="center"/>
+              <w:rPr>
+                <w:rFonts w:hint="eastAsia"/>
+              </w:rPr>
+            </w:pPr>
+          </w:p>
+          <w:p>
+            <w:pPr>
+              <w:widowControl/>
               <w:jc w:val="center"/>
               <w:rPr>
                 <w:rFonts w:hint="eastAsia"/>
               </w:rPr>
             </w:pPr>
             <w:r>
-              <w:br/>
+              <w:rPr>
+                <w:rFonts w:hint="eastAsia"/>
+              </w:rPr>
+              <w:t>________________</w:t>
             </w:r>
-            <m:oMathPara>
-              <m:oMath>
-                <m:r>
-                  <w:rPr>
-                    <w:rFonts w:ascii="Cambria Math" w:hAnsi="Cambria Math" w:hint="eastAsia"/>
-                  </w:rPr>
-                  <m:t>Δd</m:t>
-                </m:r>
-              </m:oMath>
-            </m:oMathPara>
-          </w:p>
-        </w:tc>
-        <w:tc>
-          <w:tcPr>
-            <w:tcW w:w="1508" w:type="dxa"/>
-          </w:tcPr>
-          <w:p>
-            <w:pPr>
-              <w:jc w:val="center"/>
-              <w:rPr>
-                <w:rFonts w:hint="eastAsia"/>
-                <w:u w:val="single"/>
-              </w:rPr>
-            </w:pPr>
-          </w:p>
-        </w:tc>
-        <w:tc>
-          <w:tcPr>
-            <w:tcW w:w="1508" w:type="dxa"/>
-          </w:tcPr>
-          <w:p>
-            <w:pPr>
-              <w:jc w:val="center"/>
-              <w:rPr>
-                <w:rFonts w:hint="eastAsia"/>
-                <w:u w:val="single"/>
-              </w:rPr>
-            </w:pPr>
-          </w:p>
-        </w:tc>
-        <w:tc>
-          <w:tcPr>
-            <w:tcW w:w="1508" w:type="dxa"/>
-          </w:tcPr>
-          <w:p>
-            <w:pPr>
-              <w:jc w:val="center"/>
-              <w:rPr>
-                <w:rFonts w:hint="eastAsia"/>
-                <w:u w:val="single"/>
-              </w:rPr>
-            </w:pPr>
-          </w:p>
-        </w:tc>
-        <w:tc>
-          <w:tcPr>
-            <w:tcW w:w="1508" w:type="dxa"/>
-          </w:tcPr>
-          <w:p>
-            <w:pPr>
-              <w:jc w:val="center"/>
-              <w:rPr>
-                <w:rFonts w:hint="eastAsia"/>
-                <w:u w:val="single"/>
-              </w:rPr>
-            </w:pPr>
-          </w:p>
-        </w:tc>
-        <w:tc>
-          <w:tcPr>
-            <w:tcW w:w="1508" w:type="dxa"/>
-          </w:tcPr>
-          <w:p>
-            <w:pPr>
-              <w:jc w:val="center"/>
-              <w:rPr>
-                <w:rFonts w:hint="eastAsia"/>
-                <w:u w:val="single"/>
-              </w:rPr>
-            </w:pPr>
-          </w:p>
-        </w:tc>
-        <w:tc>
-          <w:tcPr>
-            <w:tcW w:w="1508" w:type="dxa"/>
-          </w:tcPr>
-          <w:p>
-            <w:pPr>
-              <w:jc w:val="center"/>
-              <w:rPr>
-                <w:rFonts w:hint="eastAsia"/>
-                <w:u w:val="single"/>
+          </w:p>
+        </w:tc>
+        <w:tc>
+          <w:tcPr>
+            <w:tcW w:w="1290" w:type="dxa"/>
+          </w:tcPr>
+          <w:p>
+            <w:pPr>
+              <w:widowControl/>
+              <w:jc w:val="center"/>
+              <w:rPr>
+                <w:rFonts w:hint="eastAsia"/>
+              </w:rPr>
+            </w:pPr>
+          </w:p>
+        </w:tc>
+        <w:tc>
+          <w:tcPr>
+            <w:tcW w:w="1290" w:type="dxa"/>
+          </w:tcPr>
+          <w:p>
+            <w:pPr>
+              <w:widowControl/>
+              <w:jc w:val="center"/>
+              <w:rPr>
+                <w:rFonts w:hint="eastAsia"/>
+              </w:rPr>
+            </w:pPr>
+          </w:p>
+        </w:tc>
+        <w:tc>
+          <w:tcPr>
+            <w:tcW w:w="1290" w:type="dxa"/>
+          </w:tcPr>
+          <w:p>
+            <w:pPr>
+              <w:widowControl/>
+              <w:jc w:val="center"/>
+              <w:rPr>
+                <w:rFonts w:hint="eastAsia"/>
+              </w:rPr>
+            </w:pPr>
+          </w:p>
+        </w:tc>
+        <w:tc>
+          <w:tcPr>
+            <w:tcW w:w="1290" w:type="dxa"/>
+          </w:tcPr>
+          <w:p>
+            <w:pPr>
+              <w:widowControl/>
+              <w:jc w:val="center"/>
+              <w:rPr>
+                <w:rFonts w:hint="eastAsia"/>
+              </w:rPr>
+            </w:pPr>
+          </w:p>
+        </w:tc>
+        <w:tc>
+          <w:tcPr>
+            <w:tcW w:w="1291" w:type="dxa"/>
+          </w:tcPr>
+          <w:p>
+            <w:pPr>
+              <w:widowControl/>
+              <w:jc w:val="center"/>
+              <w:rPr>
+                <w:rFonts w:hint="eastAsia"/>
               </w:rPr>
             </w:pPr>
           </w:p>
@@ -1524,177 +1413,103 @@
       </w:tr>
       <w:tr>
         <w:trPr>
-          <w:trHeight w:val="820"/>
-          <w:jc w:val="center"/>
+          <w:trHeight w:val="724"/>
         </w:trPr>
         <w:tc>
           <w:tcPr>
-            <w:tcW w:w="1509" w:type="dxa"/>
-          </w:tcPr>
-          <w:p>
-            <w:pPr>
+            <w:tcW w:w="1983" w:type="dxa"/>
+          </w:tcPr>
+          <w:p>
+            <w:pPr>
+              <w:widowControl/>
+              <w:jc w:val="center"/>
+              <w:rPr>
+                <w:rFonts w:hint="eastAsia"/>
+              </w:rPr>
+            </w:pPr>
+          </w:p>
+          <w:p>
+            <w:pPr>
+              <w:widowControl/>
               <w:jc w:val="center"/>
               <w:rPr>
                 <w:rFonts w:hint="eastAsia"/>
               </w:rPr>
             </w:pPr>
             <w:r>
-              <w:br/>
+              <w:rPr>
+                <w:rFonts w:hint="eastAsia"/>
+              </w:rPr>
+              <w:t>________________</w:t>
             </w:r>
-            <m:oMathPara>
-              <m:oMath>
-                <m:r>
-                  <w:rPr>
-                    <w:rFonts w:ascii="Cambria Math" w:hAnsi="Cambria Math" w:hint="eastAsia"/>
-                  </w:rPr>
-                  <m:t>λ</m:t>
-                </m:r>
-              </m:oMath>
-            </m:oMathPara>
-          </w:p>
-        </w:tc>
-        <w:tc>
-          <w:tcPr>
-            <w:tcW w:w="1508" w:type="dxa"/>
-          </w:tcPr>
-          <w:p>
-            <w:pPr>
-              <w:jc w:val="center"/>
-              <w:rPr>
-                <w:rFonts w:hint="eastAsia"/>
-                <w:u w:val="single"/>
-              </w:rPr>
-            </w:pPr>
-          </w:p>
-        </w:tc>
-        <w:tc>
-          <w:tcPr>
-            <w:tcW w:w="1508" w:type="dxa"/>
-          </w:tcPr>
-          <w:p>
-            <w:pPr>
-              <w:jc w:val="center"/>
-              <w:rPr>
-                <w:rFonts w:hint="eastAsia"/>
-                <w:u w:val="single"/>
-              </w:rPr>
-            </w:pPr>
-          </w:p>
-        </w:tc>
-        <w:tc>
-          <w:tcPr>
-            <w:tcW w:w="1508" w:type="dxa"/>
-          </w:tcPr>
-          <w:p>
-            <w:pPr>
-              <w:jc w:val="center"/>
-              <w:rPr>
-                <w:rFonts w:hint="eastAsia"/>
-                <w:u w:val="single"/>
-              </w:rPr>
-            </w:pPr>
-          </w:p>
-        </w:tc>
-        <w:tc>
-          <w:tcPr>
-            <w:tcW w:w="1508" w:type="dxa"/>
-          </w:tcPr>
-          <w:p>
-            <w:pPr>
-              <w:jc w:val="center"/>
-              <w:rPr>
-                <w:rFonts w:hint="eastAsia"/>
-                <w:u w:val="single"/>
-              </w:rPr>
-            </w:pPr>
-          </w:p>
-        </w:tc>
-        <w:tc>
-          <w:tcPr>
-            <w:tcW w:w="1508" w:type="dxa"/>
-          </w:tcPr>
-          <w:p>
-            <w:pPr>
-              <w:jc w:val="center"/>
-              <w:rPr>
-                <w:rFonts w:hint="eastAsia"/>
-                <w:u w:val="single"/>
-              </w:rPr>
-            </w:pPr>
-          </w:p>
-        </w:tc>
-        <w:tc>
-          <w:tcPr>
-            <w:tcW w:w="1508" w:type="dxa"/>
-          </w:tcPr>
-          <w:p>
-            <w:pPr>
-              <w:jc w:val="center"/>
-              <w:rPr>
-                <w:rFonts w:hint="eastAsia"/>
-                <w:u w:val="single"/>
-              </w:rPr>
-            </w:pPr>
-          </w:p>
-        </w:tc>
-      </w:tr>
-      <w:tr>
-        <w:trPr>
-          <w:trHeight w:val="841"/>
-          <w:jc w:val="center"/>
-        </w:trPr>
-        <w:tc>
-          <w:tcPr>
-            <w:tcW w:w="1509" w:type="dxa"/>
-          </w:tcPr>
-          <w:p>
-            <w:pPr>
-              <w:jc w:val="center"/>
-            </w:pPr>
-          </w:p>
-          <w:p>
-            <w:pPr>
-              <w:jc w:val="center"/>
-              <w:rPr>
-                <w:rFonts w:hint="eastAsia"/>
-              </w:rPr>
-            </w:pPr>
-            <m:oMathPara>
-              <m:oMath>
-                <m:bar>
-                  <m:barPr>
-                    <m:pos m:val="top"/>
-                    <m:ctrlPr>
-                      <w:rPr>
-                        <w:rFonts w:ascii="Cambria Math" w:hAnsi="Cambria Math"/>
-                        <w:i/>
-                      </w:rPr>
-                    </m:ctrlPr>
-                  </m:barPr>
-                  <m:e>
-                    <m:r>
-                      <w:rPr>
-                        <w:rFonts w:ascii="Cambria Math" w:hAnsi="Cambria Math" w:hint="eastAsia"/>
-                      </w:rPr>
-                      <m:t>λ</m:t>
-                    </m:r>
-                  </m:e>
-                </m:bar>
-              </m:oMath>
-            </m:oMathPara>
-          </w:p>
-        </w:tc>
-        <w:tc>
-          <w:tcPr>
-            <w:tcW w:w="9048" w:type="dxa"/>
-            <w:gridSpan w:val="6"/>
-          </w:tcPr>
-          <w:p>
-            <w:pPr>
-              <w:jc w:val="center"/>
-              <w:rPr>
-                <w:rFonts w:hint="eastAsia"/>
-                <w:u w:val="single"/>
+          </w:p>
+        </w:tc>
+        <w:tc>
+          <w:tcPr>
+            <w:tcW w:w="1290" w:type="dxa"/>
+          </w:tcPr>
+          <w:p>
+            <w:pPr>
+              <w:widowControl/>
+              <w:jc w:val="center"/>
+              <w:rPr>
+                <w:rFonts w:hint="eastAsia"/>
+              </w:rPr>
+            </w:pPr>
+          </w:p>
+        </w:tc>
+        <w:tc>
+          <w:tcPr>
+            <w:tcW w:w="1290" w:type="dxa"/>
+          </w:tcPr>
+          <w:p>
+            <w:pPr>
+              <w:widowControl/>
+              <w:jc w:val="center"/>
+              <w:rPr>
+                <w:rFonts w:hint="eastAsia"/>
+              </w:rPr>
+            </w:pPr>
+          </w:p>
+        </w:tc>
+        <w:tc>
+          <w:tcPr>
+            <w:tcW w:w="1290" w:type="dxa"/>
+          </w:tcPr>
+          <w:p>
+            <w:pPr>
+              <w:widowControl/>
+              <w:jc w:val="center"/>
+              <w:rPr>
+                <w:rFonts w:hint="eastAsia"/>
+              </w:rPr>
+            </w:pPr>
+          </w:p>
+        </w:tc>
+        <w:tc>
+          <w:tcPr>
+            <w:tcW w:w="1290" w:type="dxa"/>
+          </w:tcPr>
+          <w:p>
+            <w:pPr>
+              <w:widowControl/>
+              <w:jc w:val="center"/>
+              <w:rPr>
+                <w:rFonts w:hint="eastAsia"/>
+              </w:rPr>
+            </w:pPr>
+          </w:p>
+        </w:tc>
+        <w:tc>
+          <w:tcPr>
+            <w:tcW w:w="1291" w:type="dxa"/>
+          </w:tcPr>
+          <w:p>
+            <w:pPr>
+              <w:widowControl/>
+              <w:jc w:val="center"/>
+              <w:rPr>
+                <w:rFonts w:hint="eastAsia"/>
               </w:rPr>
             </w:pPr>
           </w:p>
@@ -1703,19 +1518,1418 @@
     </w:tbl>
     <w:p>
       <w:pPr>
+        <w:widowControl/>
         <w:jc w:val="center"/>
         <w:rPr>
-          <w:rFonts w:hint="eastAsia"/>
+          <w:rFonts w:eastAsiaTheme="minorHAnsi" w:hint="eastAsia"/>
+          <w:iCs/>
           <w:u w:val="single"/>
+        </w:rPr>
+      </w:pPr>
+      <w:r>
+        <w:rPr>
+          <w:rFonts w:eastAsiaTheme="minorHAnsi" w:hint="eastAsia"/>
+          <w:iCs/>
+          <w:u w:val="single"/>
+        </w:rPr>
+        <w:t>1.预实验</w:t>
+      </w:r>
+    </w:p>
+    <w:tbl>
+      <w:tblPr>
+        <w:tblStyle w:val="ae"/>
+        <w:tblW w:w="8424" w:type="dxa"/>
+        <w:tblLook w:val="04A0" w:firstRow="1" w:lastRow="0" w:firstColumn="1" w:lastColumn="0" w:noHBand="0" w:noVBand="1"/>
+      </w:tblPr>
+      <w:tblGrid>
+        <w:gridCol w:w="2231"/>
+        <w:gridCol w:w="1677"/>
+        <w:gridCol w:w="1677"/>
+        <w:gridCol w:w="2839"/>
+      </w:tblGrid>
+      <w:tr>
+        <w:trPr>
+          <w:trHeight w:val="615"/>
+        </w:trPr>
+        <w:tc>
+          <w:tcPr>
+            <w:tcW w:w="2231" w:type="dxa"/>
+          </w:tcPr>
+          <w:p>
+            <w:pPr>
+              <w:widowControl/>
+              <w:jc w:val="center"/>
+              <w:rPr>
+                <w:rFonts w:eastAsiaTheme="minorHAnsi" w:hint="eastAsia"/>
+                <w:iCs/>
+              </w:rPr>
+            </w:pPr>
+          </w:p>
+          <w:p>
+            <w:pPr>
+              <w:widowControl/>
+              <w:jc w:val="center"/>
+              <w:rPr>
+                <w:rFonts w:eastAsiaTheme="minorHAnsi" w:hint="eastAsia"/>
+                <w:iCs/>
+              </w:rPr>
+            </w:pPr>
+            <w:r>
+              <w:rPr>
+                <w:rFonts w:eastAsiaTheme="minorHAnsi" w:hint="eastAsia"/>
+                <w:iCs/>
+              </w:rPr>
+              <w:t>___________________</w:t>
+            </w:r>
+          </w:p>
+        </w:tc>
+        <w:tc>
+          <w:tcPr>
+            <w:tcW w:w="1677" w:type="dxa"/>
+          </w:tcPr>
+          <w:p>
+            <w:pPr>
+              <w:widowControl/>
+              <w:jc w:val="center"/>
+              <w:rPr>
+                <w:rFonts w:eastAsiaTheme="minorHAnsi" w:hint="eastAsia"/>
+                <w:iCs/>
+              </w:rPr>
+            </w:pPr>
+          </w:p>
+          <w:p>
+            <w:pPr>
+              <w:widowControl/>
+              <w:jc w:val="center"/>
+              <w:rPr>
+                <w:rFonts w:eastAsiaTheme="minorHAnsi" w:hint="eastAsia"/>
+                <w:iCs/>
+              </w:rPr>
+            </w:pPr>
+            <w:r>
+              <w:rPr>
+                <w:rFonts w:eastAsiaTheme="minorHAnsi" w:hint="eastAsia"/>
+                <w:iCs/>
+              </w:rPr>
+              <w:t>________________</w:t>
+            </w:r>
+          </w:p>
+        </w:tc>
+        <w:tc>
+          <w:tcPr>
+            <w:tcW w:w="1677" w:type="dxa"/>
+          </w:tcPr>
+          <w:p>
+            <w:pPr>
+              <w:widowControl/>
+              <w:jc w:val="center"/>
+              <w:rPr>
+                <w:rFonts w:eastAsiaTheme="minorHAnsi" w:hint="eastAsia"/>
+                <w:iCs/>
+              </w:rPr>
+            </w:pPr>
+          </w:p>
+          <w:p>
+            <w:pPr>
+              <w:widowControl/>
+              <w:jc w:val="center"/>
+              <w:rPr>
+                <w:rFonts w:eastAsiaTheme="minorHAnsi" w:hint="eastAsia"/>
+                <w:iCs/>
+              </w:rPr>
+            </w:pPr>
+            <w:r>
+              <w:rPr>
+                <w:rFonts w:eastAsiaTheme="minorHAnsi" w:hint="eastAsia"/>
+                <w:iCs/>
+              </w:rPr>
+              <w:t>________________</w:t>
+            </w:r>
+          </w:p>
+        </w:tc>
+        <w:tc>
+          <w:tcPr>
+            <w:tcW w:w="2839" w:type="dxa"/>
+          </w:tcPr>
+          <w:p>
+            <w:pPr>
+              <w:widowControl/>
+              <w:jc w:val="center"/>
+              <w:rPr>
+                <w:rFonts w:eastAsiaTheme="minorHAnsi" w:hint="eastAsia"/>
+                <w:iCs/>
+              </w:rPr>
+            </w:pPr>
+          </w:p>
+          <w:p>
+            <w:pPr>
+              <w:widowControl/>
+              <w:jc w:val="center"/>
+              <w:rPr>
+                <w:rFonts w:eastAsiaTheme="minorHAnsi" w:hint="eastAsia"/>
+                <w:iCs/>
+              </w:rPr>
+            </w:pPr>
+            <w:r>
+              <w:rPr>
+                <w:rFonts w:eastAsiaTheme="minorHAnsi" w:hint="eastAsia"/>
+                <w:iCs/>
+              </w:rPr>
+              <w:t>______________________________</w:t>
+            </w:r>
+          </w:p>
+        </w:tc>
+      </w:tr>
+      <w:tr>
+        <w:trPr>
+          <w:trHeight w:val="599"/>
+        </w:trPr>
+        <w:tc>
+          <w:tcPr>
+            <w:tcW w:w="2231" w:type="dxa"/>
+          </w:tcPr>
+          <w:p>
+            <w:pPr>
+              <w:widowControl/>
+              <w:jc w:val="center"/>
+              <w:rPr>
+                <w:rFonts w:eastAsiaTheme="minorHAnsi" w:hint="eastAsia"/>
+                <w:iCs/>
+              </w:rPr>
+            </w:pPr>
+          </w:p>
+          <w:p>
+            <w:pPr>
+              <w:widowControl/>
+              <w:jc w:val="center"/>
+              <w:rPr>
+                <w:rFonts w:eastAsiaTheme="minorHAnsi" w:hint="eastAsia"/>
+                <w:iCs/>
+              </w:rPr>
+            </w:pPr>
+            <w:r>
+              <w:rPr>
+                <w:rFonts w:eastAsiaTheme="minorHAnsi" w:hint="eastAsia"/>
+                <w:iCs/>
+              </w:rPr>
+              <w:t>___________________</w:t>
+            </w:r>
+          </w:p>
+        </w:tc>
+        <w:tc>
+          <w:tcPr>
+            <w:tcW w:w="1677" w:type="dxa"/>
+          </w:tcPr>
+          <w:p>
+            <w:pPr>
+              <w:widowControl/>
+              <w:jc w:val="center"/>
+              <w:rPr>
+                <w:rFonts w:eastAsiaTheme="minorHAnsi" w:hint="eastAsia"/>
+                <w:iCs/>
+              </w:rPr>
+            </w:pPr>
+          </w:p>
+        </w:tc>
+        <w:tc>
+          <w:tcPr>
+            <w:tcW w:w="1677" w:type="dxa"/>
+          </w:tcPr>
+          <w:p>
+            <w:pPr>
+              <w:widowControl/>
+              <w:jc w:val="center"/>
+              <w:rPr>
+                <w:rFonts w:eastAsiaTheme="minorHAnsi" w:hint="eastAsia"/>
+                <w:iCs/>
+              </w:rPr>
+            </w:pPr>
+          </w:p>
+        </w:tc>
+        <w:tc>
+          <w:tcPr>
+            <w:tcW w:w="2839" w:type="dxa"/>
+          </w:tcPr>
+          <w:p>
+            <w:pPr>
+              <w:widowControl/>
+              <w:jc w:val="center"/>
+              <w:rPr>
+                <w:rFonts w:eastAsiaTheme="minorHAnsi" w:hint="eastAsia"/>
+                <w:iCs/>
+              </w:rPr>
+            </w:pPr>
+          </w:p>
+        </w:tc>
+      </w:tr>
+      <w:tr>
+        <w:trPr>
+          <w:trHeight w:val="615"/>
+        </w:trPr>
+        <w:tc>
+          <w:tcPr>
+            <w:tcW w:w="2231" w:type="dxa"/>
+          </w:tcPr>
+          <w:p>
+            <w:pPr>
+              <w:widowControl/>
+              <w:jc w:val="center"/>
+              <w:rPr>
+                <w:rFonts w:eastAsiaTheme="minorHAnsi" w:hint="eastAsia"/>
+                <w:iCs/>
+              </w:rPr>
+            </w:pPr>
+          </w:p>
+          <w:p>
+            <w:pPr>
+              <w:widowControl/>
+              <w:jc w:val="center"/>
+              <w:rPr>
+                <w:rFonts w:eastAsiaTheme="minorHAnsi" w:hint="eastAsia"/>
+                <w:iCs/>
+              </w:rPr>
+            </w:pPr>
+            <w:r>
+              <w:rPr>
+                <w:rFonts w:eastAsiaTheme="minorHAnsi" w:hint="eastAsia"/>
+                <w:iCs/>
+              </w:rPr>
+              <w:t>___________________</w:t>
+            </w:r>
+          </w:p>
+        </w:tc>
+        <w:tc>
+          <w:tcPr>
+            <w:tcW w:w="1677" w:type="dxa"/>
+          </w:tcPr>
+          <w:p>
+            <w:pPr>
+              <w:widowControl/>
+              <w:jc w:val="center"/>
+              <w:rPr>
+                <w:rFonts w:eastAsiaTheme="minorHAnsi" w:hint="eastAsia"/>
+                <w:iCs/>
+              </w:rPr>
+            </w:pPr>
+          </w:p>
+        </w:tc>
+        <w:tc>
+          <w:tcPr>
+            <w:tcW w:w="1677" w:type="dxa"/>
+          </w:tcPr>
+          <w:p>
+            <w:pPr>
+              <w:widowControl/>
+              <w:jc w:val="center"/>
+              <w:rPr>
+                <w:rFonts w:eastAsiaTheme="minorHAnsi" w:hint="eastAsia"/>
+                <w:iCs/>
+              </w:rPr>
+            </w:pPr>
+          </w:p>
+        </w:tc>
+        <w:tc>
+          <w:tcPr>
+            <w:tcW w:w="2839" w:type="dxa"/>
+          </w:tcPr>
+          <w:p>
+            <w:pPr>
+              <w:widowControl/>
+              <w:jc w:val="center"/>
+              <w:rPr>
+                <w:rFonts w:eastAsiaTheme="minorHAnsi" w:hint="eastAsia"/>
+                <w:iCs/>
+              </w:rPr>
+            </w:pPr>
+          </w:p>
+        </w:tc>
+      </w:tr>
+      <w:tr>
+        <w:trPr>
+          <w:trHeight w:val="615"/>
+        </w:trPr>
+        <w:tc>
+          <w:tcPr>
+            <w:tcW w:w="2231" w:type="dxa"/>
+          </w:tcPr>
+          <w:p>
+            <w:pPr>
+              <w:widowControl/>
+              <w:jc w:val="center"/>
+              <w:rPr>
+                <w:rFonts w:eastAsiaTheme="minorHAnsi" w:hint="eastAsia"/>
+                <w:iCs/>
+              </w:rPr>
+            </w:pPr>
+          </w:p>
+          <w:p>
+            <w:pPr>
+              <w:widowControl/>
+              <w:jc w:val="center"/>
+              <w:rPr>
+                <w:rFonts w:eastAsiaTheme="minorHAnsi" w:hint="eastAsia"/>
+                <w:iCs/>
+              </w:rPr>
+            </w:pPr>
+            <w:r>
+              <w:rPr>
+                <w:rFonts w:eastAsiaTheme="minorHAnsi" w:hint="eastAsia"/>
+                <w:iCs/>
+              </w:rPr>
+              <w:t>___________________</w:t>
+            </w:r>
+          </w:p>
+        </w:tc>
+        <w:tc>
+          <w:tcPr>
+            <w:tcW w:w="1677" w:type="dxa"/>
+          </w:tcPr>
+          <w:p>
+            <w:pPr>
+              <w:widowControl/>
+              <w:jc w:val="center"/>
+              <w:rPr>
+                <w:rFonts w:eastAsiaTheme="minorHAnsi" w:hint="eastAsia"/>
+                <w:iCs/>
+              </w:rPr>
+            </w:pPr>
+          </w:p>
+        </w:tc>
+        <w:tc>
+          <w:tcPr>
+            <w:tcW w:w="1677" w:type="dxa"/>
+          </w:tcPr>
+          <w:p>
+            <w:pPr>
+              <w:widowControl/>
+              <w:jc w:val="center"/>
+              <w:rPr>
+                <w:rFonts w:eastAsiaTheme="minorHAnsi" w:hint="eastAsia"/>
+                <w:iCs/>
+              </w:rPr>
+            </w:pPr>
+          </w:p>
+        </w:tc>
+        <w:tc>
+          <w:tcPr>
+            <w:tcW w:w="2839" w:type="dxa"/>
+          </w:tcPr>
+          <w:p>
+            <w:pPr>
+              <w:widowControl/>
+              <w:jc w:val="center"/>
+              <w:rPr>
+                <w:rFonts w:eastAsiaTheme="minorHAnsi" w:hint="eastAsia"/>
+                <w:iCs/>
+              </w:rPr>
+            </w:pPr>
+          </w:p>
+        </w:tc>
+      </w:tr>
+    </w:tbl>
+    <w:p>
+      <w:pPr>
+        <w:widowControl/>
+        <w:jc w:val="center"/>
+        <w:rPr>
+          <w:rFonts w:hint="eastAsia"/>
+          <w:u w:val="single"/>
+        </w:rPr>
+      </w:pPr>
+      <w:r>
+        <w:rPr>
+          <w:rFonts w:hint="eastAsia"/>
+          <w:u w:val="single"/>
+        </w:rPr>
+        <w:t>2.质量与比热数据表</w:t>
+      </w:r>
+    </w:p>
+    <w:tbl>
+      <w:tblPr>
+        <w:tblStyle w:val="ae"/>
+        <w:tblW w:w="8450" w:type="dxa"/>
+        <w:tblLook w:val="04A0" w:firstRow="1" w:lastRow="0" w:firstColumn="1" w:lastColumn="0" w:noHBand="0" w:noVBand="1"/>
+      </w:tblPr>
+      <w:tblGrid>
+        <w:gridCol w:w="988"/>
+        <w:gridCol w:w="1243"/>
+        <w:gridCol w:w="1244"/>
+        <w:gridCol w:w="1244"/>
+        <w:gridCol w:w="1243"/>
+        <w:gridCol w:w="1244"/>
+        <w:gridCol w:w="1244"/>
+      </w:tblGrid>
+      <w:tr>
+        <w:trPr>
+          <w:trHeight w:val="457"/>
+        </w:trPr>
+        <w:tc>
+          <w:tcPr>
+            <w:tcW w:w="988" w:type="dxa"/>
+          </w:tcPr>
+          <w:p>
+            <w:pPr>
+              <w:widowControl/>
+              <w:jc w:val="center"/>
+              <w:rPr>
+                <w:rFonts w:hint="eastAsia"/>
+                <w:u w:val="single"/>
+              </w:rPr>
+            </w:pPr>
+            <w:r>
+              <w:rPr>
+                <w:rFonts w:hint="eastAsia"/>
+                <w:u w:val="single"/>
+              </w:rPr>
+              <w:t>________</w:t>
+            </w:r>
+          </w:p>
+        </w:tc>
+        <w:tc>
+          <w:tcPr>
+            <w:tcW w:w="1243" w:type="dxa"/>
+          </w:tcPr>
+          <w:p>
+            <w:pPr>
+              <w:widowControl/>
+              <w:jc w:val="center"/>
+              <w:rPr>
+                <w:rFonts w:hint="eastAsia"/>
+                <w:u w:val="single"/>
+              </w:rPr>
+            </w:pPr>
+            <w:r>
+              <w:rPr>
+                <w:rFonts w:hint="eastAsia"/>
+                <w:u w:val="single"/>
+              </w:rPr>
+              <w:t>__________</w:t>
+            </w:r>
+          </w:p>
+        </w:tc>
+        <w:tc>
+          <w:tcPr>
+            <w:tcW w:w="1244" w:type="dxa"/>
+          </w:tcPr>
+          <w:p>
+            <w:pPr>
+              <w:widowControl/>
+              <w:jc w:val="center"/>
+              <w:rPr>
+                <w:rFonts w:hint="eastAsia"/>
+                <w:u w:val="single"/>
+              </w:rPr>
+            </w:pPr>
+            <w:r>
+              <w:rPr>
+                <w:rFonts w:hint="eastAsia"/>
+                <w:u w:val="single"/>
+              </w:rPr>
+              <w:t>__________</w:t>
+            </w:r>
+          </w:p>
+        </w:tc>
+        <w:tc>
+          <w:tcPr>
+            <w:tcW w:w="1244" w:type="dxa"/>
+          </w:tcPr>
+          <w:p>
+            <w:pPr>
+              <w:widowControl/>
+              <w:jc w:val="center"/>
+              <w:rPr>
+                <w:rFonts w:hint="eastAsia"/>
+                <w:u w:val="single"/>
+              </w:rPr>
+            </w:pPr>
+            <w:r>
+              <w:rPr>
+                <w:rFonts w:hint="eastAsia"/>
+                <w:u w:val="single"/>
+              </w:rPr>
+              <w:t>__________</w:t>
+            </w:r>
+          </w:p>
+        </w:tc>
+        <w:tc>
+          <w:tcPr>
+            <w:tcW w:w="1243" w:type="dxa"/>
+          </w:tcPr>
+          <w:p>
+            <w:pPr>
+              <w:widowControl/>
+              <w:jc w:val="center"/>
+              <w:rPr>
+                <w:rFonts w:hint="eastAsia"/>
+                <w:u w:val="single"/>
+              </w:rPr>
+            </w:pPr>
+            <w:r>
+              <w:rPr>
+                <w:rFonts w:hint="eastAsia"/>
+                <w:u w:val="single"/>
+              </w:rPr>
+              <w:t>__________</w:t>
+            </w:r>
+          </w:p>
+        </w:tc>
+        <w:tc>
+          <w:tcPr>
+            <w:tcW w:w="1244" w:type="dxa"/>
+          </w:tcPr>
+          <w:p>
+            <w:pPr>
+              <w:widowControl/>
+              <w:jc w:val="center"/>
+              <w:rPr>
+                <w:rFonts w:hint="eastAsia"/>
+                <w:u w:val="single"/>
+              </w:rPr>
+            </w:pPr>
+            <w:r>
+              <w:rPr>
+                <w:rFonts w:hint="eastAsia"/>
+                <w:u w:val="single"/>
+              </w:rPr>
+              <w:t>__________</w:t>
+            </w:r>
+          </w:p>
+        </w:tc>
+        <w:tc>
+          <w:tcPr>
+            <w:tcW w:w="1244" w:type="dxa"/>
+          </w:tcPr>
+          <w:p>
+            <w:pPr>
+              <w:widowControl/>
+              <w:jc w:val="center"/>
+              <w:rPr>
+                <w:rFonts w:hint="eastAsia"/>
+                <w:u w:val="single"/>
+              </w:rPr>
+            </w:pPr>
+            <w:r>
+              <w:rPr>
+                <w:rFonts w:hint="eastAsia"/>
+                <w:u w:val="single"/>
+              </w:rPr>
+              <w:t>__________</w:t>
+            </w:r>
+          </w:p>
+        </w:tc>
+      </w:tr>
+      <w:tr>
+        <w:trPr>
+          <w:trHeight w:val="445"/>
+        </w:trPr>
+        <w:tc>
+          <w:tcPr>
+            <w:tcW w:w="988" w:type="dxa"/>
+          </w:tcPr>
+          <w:p>
+            <w:pPr>
+              <w:widowControl/>
+              <w:jc w:val="center"/>
+              <w:rPr>
+                <w:rFonts w:hint="eastAsia"/>
+                <w:u w:val="single"/>
+              </w:rPr>
+            </w:pPr>
+            <w:r>
+              <w:rPr>
+                <w:rFonts w:hint="eastAsia"/>
+                <w:u w:val="single"/>
+              </w:rPr>
+              <w:t>________</w:t>
+            </w:r>
+          </w:p>
+        </w:tc>
+        <w:tc>
+          <w:tcPr>
+            <w:tcW w:w="1243" w:type="dxa"/>
+          </w:tcPr>
+          <w:p>
+            <w:pPr>
+              <w:widowControl/>
+              <w:jc w:val="center"/>
+              <w:rPr>
+                <w:rFonts w:hint="eastAsia"/>
+                <w:u w:val="single"/>
+              </w:rPr>
+            </w:pPr>
+          </w:p>
+        </w:tc>
+        <w:tc>
+          <w:tcPr>
+            <w:tcW w:w="1244" w:type="dxa"/>
+          </w:tcPr>
+          <w:p>
+            <w:pPr>
+              <w:widowControl/>
+              <w:jc w:val="center"/>
+              <w:rPr>
+                <w:rFonts w:hint="eastAsia"/>
+                <w:u w:val="single"/>
+              </w:rPr>
+            </w:pPr>
+          </w:p>
+        </w:tc>
+        <w:tc>
+          <w:tcPr>
+            <w:tcW w:w="1244" w:type="dxa"/>
+          </w:tcPr>
+          <w:p>
+            <w:pPr>
+              <w:widowControl/>
+              <w:jc w:val="center"/>
+              <w:rPr>
+                <w:rFonts w:hint="eastAsia"/>
+                <w:u w:val="single"/>
+              </w:rPr>
+            </w:pPr>
+          </w:p>
+        </w:tc>
+        <w:tc>
+          <w:tcPr>
+            <w:tcW w:w="1243" w:type="dxa"/>
+          </w:tcPr>
+          <w:p>
+            <w:pPr>
+              <w:widowControl/>
+              <w:jc w:val="center"/>
+              <w:rPr>
+                <w:rFonts w:hint="eastAsia"/>
+                <w:u w:val="single"/>
+              </w:rPr>
+            </w:pPr>
+          </w:p>
+        </w:tc>
+        <w:tc>
+          <w:tcPr>
+            <w:tcW w:w="1244" w:type="dxa"/>
+          </w:tcPr>
+          <w:p>
+            <w:pPr>
+              <w:widowControl/>
+              <w:jc w:val="center"/>
+              <w:rPr>
+                <w:rFonts w:hint="eastAsia"/>
+                <w:u w:val="single"/>
+              </w:rPr>
+            </w:pPr>
+          </w:p>
+        </w:tc>
+        <w:tc>
+          <w:tcPr>
+            <w:tcW w:w="1244" w:type="dxa"/>
+          </w:tcPr>
+          <w:p>
+            <w:pPr>
+              <w:widowControl/>
+              <w:jc w:val="center"/>
+              <w:rPr>
+                <w:rFonts w:hint="eastAsia"/>
+                <w:u w:val="single"/>
+              </w:rPr>
+            </w:pPr>
+          </w:p>
+        </w:tc>
+      </w:tr>
+      <w:tr>
+        <w:trPr>
+          <w:trHeight w:val="457"/>
+        </w:trPr>
+        <w:tc>
+          <w:tcPr>
+            <w:tcW w:w="988" w:type="dxa"/>
+          </w:tcPr>
+          <w:p>
+            <w:pPr>
+              <w:widowControl/>
+              <w:jc w:val="center"/>
+              <w:rPr>
+                <w:rFonts w:hint="eastAsia"/>
+                <w:u w:val="single"/>
+              </w:rPr>
+            </w:pPr>
+            <w:r>
+              <w:rPr>
+                <w:rFonts w:hint="eastAsia"/>
+                <w:u w:val="single"/>
+              </w:rPr>
+              <w:t>________</w:t>
+            </w:r>
+          </w:p>
+        </w:tc>
+        <w:tc>
+          <w:tcPr>
+            <w:tcW w:w="1243" w:type="dxa"/>
+          </w:tcPr>
+          <w:p>
+            <w:pPr>
+              <w:widowControl/>
+              <w:jc w:val="center"/>
+              <w:rPr>
+                <w:rFonts w:hint="eastAsia"/>
+                <w:u w:val="single"/>
+              </w:rPr>
+            </w:pPr>
+          </w:p>
+        </w:tc>
+        <w:tc>
+          <w:tcPr>
+            <w:tcW w:w="1244" w:type="dxa"/>
+          </w:tcPr>
+          <w:p>
+            <w:pPr>
+              <w:widowControl/>
+              <w:jc w:val="center"/>
+              <w:rPr>
+                <w:rFonts w:hint="eastAsia"/>
+                <w:u w:val="single"/>
+              </w:rPr>
+            </w:pPr>
+          </w:p>
+        </w:tc>
+        <w:tc>
+          <w:tcPr>
+            <w:tcW w:w="1244" w:type="dxa"/>
+          </w:tcPr>
+          <w:p>
+            <w:pPr>
+              <w:widowControl/>
+              <w:jc w:val="center"/>
+              <w:rPr>
+                <w:rFonts w:hint="eastAsia"/>
+                <w:u w:val="single"/>
+              </w:rPr>
+            </w:pPr>
+          </w:p>
+        </w:tc>
+        <w:tc>
+          <w:tcPr>
+            <w:tcW w:w="1243" w:type="dxa"/>
+          </w:tcPr>
+          <w:p>
+            <w:pPr>
+              <w:widowControl/>
+              <w:jc w:val="center"/>
+              <w:rPr>
+                <w:rFonts w:hint="eastAsia"/>
+                <w:u w:val="single"/>
+              </w:rPr>
+            </w:pPr>
+          </w:p>
+        </w:tc>
+        <w:tc>
+          <w:tcPr>
+            <w:tcW w:w="1244" w:type="dxa"/>
+          </w:tcPr>
+          <w:p>
+            <w:pPr>
+              <w:widowControl/>
+              <w:jc w:val="center"/>
+              <w:rPr>
+                <w:rFonts w:hint="eastAsia"/>
+                <w:u w:val="single"/>
+              </w:rPr>
+            </w:pPr>
+          </w:p>
+        </w:tc>
+        <w:tc>
+          <w:tcPr>
+            <w:tcW w:w="1244" w:type="dxa"/>
+          </w:tcPr>
+          <w:p>
+            <w:pPr>
+              <w:widowControl/>
+              <w:jc w:val="center"/>
+              <w:rPr>
+                <w:rFonts w:hint="eastAsia"/>
+                <w:u w:val="single"/>
+              </w:rPr>
+            </w:pPr>
+          </w:p>
+        </w:tc>
+      </w:tr>
+      <w:tr>
+        <w:trPr>
+          <w:trHeight w:val="457"/>
+        </w:trPr>
+        <w:tc>
+          <w:tcPr>
+            <w:tcW w:w="988" w:type="dxa"/>
+          </w:tcPr>
+          <w:p>
+            <w:pPr>
+              <w:widowControl/>
+              <w:jc w:val="center"/>
+              <w:rPr>
+                <w:rFonts w:hint="eastAsia"/>
+                <w:u w:val="single"/>
+              </w:rPr>
+            </w:pPr>
+            <w:r>
+              <w:rPr>
+                <w:rFonts w:hint="eastAsia"/>
+                <w:u w:val="single"/>
+              </w:rPr>
+              <w:t>________</w:t>
+            </w:r>
+          </w:p>
+        </w:tc>
+        <w:tc>
+          <w:tcPr>
+            <w:tcW w:w="1243" w:type="dxa"/>
+          </w:tcPr>
+          <w:p>
+            <w:pPr>
+              <w:widowControl/>
+              <w:jc w:val="center"/>
+              <w:rPr>
+                <w:rFonts w:hint="eastAsia"/>
+                <w:u w:val="single"/>
+              </w:rPr>
+            </w:pPr>
+          </w:p>
+        </w:tc>
+        <w:tc>
+          <w:tcPr>
+            <w:tcW w:w="1244" w:type="dxa"/>
+          </w:tcPr>
+          <w:p>
+            <w:pPr>
+              <w:widowControl/>
+              <w:jc w:val="center"/>
+              <w:rPr>
+                <w:rFonts w:hint="eastAsia"/>
+                <w:u w:val="single"/>
+              </w:rPr>
+            </w:pPr>
+          </w:p>
+        </w:tc>
+        <w:tc>
+          <w:tcPr>
+            <w:tcW w:w="1244" w:type="dxa"/>
+          </w:tcPr>
+          <w:p>
+            <w:pPr>
+              <w:widowControl/>
+              <w:jc w:val="center"/>
+              <w:rPr>
+                <w:rFonts w:hint="eastAsia"/>
+                <w:u w:val="single"/>
+              </w:rPr>
+            </w:pPr>
+          </w:p>
+        </w:tc>
+        <w:tc>
+          <w:tcPr>
+            <w:tcW w:w="1243" w:type="dxa"/>
+          </w:tcPr>
+          <w:p>
+            <w:pPr>
+              <w:widowControl/>
+              <w:jc w:val="center"/>
+              <w:rPr>
+                <w:rFonts w:hint="eastAsia"/>
+                <w:u w:val="single"/>
+              </w:rPr>
+            </w:pPr>
+          </w:p>
+        </w:tc>
+        <w:tc>
+          <w:tcPr>
+            <w:tcW w:w="1244" w:type="dxa"/>
+          </w:tcPr>
+          <w:p>
+            <w:pPr>
+              <w:widowControl/>
+              <w:jc w:val="center"/>
+              <w:rPr>
+                <w:rFonts w:hint="eastAsia"/>
+                <w:u w:val="single"/>
+              </w:rPr>
+            </w:pPr>
+          </w:p>
+        </w:tc>
+        <w:tc>
+          <w:tcPr>
+            <w:tcW w:w="1244" w:type="dxa"/>
+          </w:tcPr>
+          <w:p>
+            <w:pPr>
+              <w:widowControl/>
+              <w:jc w:val="center"/>
+              <w:rPr>
+                <w:rFonts w:hint="eastAsia"/>
+                <w:u w:val="single"/>
+              </w:rPr>
+            </w:pPr>
+          </w:p>
+        </w:tc>
+      </w:tr>
+    </w:tbl>
+    <w:p>
+      <w:pPr>
+        <w:widowControl/>
+        <w:jc w:val="center"/>
+        <w:rPr>
+          <w:rFonts w:hint="eastAsia"/>
+          <w:u w:val="single"/>
+          <w:lang w:val="en-GB"/>
+        </w:rPr>
+      </w:pPr>
+      <w:r>
+        <w:rPr>
+          <w:rFonts w:hint="eastAsia"/>
+          <w:u w:val="single"/>
+        </w:rPr>
+        <w:t>3.</w:t>
+      </w:r>
+      <w:r>
+        <w:rPr>
+          <w:u w:val="single"/>
+        </w:rPr>
+        <w:t>温度、电流、电压与时间数据表</w:t>
+      </w:r>
+    </w:p>
+    <w:tbl>
+      <w:tblPr>
+        <w:tblStyle w:val="ae"/>
+        <w:tblW w:w="8440" w:type="dxa"/>
+        <w:tblLook w:val="04A0" w:firstRow="1" w:lastRow="0" w:firstColumn="1" w:lastColumn="0" w:noHBand="0" w:noVBand="1"/>
+      </w:tblPr>
+      <w:tblGrid>
+        <w:gridCol w:w="914"/>
+        <w:gridCol w:w="1088"/>
+        <w:gridCol w:w="1088"/>
+        <w:gridCol w:w="1088"/>
+        <w:gridCol w:w="1088"/>
+        <w:gridCol w:w="1088"/>
+        <w:gridCol w:w="1088"/>
+        <w:gridCol w:w="1088"/>
+      </w:tblGrid>
+      <w:tr>
+        <w:trPr>
+          <w:trHeight w:val="461"/>
+        </w:trPr>
+        <w:tc>
+          <w:tcPr>
+            <w:tcW w:w="846" w:type="dxa"/>
+          </w:tcPr>
+          <w:p>
+            <w:pPr>
+              <w:widowControl/>
+              <w:jc w:val="center"/>
+              <w:rPr>
+                <w:rFonts w:hint="eastAsia"/>
+                <w:u w:val="single"/>
+                <w:lang w:val="en-GB"/>
+              </w:rPr>
+            </w:pPr>
+            <w:r>
+              <w:rPr>
+                <w:rFonts w:hint="eastAsia"/>
+                <w:u w:val="single"/>
+              </w:rPr>
+              <w:t>________</w:t>
+            </w:r>
+          </w:p>
+        </w:tc>
+        <w:tc>
+          <w:tcPr>
+            <w:tcW w:w="1084" w:type="dxa"/>
+          </w:tcPr>
+          <w:p>
+            <w:pPr>
+              <w:widowControl/>
+              <w:jc w:val="center"/>
+              <w:rPr>
+                <w:rFonts w:hint="eastAsia"/>
+                <w:u w:val="single"/>
+                <w:lang w:val="en-GB"/>
+              </w:rPr>
+            </w:pPr>
+            <w:r>
+              <w:rPr>
+                <w:rFonts w:hint="eastAsia"/>
+                <w:u w:val="single"/>
+              </w:rPr>
+              <w:t>__________</w:t>
+            </w:r>
+          </w:p>
+        </w:tc>
+        <w:tc>
+          <w:tcPr>
+            <w:tcW w:w="1085" w:type="dxa"/>
+          </w:tcPr>
+          <w:p>
+            <w:pPr>
+              <w:widowControl/>
+              <w:jc w:val="center"/>
+              <w:rPr>
+                <w:rFonts w:hint="eastAsia"/>
+                <w:u w:val="single"/>
+                <w:lang w:val="en-GB"/>
+              </w:rPr>
+            </w:pPr>
+            <w:r>
+              <w:rPr>
+                <w:rFonts w:hint="eastAsia"/>
+                <w:u w:val="single"/>
+              </w:rPr>
+              <w:t>__________</w:t>
+            </w:r>
+          </w:p>
+        </w:tc>
+        <w:tc>
+          <w:tcPr>
+            <w:tcW w:w="1085" w:type="dxa"/>
+          </w:tcPr>
+          <w:p>
+            <w:pPr>
+              <w:widowControl/>
+              <w:jc w:val="center"/>
+              <w:rPr>
+                <w:rFonts w:hint="eastAsia"/>
+                <w:u w:val="single"/>
+                <w:lang w:val="en-GB"/>
+              </w:rPr>
+            </w:pPr>
+            <w:r>
+              <w:rPr>
+                <w:rFonts w:hint="eastAsia"/>
+                <w:u w:val="single"/>
+              </w:rPr>
+              <w:t>__________</w:t>
+            </w:r>
+          </w:p>
+        </w:tc>
+        <w:tc>
+          <w:tcPr>
+            <w:tcW w:w="1085" w:type="dxa"/>
+          </w:tcPr>
+          <w:p>
+            <w:pPr>
+              <w:widowControl/>
+              <w:jc w:val="center"/>
+              <w:rPr>
+                <w:rFonts w:hint="eastAsia"/>
+                <w:u w:val="single"/>
+                <w:lang w:val="en-GB"/>
+              </w:rPr>
+            </w:pPr>
+            <w:r>
+              <w:rPr>
+                <w:rFonts w:hint="eastAsia"/>
+                <w:u w:val="single"/>
+              </w:rPr>
+              <w:t>__________</w:t>
+            </w:r>
+          </w:p>
+        </w:tc>
+        <w:tc>
+          <w:tcPr>
+            <w:tcW w:w="1085" w:type="dxa"/>
+          </w:tcPr>
+          <w:p>
+            <w:pPr>
+              <w:widowControl/>
+              <w:jc w:val="center"/>
+              <w:rPr>
+                <w:rFonts w:hint="eastAsia"/>
+                <w:u w:val="single"/>
+                <w:lang w:val="en-GB"/>
+              </w:rPr>
+            </w:pPr>
+            <w:r>
+              <w:rPr>
+                <w:rFonts w:hint="eastAsia"/>
+                <w:u w:val="single"/>
+              </w:rPr>
+              <w:t>__________</w:t>
+            </w:r>
+          </w:p>
+        </w:tc>
+        <w:tc>
+          <w:tcPr>
+            <w:tcW w:w="1085" w:type="dxa"/>
+          </w:tcPr>
+          <w:p>
+            <w:pPr>
+              <w:widowControl/>
+              <w:jc w:val="center"/>
+              <w:rPr>
+                <w:rFonts w:hint="eastAsia"/>
+                <w:u w:val="single"/>
+                <w:lang w:val="en-GB"/>
+              </w:rPr>
+            </w:pPr>
+            <w:r>
+              <w:rPr>
+                <w:rFonts w:hint="eastAsia"/>
+                <w:u w:val="single"/>
+              </w:rPr>
+              <w:t>__________</w:t>
+            </w:r>
+          </w:p>
+        </w:tc>
+        <w:tc>
+          <w:tcPr>
+            <w:tcW w:w="1085" w:type="dxa"/>
+          </w:tcPr>
+          <w:p>
+            <w:pPr>
+              <w:widowControl/>
+              <w:jc w:val="center"/>
+              <w:rPr>
+                <w:rFonts w:hint="eastAsia"/>
+                <w:u w:val="single"/>
+                <w:lang w:val="en-GB"/>
+              </w:rPr>
+            </w:pPr>
+            <w:r>
+              <w:rPr>
+                <w:rFonts w:hint="eastAsia"/>
+                <w:u w:val="single"/>
+              </w:rPr>
+              <w:t>__________</w:t>
+            </w:r>
+          </w:p>
+        </w:tc>
+      </w:tr>
+      <w:tr>
+        <w:trPr>
+          <w:trHeight w:val="461"/>
+        </w:trPr>
+        <w:tc>
+          <w:tcPr>
+            <w:tcW w:w="846" w:type="dxa"/>
+          </w:tcPr>
+          <w:p>
+            <w:pPr>
+              <w:widowControl/>
+              <w:jc w:val="center"/>
+              <w:rPr>
+                <w:rFonts w:hint="eastAsia"/>
+                <w:u w:val="single"/>
+                <w:lang w:val="en-GB"/>
+              </w:rPr>
+            </w:pPr>
+            <w:r>
+              <w:rPr>
+                <w:rFonts w:hint="eastAsia"/>
+                <w:u w:val="single"/>
+              </w:rPr>
+              <w:t>________</w:t>
+            </w:r>
+          </w:p>
+        </w:tc>
+        <w:tc>
+          <w:tcPr>
+            <w:tcW w:w="1084" w:type="dxa"/>
+          </w:tcPr>
+          <w:p>
+            <w:pPr>
+              <w:widowControl/>
+              <w:jc w:val="center"/>
+              <w:rPr>
+                <w:rFonts w:hint="eastAsia"/>
+                <w:u w:val="single"/>
+                <w:lang w:val="en-GB"/>
+              </w:rPr>
+            </w:pPr>
+          </w:p>
+        </w:tc>
+        <w:tc>
+          <w:tcPr>
+            <w:tcW w:w="1085" w:type="dxa"/>
+          </w:tcPr>
+          <w:p>
+            <w:pPr>
+              <w:widowControl/>
+              <w:jc w:val="center"/>
+              <w:rPr>
+                <w:rFonts w:hint="eastAsia"/>
+                <w:u w:val="single"/>
+                <w:lang w:val="en-GB"/>
+              </w:rPr>
+            </w:pPr>
+          </w:p>
+        </w:tc>
+        <w:tc>
+          <w:tcPr>
+            <w:tcW w:w="1085" w:type="dxa"/>
+          </w:tcPr>
+          <w:p>
+            <w:pPr>
+              <w:widowControl/>
+              <w:jc w:val="center"/>
+              <w:rPr>
+                <w:rFonts w:hint="eastAsia"/>
+                <w:u w:val="single"/>
+                <w:lang w:val="en-GB"/>
+              </w:rPr>
+            </w:pPr>
+          </w:p>
+        </w:tc>
+        <w:tc>
+          <w:tcPr>
+            <w:tcW w:w="1085" w:type="dxa"/>
+          </w:tcPr>
+          <w:p>
+            <w:pPr>
+              <w:widowControl/>
+              <w:jc w:val="center"/>
+              <w:rPr>
+                <w:rFonts w:hint="eastAsia"/>
+                <w:u w:val="single"/>
+                <w:lang w:val="en-GB"/>
+              </w:rPr>
+            </w:pPr>
+          </w:p>
+        </w:tc>
+        <w:tc>
+          <w:tcPr>
+            <w:tcW w:w="1085" w:type="dxa"/>
+          </w:tcPr>
+          <w:p>
+            <w:pPr>
+              <w:widowControl/>
+              <w:jc w:val="center"/>
+              <w:rPr>
+                <w:rFonts w:hint="eastAsia"/>
+                <w:u w:val="single"/>
+                <w:lang w:val="en-GB"/>
+              </w:rPr>
+            </w:pPr>
+          </w:p>
+        </w:tc>
+        <w:tc>
+          <w:tcPr>
+            <w:tcW w:w="1085" w:type="dxa"/>
+          </w:tcPr>
+          <w:p>
+            <w:pPr>
+              <w:widowControl/>
+              <w:jc w:val="center"/>
+              <w:rPr>
+                <w:rFonts w:hint="eastAsia"/>
+                <w:u w:val="single"/>
+                <w:lang w:val="en-GB"/>
+              </w:rPr>
+            </w:pPr>
+          </w:p>
+        </w:tc>
+        <w:tc>
+          <w:tcPr>
+            <w:tcW w:w="1085" w:type="dxa"/>
+          </w:tcPr>
+          <w:p>
+            <w:pPr>
+              <w:widowControl/>
+              <w:jc w:val="center"/>
+              <w:rPr>
+                <w:rFonts w:hint="eastAsia"/>
+                <w:u w:val="single"/>
+                <w:lang w:val="en-GB"/>
+              </w:rPr>
+            </w:pPr>
+          </w:p>
+        </w:tc>
+      </w:tr>
+    </w:tbl>
+    <w:p>
+      <w:pPr>
+        <w:widowControl/>
+        <w:jc w:val="center"/>
+        <w:rPr>
+          <w:rFonts w:hint="eastAsia"/>
+          <w:u w:val="single"/>
+          <w:lang w:val="en-GB"/>
+        </w:rPr>
+      </w:pPr>
+      <w:r>
+        <w:rPr>
+          <w:u w:val="single"/>
+          <w:lang w:val="en-GB"/>
+        </w:rPr>
+        <w:t>4.</w:t>
+      </w:r>
+      <w:r>
+        <w:rPr>
+          <w:rFonts w:hint="eastAsia"/>
+          <w:u w:val="single"/>
+          <w:lang w:val="en-GB"/>
+        </w:rPr>
+        <w:t>温度与时间数据表</w:t>
+      </w:r>
+    </w:p>
+    <w:p>
+      <w:pPr>
+        <w:widowControl/>
+        <w:rPr>
+          <w:rFonts w:hint="eastAsia"/>
+          <w:u w:val="single"/>
+          <w:lang w:val="en-GB"/>
+        </w:rPr>
+      </w:pPr>
+      <w:r>
+        <w:rPr>
+          <w:rFonts w:hint="eastAsia"/>
+          <w:u w:val="single"/>
+          <w:lang w:val="en-GB"/>
+        </w:rPr>
+        <w:br w:type="page"/>
+      </w:r>
+    </w:p>
+    <w:p>
+      <w:pPr>
+        <w:widowControl/>
+        <w:jc w:val="center"/>
+        <w:rPr>
+          <w:rFonts w:hint="eastAsia"/>
+          <w:u w:val="single"/>
+          <w:lang w:val="en-GB"/>
         </w:rPr>
       </w:pPr>
     </w:p>
     <w:p>
       <w:pPr>
+        <w:widowControl/>
+        <w:rPr>
+          <w:rFonts w:hint="eastAsia"/>
+          <w:u w:val="single"/>
+          <w:lang w:val="en-GB"/>
+        </w:rPr>
+      </w:pPr>
+      <w:r>
+        <w:rPr>
+          <w:rFonts w:hint="eastAsia"/>
+          <w:u w:val="single"/>
+          <w:lang w:val="en-GB"/>
+        </w:rPr>
+        <w:br w:type="page"/>
+      </w:r>
+    </w:p>
+    <w:p>
+      <w:pPr>
+        <w:widowControl/>
         <w:jc w:val="center"/>
         <w:rPr>
-          <w:rFonts w:hint="eastAsia"/>
           <w:u w:val="single"/>
+          <w:lang w:val="en-GB"/>
+        </w:rPr>
+      </w:pPr>
+    </w:p>
+    <w:p>
+      <w:pPr>
+        <w:widowControl/>
+        <w:rPr>
+          <w:rFonts w:hint="eastAsia"/>
+          <w:u w:val="single"/>
+          <w:lang w:val="en-GB"/>
         </w:rPr>
       </w:pPr>
     </w:p>
@@ -2129,7 +3343,7 @@
   <w:style w:type="paragraph" w:default="1" w:styleId="a">
     <w:name w:val="Normal"/>
     <w:qFormat/>
-    <w:rsid w:val="007906DE"/>
+    <w:rsid w:val="0064323D"/>
     <w:pPr>
       <w:widowControl w:val="0"/>
     </w:pPr>

--- a/其他文件（个人留存）/大物实验预习报告/预习报告.docx
+++ b/其他文件（个人留存）/大物实验预习报告/预习报告.docx
@@ -772,78 +772,13 @@
     </w:p>
     <w:p>
       <w:pPr>
-        <w:rPr>
-          <w:rFonts w:hint="eastAsia"/>
+        <w:pStyle w:val="af"/>
+        <w:jc w:val="center"/>
+        <w:rPr>
+          <w:rFonts w:hint="eastAsia"/>
+          <w:lang w:val="el-GR"/>
         </w:rPr>
       </w:pPr>
-      <w:r>
-        <w:rPr>
-          <w:rFonts w:hint="eastAsia"/>
-        </w:rPr>
-        <w:t>1.调节加热电压值，满足每分钟温度变化量为</w:t>
-      </w:r>
-      <w:r>
-        <w:rPr>
-          <w:rFonts w:hint="eastAsia"/>
-          <w:u w:val="single"/>
-        </w:rPr>
-        <w:t xml:space="preserve">     </w:t>
-      </w:r>
-      <w:r>
-        <w:rPr>
-          <w:rFonts w:hint="eastAsia"/>
-        </w:rPr>
-        <w:t>℃</w:t>
-      </w:r>
-      <w:r>
-        <w:rPr>
-          <w:rFonts w:hint="eastAsia"/>
-        </w:rPr>
-        <w:t>;</w:t>
-      </w:r>
-    </w:p>
-    <w:p>
-      <w:pPr>
-        <w:widowControl/>
-        <w:rPr>
-          <w:rFonts w:hint="eastAsia"/>
-        </w:rPr>
-      </w:pPr>
-      <w:r>
-        <w:rPr>
-          <w:rFonts w:hint="eastAsia"/>
-        </w:rPr>
-        <w:t>(1).室温:</w:t>
-      </w:r>
-      <w:r>
-        <w:rPr>
-          <w:rFonts w:hint="eastAsia"/>
-        </w:rPr>
-        <w:t>θ(℃)=</w:t>
-      </w:r>
-      <w:r>
-        <w:rPr>
-          <w:rFonts w:hint="eastAsia"/>
-        </w:rPr>
-        <w:t xml:space="preserve"> </w:t>
-      </w:r>
-      <w:r>
-        <w:rPr>
-          <w:rFonts w:hint="eastAsia"/>
-        </w:rPr>
-        <w:t>________________;</w:t>
-      </w:r>
-    </w:p>
-    <w:p>
-      <w:pPr>
-        <w:widowControl/>
-        <w:rPr>
-          <w:rFonts w:hint="eastAsia"/>
-        </w:rPr>
-      </w:pPr>
-      <w:r>
-        <w:t>(2)预实验成功后，水和内筒的总质量</w:t>
-      </w:r>
       <m:oMath>
         <m:sSub>
           <m:sSubPr>
@@ -851,6 +786,7 @@
               <w:rPr>
                 <w:rFonts w:ascii="Cambria Math" w:hAnsi="Cambria Math"/>
                 <w:i/>
+                <w:lang w:val="en-GB"/>
               </w:rPr>
             </m:ctrlPr>
           </m:sSubPr>
@@ -858,346 +794,278 @@
             <m:r>
               <w:rPr>
                 <w:rFonts w:ascii="Cambria Math" w:hAnsi="Cambria Math" w:hint="eastAsia"/>
-              </w:rPr>
-              <m:t>m</m:t>
+                <w:lang w:val="en-GB"/>
+              </w:rPr>
+              <m:t>U</m:t>
             </m:r>
           </m:e>
           <m:sub>
             <m:r>
               <w:rPr>
-                <w:rFonts w:ascii="Cambria Math" w:hAnsi="Cambria Math" w:hint="eastAsia"/>
-              </w:rPr>
-              <m:t>定总</m:t>
+                <w:rFonts w:ascii="Cambria Math" w:hAnsi="Cambria Math"/>
+                <w:lang w:val="en-GB"/>
+              </w:rPr>
+              <m:t>0</m:t>
             </m:r>
           </m:sub>
         </m:sSub>
         <m:r>
           <w:rPr>
             <w:rFonts w:ascii="Cambria Math" w:hAnsi="Cambria Math"/>
+            <w:lang w:val="en-GB"/>
           </w:rPr>
-          <m:t xml:space="preserve"> </m:t>
+          <m:t>-ν</m:t>
+        </m:r>
+        <m:r>
+          <w:rPr>
+            <w:rFonts w:ascii="Cambria Math" w:hAnsi="Cambria Math"/>
+            <w:lang w:val="el-GR"/>
+          </w:rPr>
+          <m:t xml:space="preserve">  </m:t>
+        </m:r>
+        <m:r>
+          <m:rPr>
+            <m:sty m:val="p"/>
+          </m:rPr>
+          <w:rPr>
+            <w:rFonts w:ascii="Cambria Math" w:hAnsi="Cambria Math" w:hint="eastAsia"/>
+            <w:lang w:val="el-GR"/>
+          </w:rPr>
+          <m:t>关系</m:t>
         </m:r>
       </m:oMath>
       <w:r>
         <w:rPr>
           <w:rFonts w:hint="eastAsia"/>
-        </w:rPr>
-        <w:t>(g)=</w:t>
+          <w:i/>
+          <w:iCs/>
+          <w:lang w:val="el-GR"/>
+        </w:rPr>
+        <w:t xml:space="preserve">                               </w:t>
       </w:r>
       <w:r>
         <w:rPr>
           <w:rFonts w:hint="eastAsia"/>
-          <w:kern w:val="0"/>
-          <w14:ligatures w14:val="none"/>
-        </w:rPr>
-        <w:t xml:space="preserve"> </w:t>
+          <w:lang w:val="el-GR"/>
+        </w:rPr>
+        <w:t>测量距离L=400mm 光阑孔Φ=</w:t>
       </w:r>
       <w:r>
         <w:rPr>
           <w:rFonts w:hint="eastAsia"/>
         </w:rPr>
-        <w:t>_______________</w:t>
+        <w:t>________</w:t>
       </w:r>
       <w:r>
         <w:rPr>
           <w:rFonts w:hint="eastAsia"/>
         </w:rPr>
-        <w:t>;</w:t>
+        <w:t>mm</w:t>
       </w:r>
     </w:p>
     <w:tbl>
       <w:tblPr>
         <w:tblStyle w:val="ae"/>
-        <w:tblW w:w="8434" w:type="dxa"/>
+        <w:tblW w:w="8501" w:type="dxa"/>
         <w:tblInd w:w="-5" w:type="dxa"/>
         <w:tblLook w:val="04A0" w:firstRow="1" w:lastRow="0" w:firstColumn="1" w:lastColumn="0" w:noHBand="0" w:noVBand="1"/>
       </w:tblPr>
       <w:tblGrid>
-        <w:gridCol w:w="1983"/>
-        <w:gridCol w:w="1290"/>
-        <w:gridCol w:w="1290"/>
-        <w:gridCol w:w="1290"/>
-        <w:gridCol w:w="1290"/>
-        <w:gridCol w:w="1291"/>
+        <w:gridCol w:w="1447"/>
+        <w:gridCol w:w="984"/>
+        <w:gridCol w:w="1214"/>
+        <w:gridCol w:w="1214"/>
+        <w:gridCol w:w="1214"/>
+        <w:gridCol w:w="1214"/>
+        <w:gridCol w:w="1214"/>
       </w:tblGrid>
       <w:tr>
         <w:trPr>
-          <w:trHeight w:val="724"/>
+          <w:trHeight w:val="540"/>
         </w:trPr>
         <w:tc>
           <w:tcPr>
-            <w:tcW w:w="1983" w:type="dxa"/>
-          </w:tcPr>
-          <w:p>
-            <w:pPr>
-              <w:widowControl/>
-              <w:jc w:val="center"/>
-              <w:rPr>
-                <w:rFonts w:hint="eastAsia"/>
-              </w:rPr>
-            </w:pPr>
-          </w:p>
-          <w:p>
-            <w:pPr>
-              <w:widowControl/>
-              <w:jc w:val="center"/>
-              <w:rPr>
-                <w:rFonts w:hint="eastAsia"/>
-              </w:rPr>
-            </w:pPr>
-            <w:r>
-              <w:rPr>
-                <w:rFonts w:hint="eastAsia"/>
-              </w:rPr>
-              <w:t>________________</w:t>
-            </w:r>
-          </w:p>
-        </w:tc>
-        <w:tc>
-          <w:tcPr>
-            <w:tcW w:w="1290" w:type="dxa"/>
-          </w:tcPr>
-          <w:p>
-            <w:pPr>
-              <w:widowControl/>
-              <w:jc w:val="center"/>
-              <w:rPr>
-                <w:rFonts w:hint="eastAsia"/>
-              </w:rPr>
-            </w:pPr>
-          </w:p>
-          <w:p>
-            <w:pPr>
-              <w:widowControl/>
-              <w:jc w:val="center"/>
-              <w:rPr>
-                <w:rFonts w:hint="eastAsia"/>
-              </w:rPr>
-            </w:pPr>
-            <w:r>
-              <w:rPr>
-                <w:rFonts w:hint="eastAsia"/>
-              </w:rPr>
-              <w:t>____________</w:t>
-            </w:r>
-          </w:p>
-        </w:tc>
-        <w:tc>
-          <w:tcPr>
-            <w:tcW w:w="1290" w:type="dxa"/>
-          </w:tcPr>
-          <w:p>
-            <w:pPr>
-              <w:widowControl/>
-              <w:jc w:val="center"/>
-              <w:rPr>
-                <w:rFonts w:hint="eastAsia"/>
-              </w:rPr>
-            </w:pPr>
-          </w:p>
-          <w:p>
-            <w:pPr>
-              <w:widowControl/>
-              <w:jc w:val="center"/>
-              <w:rPr>
-                <w:rFonts w:hint="eastAsia"/>
-              </w:rPr>
-            </w:pPr>
-            <w:r>
-              <w:rPr>
-                <w:rFonts w:hint="eastAsia"/>
-              </w:rPr>
-              <w:t>____________</w:t>
-            </w:r>
-          </w:p>
-        </w:tc>
-        <w:tc>
-          <w:tcPr>
-            <w:tcW w:w="1290" w:type="dxa"/>
-          </w:tcPr>
-          <w:p>
-            <w:pPr>
-              <w:widowControl/>
-              <w:jc w:val="center"/>
-              <w:rPr>
-                <w:rFonts w:hint="eastAsia"/>
-              </w:rPr>
-            </w:pPr>
-          </w:p>
-          <w:p>
-            <w:pPr>
-              <w:widowControl/>
-              <w:jc w:val="center"/>
-              <w:rPr>
-                <w:rFonts w:hint="eastAsia"/>
-              </w:rPr>
-            </w:pPr>
-            <w:r>
-              <w:rPr>
-                <w:rFonts w:hint="eastAsia"/>
-              </w:rPr>
-              <w:t>____________</w:t>
-            </w:r>
-          </w:p>
-        </w:tc>
-        <w:tc>
-          <w:tcPr>
-            <w:tcW w:w="1290" w:type="dxa"/>
-          </w:tcPr>
-          <w:p>
-            <w:pPr>
-              <w:widowControl/>
-              <w:jc w:val="center"/>
-              <w:rPr>
-                <w:rFonts w:hint="eastAsia"/>
-              </w:rPr>
-            </w:pPr>
-          </w:p>
-          <w:p>
-            <w:pPr>
-              <w:widowControl/>
-              <w:jc w:val="center"/>
-              <w:rPr>
-                <w:rFonts w:hint="eastAsia"/>
-              </w:rPr>
-            </w:pPr>
-            <w:r>
-              <w:rPr>
-                <w:rFonts w:hint="eastAsia"/>
-              </w:rPr>
-              <w:t>____________</w:t>
-            </w:r>
-          </w:p>
-        </w:tc>
-        <w:tc>
-          <w:tcPr>
-            <w:tcW w:w="1291" w:type="dxa"/>
-          </w:tcPr>
-          <w:p>
-            <w:pPr>
-              <w:widowControl/>
-              <w:jc w:val="center"/>
-              <w:rPr>
-                <w:rFonts w:hint="eastAsia"/>
-              </w:rPr>
-            </w:pPr>
-          </w:p>
-          <w:p>
-            <w:pPr>
-              <w:widowControl/>
-              <w:jc w:val="center"/>
-              <w:rPr>
-                <w:rFonts w:hint="eastAsia"/>
-              </w:rPr>
-            </w:pPr>
-            <w:r>
-              <w:rPr>
-                <w:rFonts w:hint="eastAsia"/>
-              </w:rPr>
-              <w:t>____________</w:t>
-            </w:r>
+            <w:tcW w:w="2431" w:type="dxa"/>
+            <w:gridSpan w:val="2"/>
+          </w:tcPr>
+          <w:p>
+            <w:pPr>
+              <w:pStyle w:val="af"/>
+              <w:jc w:val="center"/>
+              <w:rPr>
+                <w:rFonts w:hint="eastAsia"/>
+                <w:lang w:val="el-GR"/>
+              </w:rPr>
+            </w:pPr>
+          </w:p>
+        </w:tc>
+        <w:tc>
+          <w:tcPr>
+            <w:tcW w:w="1214" w:type="dxa"/>
+          </w:tcPr>
+          <w:p>
+            <w:pPr>
+              <w:pStyle w:val="af"/>
+              <w:jc w:val="center"/>
+              <w:rPr>
+                <w:rFonts w:hint="eastAsia"/>
+                <w:lang w:val="el-GR"/>
+              </w:rPr>
+            </w:pPr>
+          </w:p>
+        </w:tc>
+        <w:tc>
+          <w:tcPr>
+            <w:tcW w:w="1214" w:type="dxa"/>
+          </w:tcPr>
+          <w:p>
+            <w:pPr>
+              <w:pStyle w:val="af"/>
+              <w:jc w:val="center"/>
+              <w:rPr>
+                <w:rFonts w:hint="eastAsia"/>
+                <w:lang w:val="el-GR"/>
+              </w:rPr>
+            </w:pPr>
+          </w:p>
+        </w:tc>
+        <w:tc>
+          <w:tcPr>
+            <w:tcW w:w="1214" w:type="dxa"/>
+          </w:tcPr>
+          <w:p>
+            <w:pPr>
+              <w:pStyle w:val="af"/>
+              <w:jc w:val="center"/>
+              <w:rPr>
+                <w:rFonts w:hint="eastAsia"/>
+                <w:lang w:val="el-GR"/>
+              </w:rPr>
+            </w:pPr>
+          </w:p>
+        </w:tc>
+        <w:tc>
+          <w:tcPr>
+            <w:tcW w:w="1214" w:type="dxa"/>
+          </w:tcPr>
+          <w:p>
+            <w:pPr>
+              <w:pStyle w:val="af"/>
+              <w:jc w:val="center"/>
+              <w:rPr>
+                <w:rFonts w:hint="eastAsia"/>
+                <w:lang w:val="el-GR"/>
+              </w:rPr>
+            </w:pPr>
+          </w:p>
+        </w:tc>
+        <w:tc>
+          <w:tcPr>
+            <w:tcW w:w="1214" w:type="dxa"/>
+          </w:tcPr>
+          <w:p>
+            <w:pPr>
+              <w:pStyle w:val="af"/>
+              <w:jc w:val="center"/>
+              <w:rPr>
+                <w:rFonts w:hint="eastAsia"/>
+                <w:lang w:val="el-GR"/>
+              </w:rPr>
+            </w:pPr>
           </w:p>
         </w:tc>
       </w:tr>
       <w:tr>
         <w:trPr>
-          <w:trHeight w:val="706"/>
+          <w:trHeight w:val="524"/>
         </w:trPr>
         <w:tc>
           <w:tcPr>
-            <w:tcW w:w="1983" w:type="dxa"/>
-          </w:tcPr>
-          <w:p>
-            <w:pPr>
-              <w:widowControl/>
-              <w:jc w:val="center"/>
-              <w:rPr>
-                <w:rFonts w:hint="eastAsia"/>
-              </w:rPr>
-            </w:pPr>
-          </w:p>
-          <w:p>
-            <w:pPr>
-              <w:widowControl/>
-              <w:jc w:val="center"/>
-              <w:rPr>
-                <w:rFonts w:hint="eastAsia"/>
-              </w:rPr>
-            </w:pPr>
-            <w:r>
-              <w:rPr>
-                <w:rFonts w:hint="eastAsia"/>
-              </w:rPr>
-              <w:t>________________</w:t>
-            </w:r>
-          </w:p>
-        </w:tc>
-        <w:tc>
-          <w:tcPr>
-            <w:tcW w:w="1290" w:type="dxa"/>
-          </w:tcPr>
-          <w:p>
-            <w:pPr>
-              <w:widowControl/>
-              <w:jc w:val="center"/>
-              <w:rPr>
-                <w:rFonts w:hint="eastAsia"/>
-              </w:rPr>
-            </w:pPr>
-          </w:p>
-        </w:tc>
-        <w:tc>
-          <w:tcPr>
-            <w:tcW w:w="1290" w:type="dxa"/>
-          </w:tcPr>
-          <w:p>
-            <w:pPr>
-              <w:widowControl/>
-              <w:jc w:val="center"/>
-              <w:rPr>
-                <w:rFonts w:hint="eastAsia"/>
-              </w:rPr>
-            </w:pPr>
-          </w:p>
-        </w:tc>
-        <w:tc>
-          <w:tcPr>
-            <w:tcW w:w="1290" w:type="dxa"/>
-          </w:tcPr>
-          <w:p>
-            <w:pPr>
-              <w:widowControl/>
-              <w:jc w:val="center"/>
-              <w:rPr>
-                <w:rFonts w:hint="eastAsia"/>
-              </w:rPr>
-            </w:pPr>
-          </w:p>
-        </w:tc>
-        <w:tc>
-          <w:tcPr>
-            <w:tcW w:w="1290" w:type="dxa"/>
-          </w:tcPr>
-          <w:p>
-            <w:pPr>
-              <w:widowControl/>
-              <w:jc w:val="center"/>
-              <w:rPr>
-                <w:rFonts w:hint="eastAsia"/>
-              </w:rPr>
-            </w:pPr>
-          </w:p>
-        </w:tc>
-        <w:tc>
-          <w:tcPr>
-            <w:tcW w:w="1291" w:type="dxa"/>
-          </w:tcPr>
-          <w:p>
-            <w:pPr>
-              <w:widowControl/>
-              <w:jc w:val="center"/>
-              <w:rPr>
-                <w:rFonts w:hint="eastAsia"/>
+            <w:tcW w:w="2431" w:type="dxa"/>
+            <w:gridSpan w:val="2"/>
+          </w:tcPr>
+          <w:p>
+            <w:pPr>
+              <w:pStyle w:val="af"/>
+              <w:jc w:val="center"/>
+              <w:rPr>
+                <w:rFonts w:hint="eastAsia"/>
+                <w:lang w:val="el-GR"/>
+              </w:rPr>
+            </w:pPr>
+          </w:p>
+        </w:tc>
+        <w:tc>
+          <w:tcPr>
+            <w:tcW w:w="1214" w:type="dxa"/>
+          </w:tcPr>
+          <w:p>
+            <w:pPr>
+              <w:pStyle w:val="af"/>
+              <w:jc w:val="center"/>
+              <w:rPr>
+                <w:rFonts w:hint="eastAsia"/>
+                <w:lang w:val="el-GR"/>
+              </w:rPr>
+            </w:pPr>
+          </w:p>
+        </w:tc>
+        <w:tc>
+          <w:tcPr>
+            <w:tcW w:w="1214" w:type="dxa"/>
+          </w:tcPr>
+          <w:p>
+            <w:pPr>
+              <w:pStyle w:val="af"/>
+              <w:jc w:val="center"/>
+              <w:rPr>
+                <w:rFonts w:hint="eastAsia"/>
+                <w:lang w:val="el-GR"/>
+              </w:rPr>
+            </w:pPr>
+          </w:p>
+        </w:tc>
+        <w:tc>
+          <w:tcPr>
+            <w:tcW w:w="1214" w:type="dxa"/>
+          </w:tcPr>
+          <w:p>
+            <w:pPr>
+              <w:pStyle w:val="af"/>
+              <w:jc w:val="center"/>
+              <w:rPr>
+                <w:rFonts w:hint="eastAsia"/>
+                <w:lang w:val="el-GR"/>
+              </w:rPr>
+            </w:pPr>
+          </w:p>
+        </w:tc>
+        <w:tc>
+          <w:tcPr>
+            <w:tcW w:w="1214" w:type="dxa"/>
+          </w:tcPr>
+          <w:p>
+            <w:pPr>
+              <w:pStyle w:val="af"/>
+              <w:jc w:val="center"/>
+              <w:rPr>
+                <w:rFonts w:hint="eastAsia"/>
+                <w:lang w:val="el-GR"/>
+              </w:rPr>
+            </w:pPr>
+          </w:p>
+        </w:tc>
+        <w:tc>
+          <w:tcPr>
+            <w:tcW w:w="1214" w:type="dxa"/>
+          </w:tcPr>
+          <w:p>
+            <w:pPr>
+              <w:pStyle w:val="af"/>
+              <w:jc w:val="center"/>
+              <w:rPr>
+                <w:rFonts w:hint="eastAsia"/>
+                <w:lang w:val="el-GR"/>
               </w:rPr>
             </w:pPr>
           </w:p>
@@ -1205,103 +1073,110 @@
       </w:tr>
       <w:tr>
         <w:trPr>
-          <w:trHeight w:val="724"/>
+          <w:trHeight w:val="303"/>
         </w:trPr>
         <w:tc>
           <w:tcPr>
-            <w:tcW w:w="1983" w:type="dxa"/>
-          </w:tcPr>
-          <w:p>
-            <w:pPr>
-              <w:widowControl/>
-              <w:jc w:val="center"/>
-              <w:rPr>
-                <w:rFonts w:hint="eastAsia"/>
-              </w:rPr>
-            </w:pPr>
-          </w:p>
-          <w:p>
-            <w:pPr>
-              <w:widowControl/>
-              <w:jc w:val="center"/>
-              <w:rPr>
-                <w:rFonts w:hint="eastAsia"/>
-              </w:rPr>
-            </w:pPr>
-            <w:r>
-              <w:rPr>
-                <w:rFonts w:hint="eastAsia"/>
-              </w:rPr>
-              <w:t>________________</w:t>
-            </w:r>
-          </w:p>
-        </w:tc>
-        <w:tc>
-          <w:tcPr>
-            <w:tcW w:w="1290" w:type="dxa"/>
-          </w:tcPr>
-          <w:p>
-            <w:pPr>
-              <w:widowControl/>
-              <w:jc w:val="center"/>
-              <w:rPr>
-                <w:rFonts w:hint="eastAsia"/>
-              </w:rPr>
-            </w:pPr>
-          </w:p>
-        </w:tc>
-        <w:tc>
-          <w:tcPr>
-            <w:tcW w:w="1290" w:type="dxa"/>
-          </w:tcPr>
-          <w:p>
-            <w:pPr>
-              <w:widowControl/>
-              <w:jc w:val="center"/>
-              <w:rPr>
-                <w:rFonts w:hint="eastAsia"/>
-              </w:rPr>
-            </w:pPr>
-          </w:p>
-        </w:tc>
-        <w:tc>
-          <w:tcPr>
-            <w:tcW w:w="1290" w:type="dxa"/>
-          </w:tcPr>
-          <w:p>
-            <w:pPr>
-              <w:widowControl/>
-              <w:jc w:val="center"/>
-              <w:rPr>
-                <w:rFonts w:hint="eastAsia"/>
-              </w:rPr>
-            </w:pPr>
-          </w:p>
-        </w:tc>
-        <w:tc>
-          <w:tcPr>
-            <w:tcW w:w="1290" w:type="dxa"/>
-          </w:tcPr>
-          <w:p>
-            <w:pPr>
-              <w:widowControl/>
-              <w:jc w:val="center"/>
-              <w:rPr>
-                <w:rFonts w:hint="eastAsia"/>
-              </w:rPr>
-            </w:pPr>
-          </w:p>
-        </w:tc>
-        <w:tc>
-          <w:tcPr>
-            <w:tcW w:w="1291" w:type="dxa"/>
-          </w:tcPr>
-          <w:p>
-            <w:pPr>
-              <w:widowControl/>
-              <w:jc w:val="center"/>
-              <w:rPr>
-                <w:rFonts w:hint="eastAsia"/>
+            <w:tcW w:w="1447" w:type="dxa"/>
+            <w:vMerge w:val="restart"/>
+          </w:tcPr>
+          <w:p>
+            <w:pPr>
+              <w:pStyle w:val="af"/>
+              <w:jc w:val="center"/>
+              <w:rPr>
+                <w:rFonts w:hint="eastAsia"/>
+                <w:lang w:val="el-GR"/>
+              </w:rPr>
+            </w:pPr>
+          </w:p>
+        </w:tc>
+        <w:tc>
+          <w:tcPr>
+            <w:tcW w:w="984" w:type="dxa"/>
+          </w:tcPr>
+          <w:p>
+            <w:pPr>
+              <w:pStyle w:val="af"/>
+              <w:jc w:val="center"/>
+              <w:rPr>
+                <w:rFonts w:hint="eastAsia"/>
+                <w:lang w:val="el-GR"/>
+              </w:rPr>
+            </w:pPr>
+          </w:p>
+        </w:tc>
+        <w:tc>
+          <w:tcPr>
+            <w:tcW w:w="1214" w:type="dxa"/>
+          </w:tcPr>
+          <w:p>
+            <w:pPr>
+              <w:pStyle w:val="af"/>
+              <w:jc w:val="center"/>
+              <w:rPr>
+                <w:rFonts w:hint="eastAsia"/>
+                <w:lang w:val="el-GR"/>
+              </w:rPr>
+            </w:pPr>
+          </w:p>
+        </w:tc>
+        <w:tc>
+          <w:tcPr>
+            <w:tcW w:w="1214" w:type="dxa"/>
+          </w:tcPr>
+          <w:p>
+            <w:pPr>
+              <w:pStyle w:val="af"/>
+              <w:jc w:val="center"/>
+              <w:rPr>
+                <w:rFonts w:hint="eastAsia"/>
+                <w:lang w:val="el-GR"/>
+              </w:rPr>
+            </w:pPr>
+          </w:p>
+        </w:tc>
+        <w:tc>
+          <w:tcPr>
+            <w:tcW w:w="1214" w:type="dxa"/>
+          </w:tcPr>
+          <w:p>
+            <w:pPr>
+              <w:pStyle w:val="af"/>
+              <w:jc w:val="center"/>
+              <w:rPr>
+                <w:rFonts w:hint="eastAsia"/>
+                <w:lang w:val="el-GR"/>
+              </w:rPr>
+            </w:pPr>
+          </w:p>
+        </w:tc>
+        <w:tc>
+          <w:tcPr>
+            <w:tcW w:w="1214" w:type="dxa"/>
+          </w:tcPr>
+          <w:p>
+            <w:pPr>
+              <w:pStyle w:val="af"/>
+              <w:jc w:val="center"/>
+              <w:rPr>
+                <w:rFonts w:hint="eastAsia"/>
+                <w:lang w:val="el-GR"/>
+              </w:rPr>
+            </w:pPr>
+          </w:p>
+        </w:tc>
+        <w:tc>
+          <w:tcPr>
+            <w:tcW w:w="1214" w:type="dxa"/>
+          </w:tcPr>
+          <w:p>
+            <w:pPr>
+              <w:pStyle w:val="af"/>
+              <w:jc w:val="center"/>
+              <w:rPr>
+                <w:rFonts w:hint="eastAsia"/>
+                <w:lang w:val="el-GR"/>
               </w:rPr>
             </w:pPr>
           </w:p>
@@ -1309,207 +1184,110 @@
       </w:tr>
       <w:tr>
         <w:trPr>
-          <w:trHeight w:val="724"/>
+          <w:trHeight w:val="245"/>
         </w:trPr>
         <w:tc>
           <w:tcPr>
-            <w:tcW w:w="1983" w:type="dxa"/>
-          </w:tcPr>
-          <w:p>
-            <w:pPr>
-              <w:widowControl/>
-              <w:jc w:val="center"/>
-              <w:rPr>
-                <w:rFonts w:hint="eastAsia"/>
-              </w:rPr>
-            </w:pPr>
-          </w:p>
-          <w:p>
-            <w:pPr>
-              <w:widowControl/>
-              <w:jc w:val="center"/>
-              <w:rPr>
-                <w:rFonts w:hint="eastAsia"/>
-              </w:rPr>
-            </w:pPr>
-            <w:r>
-              <w:rPr>
-                <w:rFonts w:hint="eastAsia"/>
-              </w:rPr>
-              <w:t>________________</w:t>
-            </w:r>
-          </w:p>
-        </w:tc>
-        <w:tc>
-          <w:tcPr>
-            <w:tcW w:w="1290" w:type="dxa"/>
-          </w:tcPr>
-          <w:p>
-            <w:pPr>
-              <w:widowControl/>
-              <w:jc w:val="center"/>
-              <w:rPr>
-                <w:rFonts w:hint="eastAsia"/>
-              </w:rPr>
-            </w:pPr>
-          </w:p>
-        </w:tc>
-        <w:tc>
-          <w:tcPr>
-            <w:tcW w:w="1290" w:type="dxa"/>
-          </w:tcPr>
-          <w:p>
-            <w:pPr>
-              <w:widowControl/>
-              <w:jc w:val="center"/>
-              <w:rPr>
-                <w:rFonts w:hint="eastAsia"/>
-              </w:rPr>
-            </w:pPr>
-          </w:p>
-        </w:tc>
-        <w:tc>
-          <w:tcPr>
-            <w:tcW w:w="1290" w:type="dxa"/>
-          </w:tcPr>
-          <w:p>
-            <w:pPr>
-              <w:widowControl/>
-              <w:jc w:val="center"/>
-              <w:rPr>
-                <w:rFonts w:hint="eastAsia"/>
-              </w:rPr>
-            </w:pPr>
-          </w:p>
-        </w:tc>
-        <w:tc>
-          <w:tcPr>
-            <w:tcW w:w="1290" w:type="dxa"/>
-          </w:tcPr>
-          <w:p>
-            <w:pPr>
-              <w:widowControl/>
-              <w:jc w:val="center"/>
-              <w:rPr>
-                <w:rFonts w:hint="eastAsia"/>
-              </w:rPr>
-            </w:pPr>
-          </w:p>
-        </w:tc>
-        <w:tc>
-          <w:tcPr>
-            <w:tcW w:w="1291" w:type="dxa"/>
-          </w:tcPr>
-          <w:p>
-            <w:pPr>
-              <w:widowControl/>
-              <w:jc w:val="center"/>
-              <w:rPr>
-                <w:rFonts w:hint="eastAsia"/>
-              </w:rPr>
-            </w:pPr>
-          </w:p>
-        </w:tc>
-      </w:tr>
-      <w:tr>
-        <w:trPr>
-          <w:trHeight w:val="724"/>
-        </w:trPr>
-        <w:tc>
-          <w:tcPr>
-            <w:tcW w:w="1983" w:type="dxa"/>
-          </w:tcPr>
-          <w:p>
-            <w:pPr>
-              <w:widowControl/>
-              <w:jc w:val="center"/>
-              <w:rPr>
-                <w:rFonts w:hint="eastAsia"/>
-              </w:rPr>
-            </w:pPr>
-          </w:p>
-          <w:p>
-            <w:pPr>
-              <w:widowControl/>
-              <w:jc w:val="center"/>
-              <w:rPr>
-                <w:rFonts w:hint="eastAsia"/>
-              </w:rPr>
-            </w:pPr>
-            <w:r>
-              <w:rPr>
-                <w:rFonts w:hint="eastAsia"/>
-              </w:rPr>
-              <w:t>________________</w:t>
-            </w:r>
-          </w:p>
-        </w:tc>
-        <w:tc>
-          <w:tcPr>
-            <w:tcW w:w="1290" w:type="dxa"/>
-          </w:tcPr>
-          <w:p>
-            <w:pPr>
-              <w:widowControl/>
-              <w:jc w:val="center"/>
-              <w:rPr>
-                <w:rFonts w:hint="eastAsia"/>
-              </w:rPr>
-            </w:pPr>
-          </w:p>
-        </w:tc>
-        <w:tc>
-          <w:tcPr>
-            <w:tcW w:w="1290" w:type="dxa"/>
-          </w:tcPr>
-          <w:p>
-            <w:pPr>
-              <w:widowControl/>
-              <w:jc w:val="center"/>
-              <w:rPr>
-                <w:rFonts w:hint="eastAsia"/>
-              </w:rPr>
-            </w:pPr>
-          </w:p>
-        </w:tc>
-        <w:tc>
-          <w:tcPr>
-            <w:tcW w:w="1290" w:type="dxa"/>
-          </w:tcPr>
-          <w:p>
-            <w:pPr>
-              <w:widowControl/>
-              <w:jc w:val="center"/>
-              <w:rPr>
-                <w:rFonts w:hint="eastAsia"/>
-              </w:rPr>
-            </w:pPr>
-          </w:p>
-        </w:tc>
-        <w:tc>
-          <w:tcPr>
-            <w:tcW w:w="1290" w:type="dxa"/>
-          </w:tcPr>
-          <w:p>
-            <w:pPr>
-              <w:widowControl/>
-              <w:jc w:val="center"/>
-              <w:rPr>
-                <w:rFonts w:hint="eastAsia"/>
-              </w:rPr>
-            </w:pPr>
-          </w:p>
-        </w:tc>
-        <w:tc>
-          <w:tcPr>
-            <w:tcW w:w="1291" w:type="dxa"/>
-          </w:tcPr>
-          <w:p>
-            <w:pPr>
-              <w:widowControl/>
-              <w:jc w:val="center"/>
-              <w:rPr>
-                <w:rFonts w:hint="eastAsia"/>
+            <w:tcW w:w="1447" w:type="dxa"/>
+            <w:vMerge/>
+          </w:tcPr>
+          <w:p>
+            <w:pPr>
+              <w:pStyle w:val="af"/>
+              <w:jc w:val="center"/>
+              <w:rPr>
+                <w:rFonts w:hint="eastAsia"/>
+                <w:lang w:val="el-GR"/>
+              </w:rPr>
+            </w:pPr>
+          </w:p>
+        </w:tc>
+        <w:tc>
+          <w:tcPr>
+            <w:tcW w:w="984" w:type="dxa"/>
+          </w:tcPr>
+          <w:p>
+            <w:pPr>
+              <w:pStyle w:val="af"/>
+              <w:jc w:val="center"/>
+              <w:rPr>
+                <w:rFonts w:hint="eastAsia"/>
+                <w:lang w:val="el-GR"/>
+              </w:rPr>
+            </w:pPr>
+          </w:p>
+        </w:tc>
+        <w:tc>
+          <w:tcPr>
+            <w:tcW w:w="1214" w:type="dxa"/>
+          </w:tcPr>
+          <w:p>
+            <w:pPr>
+              <w:pStyle w:val="af"/>
+              <w:jc w:val="center"/>
+              <w:rPr>
+                <w:rFonts w:hint="eastAsia"/>
+                <w:lang w:val="el-GR"/>
+              </w:rPr>
+            </w:pPr>
+          </w:p>
+        </w:tc>
+        <w:tc>
+          <w:tcPr>
+            <w:tcW w:w="1214" w:type="dxa"/>
+          </w:tcPr>
+          <w:p>
+            <w:pPr>
+              <w:pStyle w:val="af"/>
+              <w:jc w:val="center"/>
+              <w:rPr>
+                <w:rFonts w:hint="eastAsia"/>
+                <w:lang w:val="el-GR"/>
+              </w:rPr>
+            </w:pPr>
+          </w:p>
+        </w:tc>
+        <w:tc>
+          <w:tcPr>
+            <w:tcW w:w="1214" w:type="dxa"/>
+          </w:tcPr>
+          <w:p>
+            <w:pPr>
+              <w:pStyle w:val="af"/>
+              <w:jc w:val="center"/>
+              <w:rPr>
+                <w:rFonts w:hint="eastAsia"/>
+                <w:lang w:val="el-GR"/>
+              </w:rPr>
+            </w:pPr>
+          </w:p>
+        </w:tc>
+        <w:tc>
+          <w:tcPr>
+            <w:tcW w:w="1214" w:type="dxa"/>
+          </w:tcPr>
+          <w:p>
+            <w:pPr>
+              <w:pStyle w:val="af"/>
+              <w:jc w:val="center"/>
+              <w:rPr>
+                <w:rFonts w:hint="eastAsia"/>
+                <w:lang w:val="el-GR"/>
+              </w:rPr>
+            </w:pPr>
+          </w:p>
+        </w:tc>
+        <w:tc>
+          <w:tcPr>
+            <w:tcW w:w="1214" w:type="dxa"/>
+          </w:tcPr>
+          <w:p>
+            <w:pPr>
+              <w:pStyle w:val="af"/>
+              <w:jc w:val="center"/>
+              <w:rPr>
+                <w:rFonts w:hint="eastAsia"/>
+                <w:lang w:val="el-GR"/>
               </w:rPr>
             </w:pPr>
           </w:p>
@@ -1518,245 +1296,254 @@
     </w:tbl>
     <w:p>
       <w:pPr>
-        <w:widowControl/>
+        <w:pStyle w:val="af"/>
         <w:jc w:val="center"/>
         <w:rPr>
-          <w:rFonts w:eastAsiaTheme="minorHAnsi" w:hint="eastAsia"/>
-          <w:iCs/>
-          <w:u w:val="single"/>
+          <w:rFonts w:hint="eastAsia"/>
         </w:rPr>
       </w:pPr>
       <w:r>
         <w:rPr>
-          <w:rFonts w:eastAsiaTheme="minorHAnsi" w:hint="eastAsia"/>
+          <w:rFonts w:hint="eastAsia"/>
+          <w:i/>
           <w:iCs/>
-          <w:u w:val="single"/>
-        </w:rPr>
-        <w:t>1.预实验</w:t>
+          <w:noProof/>
+          <w:lang w:val="el-GR"/>
+        </w:rPr>
+        <mc:AlternateContent>
+          <mc:Choice Requires="wps">
+            <w:drawing>
+              <wp:anchor distT="0" distB="0" distL="114300" distR="114300" simplePos="0" relativeHeight="251659264" behindDoc="0" locked="0" layoutInCell="1" allowOverlap="1" wp14:anchorId="54B978B6" wp14:editId="2D00B289">
+                <wp:simplePos x="0" y="0"/>
+                <wp:positionH relativeFrom="column">
+                  <wp:posOffset>-11892</wp:posOffset>
+                </wp:positionH>
+                <wp:positionV relativeFrom="paragraph">
+                  <wp:posOffset>196292</wp:posOffset>
+                </wp:positionV>
+                <wp:extent cx="650122" cy="380560"/>
+                <wp:effectExtent l="0" t="0" r="36195" b="19685"/>
+                <wp:wrapNone/>
+                <wp:docPr id="1514713522" name="直接连接符 3"/>
+                <wp:cNvGraphicFramePr/>
+                <a:graphic xmlns:a="http://schemas.openxmlformats.org/drawingml/2006/main">
+                  <a:graphicData uri="http://schemas.microsoft.com/office/word/2010/wordprocessingShape">
+                    <wps:wsp>
+                      <wps:cNvCnPr/>
+                      <wps:spPr>
+                        <a:xfrm>
+                          <a:off x="0" y="0"/>
+                          <a:ext cx="650122" cy="380560"/>
+                        </a:xfrm>
+                        <a:prstGeom prst="line">
+                          <a:avLst/>
+                        </a:prstGeom>
+                      </wps:spPr>
+                      <wps:style>
+                        <a:lnRef idx="1">
+                          <a:schemeClr val="dk1"/>
+                        </a:lnRef>
+                        <a:fillRef idx="0">
+                          <a:schemeClr val="dk1"/>
+                        </a:fillRef>
+                        <a:effectRef idx="0">
+                          <a:schemeClr val="dk1"/>
+                        </a:effectRef>
+                        <a:fontRef idx="minor">
+                          <a:schemeClr val="tx1"/>
+                        </a:fontRef>
+                      </wps:style>
+                      <wps:bodyPr/>
+                    </wps:wsp>
+                  </a:graphicData>
+                </a:graphic>
+                <wp14:sizeRelH relativeFrom="margin">
+                  <wp14:pctWidth>0</wp14:pctWidth>
+                </wp14:sizeRelH>
+                <wp14:sizeRelV relativeFrom="margin">
+                  <wp14:pctHeight>0</wp14:pctHeight>
+                </wp14:sizeRelV>
+              </wp:anchor>
+            </w:drawing>
+          </mc:Choice>
+          <mc:Fallback>
+            <w:pict>
+              <v:line w14:anchorId="1E2D8713" id="直接连接符 3" o:spid="_x0000_s1026" style="position:absolute;z-index:251659264;visibility:visible;mso-wrap-style:square;mso-width-percent:0;mso-height-percent:0;mso-wrap-distance-left:9pt;mso-wrap-distance-top:0;mso-wrap-distance-right:9pt;mso-wrap-distance-bottom:0;mso-position-horizontal:absolute;mso-position-horizontal-relative:text;mso-position-vertical:absolute;mso-position-vertical-relative:text;mso-width-percent:0;mso-height-percent:0;mso-width-relative:margin;mso-height-relative:margin" from="-.95pt,15.45pt" to="50.25pt,45.4pt" o:gfxdata="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" strokecolor="black [3200]" strokeweight=".5pt">
+                <v:stroke joinstyle="miter"/>
+              </v:line>
+            </w:pict>
+          </mc:Fallback>
+        </mc:AlternateContent>
+      </w:r>
+      <w:r>
+        <w:rPr>
+          <w:rFonts w:hint="eastAsia"/>
+          <w:i/>
+          <w:iCs/>
+          <w:lang w:val="el-GR"/>
+        </w:rPr>
+        <w:t xml:space="preserve">          </w:t>
+      </w:r>
+      <w:r>
+        <w:rPr>
+          <w:rFonts w:hint="eastAsia"/>
+          <w:i/>
+          <w:iCs/>
+          <w:lang w:val="el-GR"/>
+        </w:rPr>
+        <w:t xml:space="preserve">                               </w:t>
+      </w:r>
+      <w:r>
+        <w:rPr>
+          <w:rFonts w:hint="eastAsia"/>
+          <w:lang w:val="el-GR"/>
+        </w:rPr>
+        <w:t>测量距离L=400mm 光阑孔Φ=</w:t>
+      </w:r>
+      <w:r>
+        <w:rPr>
+          <w:rFonts w:hint="eastAsia"/>
+        </w:rPr>
+        <w:t>________mm</w:t>
       </w:r>
     </w:p>
     <w:tbl>
       <w:tblPr>
         <w:tblStyle w:val="ae"/>
-        <w:tblW w:w="8424" w:type="dxa"/>
+        <w:tblW w:w="8444" w:type="dxa"/>
         <w:tblLook w:val="04A0" w:firstRow="1" w:lastRow="0" w:firstColumn="1" w:lastColumn="0" w:noHBand="0" w:noVBand="1"/>
       </w:tblPr>
       <w:tblGrid>
-        <w:gridCol w:w="2231"/>
-        <w:gridCol w:w="1677"/>
-        <w:gridCol w:w="1677"/>
-        <w:gridCol w:w="2839"/>
+        <w:gridCol w:w="988"/>
+        <w:gridCol w:w="2764"/>
+        <w:gridCol w:w="2764"/>
+        <w:gridCol w:w="1928"/>
       </w:tblGrid>
       <w:tr>
         <w:trPr>
-          <w:trHeight w:val="615"/>
+          <w:trHeight w:val="571"/>
         </w:trPr>
         <w:tc>
           <w:tcPr>
-            <w:tcW w:w="2231" w:type="dxa"/>
-          </w:tcPr>
-          <w:p>
-            <w:pPr>
-              <w:widowControl/>
-              <w:jc w:val="center"/>
-              <w:rPr>
-                <w:rFonts w:eastAsiaTheme="minorHAnsi" w:hint="eastAsia"/>
-                <w:iCs/>
-              </w:rPr>
-            </w:pPr>
-          </w:p>
-          <w:p>
-            <w:pPr>
-              <w:widowControl/>
-              <w:jc w:val="center"/>
-              <w:rPr>
-                <w:rFonts w:eastAsiaTheme="minorHAnsi" w:hint="eastAsia"/>
-                <w:iCs/>
-              </w:rPr>
-            </w:pPr>
-            <w:r>
-              <w:rPr>
-                <w:rFonts w:eastAsiaTheme="minorHAnsi" w:hint="eastAsia"/>
-                <w:iCs/>
-              </w:rPr>
-              <w:t>___________________</w:t>
-            </w:r>
-          </w:p>
-        </w:tc>
-        <w:tc>
-          <w:tcPr>
-            <w:tcW w:w="1677" w:type="dxa"/>
-          </w:tcPr>
-          <w:p>
-            <w:pPr>
-              <w:widowControl/>
-              <w:jc w:val="center"/>
-              <w:rPr>
-                <w:rFonts w:eastAsiaTheme="minorHAnsi" w:hint="eastAsia"/>
-                <w:iCs/>
-              </w:rPr>
-            </w:pPr>
-          </w:p>
-          <w:p>
-            <w:pPr>
-              <w:widowControl/>
-              <w:jc w:val="center"/>
-              <w:rPr>
-                <w:rFonts w:eastAsiaTheme="minorHAnsi" w:hint="eastAsia"/>
-                <w:iCs/>
-              </w:rPr>
-            </w:pPr>
-            <w:r>
-              <w:rPr>
-                <w:rFonts w:eastAsiaTheme="minorHAnsi" w:hint="eastAsia"/>
-                <w:iCs/>
-              </w:rPr>
-              <w:t>________________</w:t>
-            </w:r>
-          </w:p>
-        </w:tc>
-        <w:tc>
-          <w:tcPr>
-            <w:tcW w:w="1677" w:type="dxa"/>
-          </w:tcPr>
-          <w:p>
-            <w:pPr>
-              <w:widowControl/>
-              <w:jc w:val="center"/>
-              <w:rPr>
-                <w:rFonts w:eastAsiaTheme="minorHAnsi" w:hint="eastAsia"/>
-                <w:iCs/>
-              </w:rPr>
-            </w:pPr>
-          </w:p>
-          <w:p>
-            <w:pPr>
-              <w:widowControl/>
-              <w:jc w:val="center"/>
-              <w:rPr>
-                <w:rFonts w:eastAsiaTheme="minorHAnsi" w:hint="eastAsia"/>
-                <w:iCs/>
-              </w:rPr>
-            </w:pPr>
-            <w:r>
-              <w:rPr>
-                <w:rFonts w:eastAsiaTheme="minorHAnsi" w:hint="eastAsia"/>
-                <w:iCs/>
-              </w:rPr>
-              <w:t>________________</w:t>
-            </w:r>
-          </w:p>
-        </w:tc>
-        <w:tc>
-          <w:tcPr>
-            <w:tcW w:w="2839" w:type="dxa"/>
-          </w:tcPr>
-          <w:p>
-            <w:pPr>
-              <w:widowControl/>
-              <w:jc w:val="center"/>
-              <w:rPr>
-                <w:rFonts w:eastAsiaTheme="minorHAnsi" w:hint="eastAsia"/>
-                <w:iCs/>
-              </w:rPr>
-            </w:pPr>
-          </w:p>
-          <w:p>
-            <w:pPr>
-              <w:widowControl/>
-              <w:jc w:val="center"/>
-              <w:rPr>
-                <w:rFonts w:eastAsiaTheme="minorHAnsi" w:hint="eastAsia"/>
-                <w:iCs/>
-              </w:rPr>
-            </w:pPr>
-            <w:r>
-              <w:rPr>
-                <w:rFonts w:eastAsiaTheme="minorHAnsi" w:hint="eastAsia"/>
-                <w:iCs/>
-              </w:rPr>
-              <w:t>______________________________</w:t>
-            </w:r>
+            <w:tcW w:w="988" w:type="dxa"/>
+          </w:tcPr>
+          <w:p>
+            <w:pPr>
+              <w:pStyle w:val="af"/>
+              <w:jc w:val="center"/>
+              <w:rPr>
+                <w:rFonts w:hint="eastAsia"/>
+                <w:lang w:val="el-GR"/>
+              </w:rPr>
+            </w:pPr>
+          </w:p>
+        </w:tc>
+        <w:tc>
+          <w:tcPr>
+            <w:tcW w:w="2764" w:type="dxa"/>
+          </w:tcPr>
+          <w:p>
+            <w:pPr>
+              <w:pStyle w:val="af"/>
+              <w:jc w:val="center"/>
+              <w:rPr>
+                <w:rFonts w:hint="eastAsia"/>
+                <w:lang w:val="el-GR"/>
+              </w:rPr>
+            </w:pPr>
+          </w:p>
+        </w:tc>
+        <w:tc>
+          <w:tcPr>
+            <w:tcW w:w="2764" w:type="dxa"/>
+          </w:tcPr>
+          <w:p>
+            <w:pPr>
+              <w:pStyle w:val="af"/>
+              <w:jc w:val="center"/>
+              <w:rPr>
+                <w:rFonts w:hint="eastAsia"/>
+                <w:lang w:val="el-GR"/>
+              </w:rPr>
+            </w:pPr>
+          </w:p>
+        </w:tc>
+        <w:tc>
+          <w:tcPr>
+            <w:tcW w:w="1928" w:type="dxa"/>
+          </w:tcPr>
+          <w:p>
+            <w:pPr>
+              <w:pStyle w:val="af"/>
+              <w:jc w:val="center"/>
+              <w:rPr>
+                <w:rFonts w:hint="eastAsia"/>
+                <w:lang w:val="el-GR"/>
+              </w:rPr>
+            </w:pPr>
           </w:p>
         </w:tc>
       </w:tr>
       <w:tr>
         <w:trPr>
-          <w:trHeight w:val="599"/>
+          <w:trHeight w:val="557"/>
         </w:trPr>
         <w:tc>
           <w:tcPr>
-            <w:tcW w:w="2231" w:type="dxa"/>
-          </w:tcPr>
-          <w:p>
-            <w:pPr>
-              <w:widowControl/>
-              <w:jc w:val="center"/>
-              <w:rPr>
-                <w:rFonts w:eastAsiaTheme="minorHAnsi" w:hint="eastAsia"/>
-                <w:iCs/>
-              </w:rPr>
-            </w:pPr>
-          </w:p>
-          <w:p>
-            <w:pPr>
-              <w:widowControl/>
-              <w:jc w:val="center"/>
-              <w:rPr>
-                <w:rFonts w:eastAsiaTheme="minorHAnsi" w:hint="eastAsia"/>
-                <w:iCs/>
-              </w:rPr>
-            </w:pPr>
-            <w:r>
-              <w:rPr>
-                <w:rFonts w:eastAsiaTheme="minorHAnsi" w:hint="eastAsia"/>
-                <w:iCs/>
-              </w:rPr>
-              <w:t>___________________</w:t>
-            </w:r>
-          </w:p>
-        </w:tc>
-        <w:tc>
-          <w:tcPr>
-            <w:tcW w:w="1677" w:type="dxa"/>
-          </w:tcPr>
-          <w:p>
-            <w:pPr>
-              <w:widowControl/>
-              <w:jc w:val="center"/>
-              <w:rPr>
-                <w:rFonts w:eastAsiaTheme="minorHAnsi" w:hint="eastAsia"/>
-                <w:iCs/>
-              </w:rPr>
-            </w:pPr>
-          </w:p>
-        </w:tc>
-        <w:tc>
-          <w:tcPr>
-            <w:tcW w:w="1677" w:type="dxa"/>
-          </w:tcPr>
-          <w:p>
-            <w:pPr>
-              <w:widowControl/>
-              <w:jc w:val="center"/>
-              <w:rPr>
-                <w:rFonts w:eastAsiaTheme="minorHAnsi" w:hint="eastAsia"/>
-                <w:iCs/>
-              </w:rPr>
-            </w:pPr>
-          </w:p>
-        </w:tc>
-        <w:tc>
-          <w:tcPr>
-            <w:tcW w:w="2839" w:type="dxa"/>
-          </w:tcPr>
-          <w:p>
-            <w:pPr>
-              <w:widowControl/>
-              <w:jc w:val="center"/>
-              <w:rPr>
-                <w:rFonts w:eastAsiaTheme="minorHAnsi" w:hint="eastAsia"/>
-                <w:iCs/>
+            <w:tcW w:w="988" w:type="dxa"/>
+          </w:tcPr>
+          <w:p>
+            <w:pPr>
+              <w:pStyle w:val="af"/>
+              <w:jc w:val="center"/>
+              <w:rPr>
+                <w:rFonts w:hint="eastAsia"/>
+                <w:lang w:val="el-GR"/>
+              </w:rPr>
+            </w:pPr>
+          </w:p>
+        </w:tc>
+        <w:tc>
+          <w:tcPr>
+            <w:tcW w:w="2764" w:type="dxa"/>
+          </w:tcPr>
+          <w:p>
+            <w:pPr>
+              <w:pStyle w:val="af"/>
+              <w:jc w:val="center"/>
+              <w:rPr>
+                <w:rFonts w:hint="eastAsia"/>
+                <w:lang w:val="el-GR"/>
+              </w:rPr>
+            </w:pPr>
+          </w:p>
+        </w:tc>
+        <w:tc>
+          <w:tcPr>
+            <w:tcW w:w="2764" w:type="dxa"/>
+          </w:tcPr>
+          <w:p>
+            <w:pPr>
+              <w:pStyle w:val="af"/>
+              <w:jc w:val="center"/>
+              <w:rPr>
+                <w:rFonts w:hint="eastAsia"/>
+                <w:lang w:val="el-GR"/>
+              </w:rPr>
+            </w:pPr>
+          </w:p>
+        </w:tc>
+        <w:tc>
+          <w:tcPr>
+            <w:tcW w:w="1928" w:type="dxa"/>
+          </w:tcPr>
+          <w:p>
+            <w:pPr>
+              <w:pStyle w:val="af"/>
+              <w:jc w:val="center"/>
+              <w:rPr>
+                <w:rFonts w:hint="eastAsia"/>
+                <w:lang w:val="el-GR"/>
               </w:rPr>
             </w:pPr>
           </w:p>
@@ -1764,163 +1551,64 @@
       </w:tr>
       <w:tr>
         <w:trPr>
-          <w:trHeight w:val="615"/>
+          <w:trHeight w:val="571"/>
         </w:trPr>
         <w:tc>
           <w:tcPr>
-            <w:tcW w:w="2231" w:type="dxa"/>
-          </w:tcPr>
-          <w:p>
-            <w:pPr>
-              <w:widowControl/>
-              <w:jc w:val="center"/>
-              <w:rPr>
-                <w:rFonts w:eastAsiaTheme="minorHAnsi" w:hint="eastAsia"/>
-                <w:iCs/>
-              </w:rPr>
-            </w:pPr>
-          </w:p>
-          <w:p>
-            <w:pPr>
-              <w:widowControl/>
-              <w:jc w:val="center"/>
-              <w:rPr>
-                <w:rFonts w:eastAsiaTheme="minorHAnsi" w:hint="eastAsia"/>
-                <w:iCs/>
-              </w:rPr>
-            </w:pPr>
-            <w:r>
-              <w:rPr>
-                <w:rFonts w:eastAsiaTheme="minorHAnsi" w:hint="eastAsia"/>
-                <w:iCs/>
-              </w:rPr>
-              <w:t>___________________</w:t>
-            </w:r>
-          </w:p>
-        </w:tc>
-        <w:tc>
-          <w:tcPr>
-            <w:tcW w:w="1677" w:type="dxa"/>
-          </w:tcPr>
-          <w:p>
-            <w:pPr>
-              <w:widowControl/>
-              <w:jc w:val="center"/>
-              <w:rPr>
-                <w:rFonts w:eastAsiaTheme="minorHAnsi" w:hint="eastAsia"/>
-                <w:iCs/>
-              </w:rPr>
-            </w:pPr>
-          </w:p>
-        </w:tc>
-        <w:tc>
-          <w:tcPr>
-            <w:tcW w:w="1677" w:type="dxa"/>
-          </w:tcPr>
-          <w:p>
-            <w:pPr>
-              <w:widowControl/>
-              <w:jc w:val="center"/>
-              <w:rPr>
-                <w:rFonts w:eastAsiaTheme="minorHAnsi" w:hint="eastAsia"/>
-                <w:iCs/>
-              </w:rPr>
-            </w:pPr>
-          </w:p>
-        </w:tc>
-        <w:tc>
-          <w:tcPr>
-            <w:tcW w:w="2839" w:type="dxa"/>
-          </w:tcPr>
-          <w:p>
-            <w:pPr>
-              <w:widowControl/>
-              <w:jc w:val="center"/>
-              <w:rPr>
-                <w:rFonts w:eastAsiaTheme="minorHAnsi" w:hint="eastAsia"/>
-                <w:iCs/>
-              </w:rPr>
-            </w:pPr>
-          </w:p>
-        </w:tc>
-      </w:tr>
-      <w:tr>
-        <w:trPr>
-          <w:trHeight w:val="615"/>
-        </w:trPr>
-        <w:tc>
-          <w:tcPr>
-            <w:tcW w:w="2231" w:type="dxa"/>
-          </w:tcPr>
-          <w:p>
-            <w:pPr>
-              <w:widowControl/>
-              <w:jc w:val="center"/>
-              <w:rPr>
-                <w:rFonts w:eastAsiaTheme="minorHAnsi" w:hint="eastAsia"/>
-                <w:iCs/>
-              </w:rPr>
-            </w:pPr>
-          </w:p>
-          <w:p>
-            <w:pPr>
-              <w:widowControl/>
-              <w:jc w:val="center"/>
-              <w:rPr>
-                <w:rFonts w:eastAsiaTheme="minorHAnsi" w:hint="eastAsia"/>
-                <w:iCs/>
-              </w:rPr>
-            </w:pPr>
-            <w:r>
-              <w:rPr>
-                <w:rFonts w:eastAsiaTheme="minorHAnsi" w:hint="eastAsia"/>
-                <w:iCs/>
-              </w:rPr>
-              <w:t>___________________</w:t>
-            </w:r>
-          </w:p>
-        </w:tc>
-        <w:tc>
-          <w:tcPr>
-            <w:tcW w:w="1677" w:type="dxa"/>
-          </w:tcPr>
-          <w:p>
-            <w:pPr>
-              <w:widowControl/>
-              <w:jc w:val="center"/>
-              <w:rPr>
-                <w:rFonts w:eastAsiaTheme="minorHAnsi" w:hint="eastAsia"/>
-                <w:iCs/>
-              </w:rPr>
-            </w:pPr>
-          </w:p>
-        </w:tc>
-        <w:tc>
-          <w:tcPr>
-            <w:tcW w:w="1677" w:type="dxa"/>
-          </w:tcPr>
-          <w:p>
-            <w:pPr>
-              <w:widowControl/>
-              <w:jc w:val="center"/>
-              <w:rPr>
-                <w:rFonts w:eastAsiaTheme="minorHAnsi" w:hint="eastAsia"/>
-                <w:iCs/>
-              </w:rPr>
-            </w:pPr>
-          </w:p>
-        </w:tc>
-        <w:tc>
-          <w:tcPr>
-            <w:tcW w:w="2839" w:type="dxa"/>
-          </w:tcPr>
-          <w:p>
-            <w:pPr>
-              <w:widowControl/>
-              <w:jc w:val="center"/>
-              <w:rPr>
-                <w:rFonts w:eastAsiaTheme="minorHAnsi" w:hint="eastAsia"/>
-                <w:iCs/>
+            <w:tcW w:w="988" w:type="dxa"/>
+          </w:tcPr>
+          <w:p>
+            <w:pPr>
+              <w:pStyle w:val="af"/>
+              <w:jc w:val="center"/>
+              <w:rPr>
+                <w:rFonts w:hint="eastAsia"/>
+                <w:lang w:val="el-GR"/>
+              </w:rPr>
+            </w:pPr>
+          </w:p>
+        </w:tc>
+        <w:tc>
+          <w:tcPr>
+            <w:tcW w:w="2764" w:type="dxa"/>
+          </w:tcPr>
+          <w:p>
+            <w:pPr>
+              <w:pStyle w:val="af"/>
+              <w:jc w:val="center"/>
+              <w:rPr>
+                <w:rFonts w:hint="eastAsia"/>
+                <w:lang w:val="el-GR"/>
+              </w:rPr>
+            </w:pPr>
+          </w:p>
+        </w:tc>
+        <w:tc>
+          <w:tcPr>
+            <w:tcW w:w="2764" w:type="dxa"/>
+          </w:tcPr>
+          <w:p>
+            <w:pPr>
+              <w:pStyle w:val="af"/>
+              <w:jc w:val="center"/>
+              <w:rPr>
+                <w:rFonts w:hint="eastAsia"/>
+                <w:lang w:val="el-GR"/>
+              </w:rPr>
+            </w:pPr>
+          </w:p>
+        </w:tc>
+        <w:tc>
+          <w:tcPr>
+            <w:tcW w:w="1928" w:type="dxa"/>
+          </w:tcPr>
+          <w:p>
+            <w:pPr>
+              <w:pStyle w:val="af"/>
+              <w:jc w:val="center"/>
+              <w:rPr>
+                <w:rFonts w:hint="eastAsia"/>
+                <w:lang w:val="el-GR"/>
               </w:rPr>
             </w:pPr>
           </w:p>
@@ -1929,956 +1617,25 @@
     </w:tbl>
     <w:p>
       <w:pPr>
-        <w:widowControl/>
+        <w:pStyle w:val="af"/>
         <w:jc w:val="center"/>
         <w:rPr>
           <w:rFonts w:hint="eastAsia"/>
-          <w:u w:val="single"/>
+          <w:lang w:val="el-GR"/>
         </w:rPr>
       </w:pPr>
-      <w:r>
-        <w:rPr>
-          <w:rFonts w:hint="eastAsia"/>
-          <w:u w:val="single"/>
-        </w:rPr>
-        <w:t>2.质量与比热数据表</w:t>
-      </w:r>
-    </w:p>
-    <w:tbl>
-      <w:tblPr>
-        <w:tblStyle w:val="ae"/>
-        <w:tblW w:w="8450" w:type="dxa"/>
-        <w:tblLook w:val="04A0" w:firstRow="1" w:lastRow="0" w:firstColumn="1" w:lastColumn="0" w:noHBand="0" w:noVBand="1"/>
-      </w:tblPr>
-      <w:tblGrid>
-        <w:gridCol w:w="988"/>
-        <w:gridCol w:w="1243"/>
-        <w:gridCol w:w="1244"/>
-        <w:gridCol w:w="1244"/>
-        <w:gridCol w:w="1243"/>
-        <w:gridCol w:w="1244"/>
-        <w:gridCol w:w="1244"/>
-      </w:tblGrid>
-      <w:tr>
-        <w:trPr>
-          <w:trHeight w:val="457"/>
-        </w:trPr>
-        <w:tc>
-          <w:tcPr>
-            <w:tcW w:w="988" w:type="dxa"/>
-          </w:tcPr>
-          <w:p>
-            <w:pPr>
-              <w:widowControl/>
-              <w:jc w:val="center"/>
-              <w:rPr>
-                <w:rFonts w:hint="eastAsia"/>
-                <w:u w:val="single"/>
-              </w:rPr>
-            </w:pPr>
-            <w:r>
-              <w:rPr>
-                <w:rFonts w:hint="eastAsia"/>
-                <w:u w:val="single"/>
-              </w:rPr>
-              <w:t>________</w:t>
-            </w:r>
-          </w:p>
-        </w:tc>
-        <w:tc>
-          <w:tcPr>
-            <w:tcW w:w="1243" w:type="dxa"/>
-          </w:tcPr>
-          <w:p>
-            <w:pPr>
-              <w:widowControl/>
-              <w:jc w:val="center"/>
-              <w:rPr>
-                <w:rFonts w:hint="eastAsia"/>
-                <w:u w:val="single"/>
-              </w:rPr>
-            </w:pPr>
-            <w:r>
-              <w:rPr>
-                <w:rFonts w:hint="eastAsia"/>
-                <w:u w:val="single"/>
-              </w:rPr>
-              <w:t>__________</w:t>
-            </w:r>
-          </w:p>
-        </w:tc>
-        <w:tc>
-          <w:tcPr>
-            <w:tcW w:w="1244" w:type="dxa"/>
-          </w:tcPr>
-          <w:p>
-            <w:pPr>
-              <w:widowControl/>
-              <w:jc w:val="center"/>
-              <w:rPr>
-                <w:rFonts w:hint="eastAsia"/>
-                <w:u w:val="single"/>
-              </w:rPr>
-            </w:pPr>
-            <w:r>
-              <w:rPr>
-                <w:rFonts w:hint="eastAsia"/>
-                <w:u w:val="single"/>
-              </w:rPr>
-              <w:t>__________</w:t>
-            </w:r>
-          </w:p>
-        </w:tc>
-        <w:tc>
-          <w:tcPr>
-            <w:tcW w:w="1244" w:type="dxa"/>
-          </w:tcPr>
-          <w:p>
-            <w:pPr>
-              <w:widowControl/>
-              <w:jc w:val="center"/>
-              <w:rPr>
-                <w:rFonts w:hint="eastAsia"/>
-                <w:u w:val="single"/>
-              </w:rPr>
-            </w:pPr>
-            <w:r>
-              <w:rPr>
-                <w:rFonts w:hint="eastAsia"/>
-                <w:u w:val="single"/>
-              </w:rPr>
-              <w:t>__________</w:t>
-            </w:r>
-          </w:p>
-        </w:tc>
-        <w:tc>
-          <w:tcPr>
-            <w:tcW w:w="1243" w:type="dxa"/>
-          </w:tcPr>
-          <w:p>
-            <w:pPr>
-              <w:widowControl/>
-              <w:jc w:val="center"/>
-              <w:rPr>
-                <w:rFonts w:hint="eastAsia"/>
-                <w:u w:val="single"/>
-              </w:rPr>
-            </w:pPr>
-            <w:r>
-              <w:rPr>
-                <w:rFonts w:hint="eastAsia"/>
-                <w:u w:val="single"/>
-              </w:rPr>
-              <w:t>__________</w:t>
-            </w:r>
-          </w:p>
-        </w:tc>
-        <w:tc>
-          <w:tcPr>
-            <w:tcW w:w="1244" w:type="dxa"/>
-          </w:tcPr>
-          <w:p>
-            <w:pPr>
-              <w:widowControl/>
-              <w:jc w:val="center"/>
-              <w:rPr>
-                <w:rFonts w:hint="eastAsia"/>
-                <w:u w:val="single"/>
-              </w:rPr>
-            </w:pPr>
-            <w:r>
-              <w:rPr>
-                <w:rFonts w:hint="eastAsia"/>
-                <w:u w:val="single"/>
-              </w:rPr>
-              <w:t>__________</w:t>
-            </w:r>
-          </w:p>
-        </w:tc>
-        <w:tc>
-          <w:tcPr>
-            <w:tcW w:w="1244" w:type="dxa"/>
-          </w:tcPr>
-          <w:p>
-            <w:pPr>
-              <w:widowControl/>
-              <w:jc w:val="center"/>
-              <w:rPr>
-                <w:rFonts w:hint="eastAsia"/>
-                <w:u w:val="single"/>
-              </w:rPr>
-            </w:pPr>
-            <w:r>
-              <w:rPr>
-                <w:rFonts w:hint="eastAsia"/>
-                <w:u w:val="single"/>
-              </w:rPr>
-              <w:t>__________</w:t>
-            </w:r>
-          </w:p>
-        </w:tc>
-      </w:tr>
-      <w:tr>
-        <w:trPr>
-          <w:trHeight w:val="445"/>
-        </w:trPr>
-        <w:tc>
-          <w:tcPr>
-            <w:tcW w:w="988" w:type="dxa"/>
-          </w:tcPr>
-          <w:p>
-            <w:pPr>
-              <w:widowControl/>
-              <w:jc w:val="center"/>
-              <w:rPr>
-                <w:rFonts w:hint="eastAsia"/>
-                <w:u w:val="single"/>
-              </w:rPr>
-            </w:pPr>
-            <w:r>
-              <w:rPr>
-                <w:rFonts w:hint="eastAsia"/>
-                <w:u w:val="single"/>
-              </w:rPr>
-              <w:t>________</w:t>
-            </w:r>
-          </w:p>
-        </w:tc>
-        <w:tc>
-          <w:tcPr>
-            <w:tcW w:w="1243" w:type="dxa"/>
-          </w:tcPr>
-          <w:p>
-            <w:pPr>
-              <w:widowControl/>
-              <w:jc w:val="center"/>
-              <w:rPr>
-                <w:rFonts w:hint="eastAsia"/>
-                <w:u w:val="single"/>
-              </w:rPr>
-            </w:pPr>
-          </w:p>
-        </w:tc>
-        <w:tc>
-          <w:tcPr>
-            <w:tcW w:w="1244" w:type="dxa"/>
-          </w:tcPr>
-          <w:p>
-            <w:pPr>
-              <w:widowControl/>
-              <w:jc w:val="center"/>
-              <w:rPr>
-                <w:rFonts w:hint="eastAsia"/>
-                <w:u w:val="single"/>
-              </w:rPr>
-            </w:pPr>
-          </w:p>
-        </w:tc>
-        <w:tc>
-          <w:tcPr>
-            <w:tcW w:w="1244" w:type="dxa"/>
-          </w:tcPr>
-          <w:p>
-            <w:pPr>
-              <w:widowControl/>
-              <w:jc w:val="center"/>
-              <w:rPr>
-                <w:rFonts w:hint="eastAsia"/>
-                <w:u w:val="single"/>
-              </w:rPr>
-            </w:pPr>
-          </w:p>
-        </w:tc>
-        <w:tc>
-          <w:tcPr>
-            <w:tcW w:w="1243" w:type="dxa"/>
-          </w:tcPr>
-          <w:p>
-            <w:pPr>
-              <w:widowControl/>
-              <w:jc w:val="center"/>
-              <w:rPr>
-                <w:rFonts w:hint="eastAsia"/>
-                <w:u w:val="single"/>
-              </w:rPr>
-            </w:pPr>
-          </w:p>
-        </w:tc>
-        <w:tc>
-          <w:tcPr>
-            <w:tcW w:w="1244" w:type="dxa"/>
-          </w:tcPr>
-          <w:p>
-            <w:pPr>
-              <w:widowControl/>
-              <w:jc w:val="center"/>
-              <w:rPr>
-                <w:rFonts w:hint="eastAsia"/>
-                <w:u w:val="single"/>
-              </w:rPr>
-            </w:pPr>
-          </w:p>
-        </w:tc>
-        <w:tc>
-          <w:tcPr>
-            <w:tcW w:w="1244" w:type="dxa"/>
-          </w:tcPr>
-          <w:p>
-            <w:pPr>
-              <w:widowControl/>
-              <w:jc w:val="center"/>
-              <w:rPr>
-                <w:rFonts w:hint="eastAsia"/>
-                <w:u w:val="single"/>
-              </w:rPr>
-            </w:pPr>
-          </w:p>
-        </w:tc>
-      </w:tr>
-      <w:tr>
-        <w:trPr>
-          <w:trHeight w:val="457"/>
-        </w:trPr>
-        <w:tc>
-          <w:tcPr>
-            <w:tcW w:w="988" w:type="dxa"/>
-          </w:tcPr>
-          <w:p>
-            <w:pPr>
-              <w:widowControl/>
-              <w:jc w:val="center"/>
-              <w:rPr>
-                <w:rFonts w:hint="eastAsia"/>
-                <w:u w:val="single"/>
-              </w:rPr>
-            </w:pPr>
-            <w:r>
-              <w:rPr>
-                <w:rFonts w:hint="eastAsia"/>
-                <w:u w:val="single"/>
-              </w:rPr>
-              <w:t>________</w:t>
-            </w:r>
-          </w:p>
-        </w:tc>
-        <w:tc>
-          <w:tcPr>
-            <w:tcW w:w="1243" w:type="dxa"/>
-          </w:tcPr>
-          <w:p>
-            <w:pPr>
-              <w:widowControl/>
-              <w:jc w:val="center"/>
-              <w:rPr>
-                <w:rFonts w:hint="eastAsia"/>
-                <w:u w:val="single"/>
-              </w:rPr>
-            </w:pPr>
-          </w:p>
-        </w:tc>
-        <w:tc>
-          <w:tcPr>
-            <w:tcW w:w="1244" w:type="dxa"/>
-          </w:tcPr>
-          <w:p>
-            <w:pPr>
-              <w:widowControl/>
-              <w:jc w:val="center"/>
-              <w:rPr>
-                <w:rFonts w:hint="eastAsia"/>
-                <w:u w:val="single"/>
-              </w:rPr>
-            </w:pPr>
-          </w:p>
-        </w:tc>
-        <w:tc>
-          <w:tcPr>
-            <w:tcW w:w="1244" w:type="dxa"/>
-          </w:tcPr>
-          <w:p>
-            <w:pPr>
-              <w:widowControl/>
-              <w:jc w:val="center"/>
-              <w:rPr>
-                <w:rFonts w:hint="eastAsia"/>
-                <w:u w:val="single"/>
-              </w:rPr>
-            </w:pPr>
-          </w:p>
-        </w:tc>
-        <w:tc>
-          <w:tcPr>
-            <w:tcW w:w="1243" w:type="dxa"/>
-          </w:tcPr>
-          <w:p>
-            <w:pPr>
-              <w:widowControl/>
-              <w:jc w:val="center"/>
-              <w:rPr>
-                <w:rFonts w:hint="eastAsia"/>
-                <w:u w:val="single"/>
-              </w:rPr>
-            </w:pPr>
-          </w:p>
-        </w:tc>
-        <w:tc>
-          <w:tcPr>
-            <w:tcW w:w="1244" w:type="dxa"/>
-          </w:tcPr>
-          <w:p>
-            <w:pPr>
-              <w:widowControl/>
-              <w:jc w:val="center"/>
-              <w:rPr>
-                <w:rFonts w:hint="eastAsia"/>
-                <w:u w:val="single"/>
-              </w:rPr>
-            </w:pPr>
-          </w:p>
-        </w:tc>
-        <w:tc>
-          <w:tcPr>
-            <w:tcW w:w="1244" w:type="dxa"/>
-          </w:tcPr>
-          <w:p>
-            <w:pPr>
-              <w:widowControl/>
-              <w:jc w:val="center"/>
-              <w:rPr>
-                <w:rFonts w:hint="eastAsia"/>
-                <w:u w:val="single"/>
-              </w:rPr>
-            </w:pPr>
-          </w:p>
-        </w:tc>
-      </w:tr>
-      <w:tr>
-        <w:trPr>
-          <w:trHeight w:val="457"/>
-        </w:trPr>
-        <w:tc>
-          <w:tcPr>
-            <w:tcW w:w="988" w:type="dxa"/>
-          </w:tcPr>
-          <w:p>
-            <w:pPr>
-              <w:widowControl/>
-              <w:jc w:val="center"/>
-              <w:rPr>
-                <w:rFonts w:hint="eastAsia"/>
-                <w:u w:val="single"/>
-              </w:rPr>
-            </w:pPr>
-            <w:r>
-              <w:rPr>
-                <w:rFonts w:hint="eastAsia"/>
-                <w:u w:val="single"/>
-              </w:rPr>
-              <w:t>________</w:t>
-            </w:r>
-          </w:p>
-        </w:tc>
-        <w:tc>
-          <w:tcPr>
-            <w:tcW w:w="1243" w:type="dxa"/>
-          </w:tcPr>
-          <w:p>
-            <w:pPr>
-              <w:widowControl/>
-              <w:jc w:val="center"/>
-              <w:rPr>
-                <w:rFonts w:hint="eastAsia"/>
-                <w:u w:val="single"/>
-              </w:rPr>
-            </w:pPr>
-          </w:p>
-        </w:tc>
-        <w:tc>
-          <w:tcPr>
-            <w:tcW w:w="1244" w:type="dxa"/>
-          </w:tcPr>
-          <w:p>
-            <w:pPr>
-              <w:widowControl/>
-              <w:jc w:val="center"/>
-              <w:rPr>
-                <w:rFonts w:hint="eastAsia"/>
-                <w:u w:val="single"/>
-              </w:rPr>
-            </w:pPr>
-          </w:p>
-        </w:tc>
-        <w:tc>
-          <w:tcPr>
-            <w:tcW w:w="1244" w:type="dxa"/>
-          </w:tcPr>
-          <w:p>
-            <w:pPr>
-              <w:widowControl/>
-              <w:jc w:val="center"/>
-              <w:rPr>
-                <w:rFonts w:hint="eastAsia"/>
-                <w:u w:val="single"/>
-              </w:rPr>
-            </w:pPr>
-          </w:p>
-        </w:tc>
-        <w:tc>
-          <w:tcPr>
-            <w:tcW w:w="1243" w:type="dxa"/>
-          </w:tcPr>
-          <w:p>
-            <w:pPr>
-              <w:widowControl/>
-              <w:jc w:val="center"/>
-              <w:rPr>
-                <w:rFonts w:hint="eastAsia"/>
-                <w:u w:val="single"/>
-              </w:rPr>
-            </w:pPr>
-          </w:p>
-        </w:tc>
-        <w:tc>
-          <w:tcPr>
-            <w:tcW w:w="1244" w:type="dxa"/>
-          </w:tcPr>
-          <w:p>
-            <w:pPr>
-              <w:widowControl/>
-              <w:jc w:val="center"/>
-              <w:rPr>
-                <w:rFonts w:hint="eastAsia"/>
-                <w:u w:val="single"/>
-              </w:rPr>
-            </w:pPr>
-          </w:p>
-        </w:tc>
-        <w:tc>
-          <w:tcPr>
-            <w:tcW w:w="1244" w:type="dxa"/>
-          </w:tcPr>
-          <w:p>
-            <w:pPr>
-              <w:widowControl/>
-              <w:jc w:val="center"/>
-              <w:rPr>
-                <w:rFonts w:hint="eastAsia"/>
-                <w:u w:val="single"/>
-              </w:rPr>
-            </w:pPr>
-          </w:p>
-        </w:tc>
-      </w:tr>
-    </w:tbl>
-    <w:p>
-      <w:pPr>
-        <w:widowControl/>
-        <w:jc w:val="center"/>
-        <w:rPr>
-          <w:rFonts w:hint="eastAsia"/>
-          <w:u w:val="single"/>
-          <w:lang w:val="en-GB"/>
-        </w:rPr>
-      </w:pPr>
-      <w:r>
-        <w:rPr>
-          <w:rFonts w:hint="eastAsia"/>
-          <w:u w:val="single"/>
-        </w:rPr>
-        <w:t>3.</w:t>
-      </w:r>
-      <w:r>
-        <w:rPr>
-          <w:u w:val="single"/>
-        </w:rPr>
-        <w:t>温度、电流、电压与时间数据表</w:t>
-      </w:r>
-    </w:p>
-    <w:tbl>
-      <w:tblPr>
-        <w:tblStyle w:val="ae"/>
-        <w:tblW w:w="8440" w:type="dxa"/>
-        <w:tblLook w:val="04A0" w:firstRow="1" w:lastRow="0" w:firstColumn="1" w:lastColumn="0" w:noHBand="0" w:noVBand="1"/>
-      </w:tblPr>
-      <w:tblGrid>
-        <w:gridCol w:w="914"/>
-        <w:gridCol w:w="1088"/>
-        <w:gridCol w:w="1088"/>
-        <w:gridCol w:w="1088"/>
-        <w:gridCol w:w="1088"/>
-        <w:gridCol w:w="1088"/>
-        <w:gridCol w:w="1088"/>
-        <w:gridCol w:w="1088"/>
-      </w:tblGrid>
-      <w:tr>
-        <w:trPr>
-          <w:trHeight w:val="461"/>
-        </w:trPr>
-        <w:tc>
-          <w:tcPr>
-            <w:tcW w:w="846" w:type="dxa"/>
-          </w:tcPr>
-          <w:p>
-            <w:pPr>
-              <w:widowControl/>
-              <w:jc w:val="center"/>
-              <w:rPr>
-                <w:rFonts w:hint="eastAsia"/>
-                <w:u w:val="single"/>
-                <w:lang w:val="en-GB"/>
-              </w:rPr>
-            </w:pPr>
-            <w:r>
-              <w:rPr>
-                <w:rFonts w:hint="eastAsia"/>
-                <w:u w:val="single"/>
-              </w:rPr>
-              <w:t>________</w:t>
-            </w:r>
-          </w:p>
-        </w:tc>
-        <w:tc>
-          <w:tcPr>
-            <w:tcW w:w="1084" w:type="dxa"/>
-          </w:tcPr>
-          <w:p>
-            <w:pPr>
-              <w:widowControl/>
-              <w:jc w:val="center"/>
-              <w:rPr>
-                <w:rFonts w:hint="eastAsia"/>
-                <w:u w:val="single"/>
-                <w:lang w:val="en-GB"/>
-              </w:rPr>
-            </w:pPr>
-            <w:r>
-              <w:rPr>
-                <w:rFonts w:hint="eastAsia"/>
-                <w:u w:val="single"/>
-              </w:rPr>
-              <w:t>__________</w:t>
-            </w:r>
-          </w:p>
-        </w:tc>
-        <w:tc>
-          <w:tcPr>
-            <w:tcW w:w="1085" w:type="dxa"/>
-          </w:tcPr>
-          <w:p>
-            <w:pPr>
-              <w:widowControl/>
-              <w:jc w:val="center"/>
-              <w:rPr>
-                <w:rFonts w:hint="eastAsia"/>
-                <w:u w:val="single"/>
-                <w:lang w:val="en-GB"/>
-              </w:rPr>
-            </w:pPr>
-            <w:r>
-              <w:rPr>
-                <w:rFonts w:hint="eastAsia"/>
-                <w:u w:val="single"/>
-              </w:rPr>
-              <w:t>__________</w:t>
-            </w:r>
-          </w:p>
-        </w:tc>
-        <w:tc>
-          <w:tcPr>
-            <w:tcW w:w="1085" w:type="dxa"/>
-          </w:tcPr>
-          <w:p>
-            <w:pPr>
-              <w:widowControl/>
-              <w:jc w:val="center"/>
-              <w:rPr>
-                <w:rFonts w:hint="eastAsia"/>
-                <w:u w:val="single"/>
-                <w:lang w:val="en-GB"/>
-              </w:rPr>
-            </w:pPr>
-            <w:r>
-              <w:rPr>
-                <w:rFonts w:hint="eastAsia"/>
-                <w:u w:val="single"/>
-              </w:rPr>
-              <w:t>__________</w:t>
-            </w:r>
-          </w:p>
-        </w:tc>
-        <w:tc>
-          <w:tcPr>
-            <w:tcW w:w="1085" w:type="dxa"/>
-          </w:tcPr>
-          <w:p>
-            <w:pPr>
-              <w:widowControl/>
-              <w:jc w:val="center"/>
-              <w:rPr>
-                <w:rFonts w:hint="eastAsia"/>
-                <w:u w:val="single"/>
-                <w:lang w:val="en-GB"/>
-              </w:rPr>
-            </w:pPr>
-            <w:r>
-              <w:rPr>
-                <w:rFonts w:hint="eastAsia"/>
-                <w:u w:val="single"/>
-              </w:rPr>
-              <w:t>__________</w:t>
-            </w:r>
-          </w:p>
-        </w:tc>
-        <w:tc>
-          <w:tcPr>
-            <w:tcW w:w="1085" w:type="dxa"/>
-          </w:tcPr>
-          <w:p>
-            <w:pPr>
-              <w:widowControl/>
-              <w:jc w:val="center"/>
-              <w:rPr>
-                <w:rFonts w:hint="eastAsia"/>
-                <w:u w:val="single"/>
-                <w:lang w:val="en-GB"/>
-              </w:rPr>
-            </w:pPr>
-            <w:r>
-              <w:rPr>
-                <w:rFonts w:hint="eastAsia"/>
-                <w:u w:val="single"/>
-              </w:rPr>
-              <w:t>__________</w:t>
-            </w:r>
-          </w:p>
-        </w:tc>
-        <w:tc>
-          <w:tcPr>
-            <w:tcW w:w="1085" w:type="dxa"/>
-          </w:tcPr>
-          <w:p>
-            <w:pPr>
-              <w:widowControl/>
-              <w:jc w:val="center"/>
-              <w:rPr>
-                <w:rFonts w:hint="eastAsia"/>
-                <w:u w:val="single"/>
-                <w:lang w:val="en-GB"/>
-              </w:rPr>
-            </w:pPr>
-            <w:r>
-              <w:rPr>
-                <w:rFonts w:hint="eastAsia"/>
-                <w:u w:val="single"/>
-              </w:rPr>
-              <w:t>__________</w:t>
-            </w:r>
-          </w:p>
-        </w:tc>
-        <w:tc>
-          <w:tcPr>
-            <w:tcW w:w="1085" w:type="dxa"/>
-          </w:tcPr>
-          <w:p>
-            <w:pPr>
-              <w:widowControl/>
-              <w:jc w:val="center"/>
-              <w:rPr>
-                <w:rFonts w:hint="eastAsia"/>
-                <w:u w:val="single"/>
-                <w:lang w:val="en-GB"/>
-              </w:rPr>
-            </w:pPr>
-            <w:r>
-              <w:rPr>
-                <w:rFonts w:hint="eastAsia"/>
-                <w:u w:val="single"/>
-              </w:rPr>
-              <w:t>__________</w:t>
-            </w:r>
-          </w:p>
-        </w:tc>
-      </w:tr>
-      <w:tr>
-        <w:trPr>
-          <w:trHeight w:val="461"/>
-        </w:trPr>
-        <w:tc>
-          <w:tcPr>
-            <w:tcW w:w="846" w:type="dxa"/>
-          </w:tcPr>
-          <w:p>
-            <w:pPr>
-              <w:widowControl/>
-              <w:jc w:val="center"/>
-              <w:rPr>
-                <w:rFonts w:hint="eastAsia"/>
-                <w:u w:val="single"/>
-                <w:lang w:val="en-GB"/>
-              </w:rPr>
-            </w:pPr>
-            <w:r>
-              <w:rPr>
-                <w:rFonts w:hint="eastAsia"/>
-                <w:u w:val="single"/>
-              </w:rPr>
-              <w:t>________</w:t>
-            </w:r>
-          </w:p>
-        </w:tc>
-        <w:tc>
-          <w:tcPr>
-            <w:tcW w:w="1084" w:type="dxa"/>
-          </w:tcPr>
-          <w:p>
-            <w:pPr>
-              <w:widowControl/>
-              <w:jc w:val="center"/>
-              <w:rPr>
-                <w:rFonts w:hint="eastAsia"/>
-                <w:u w:val="single"/>
-                <w:lang w:val="en-GB"/>
-              </w:rPr>
-            </w:pPr>
-          </w:p>
-        </w:tc>
-        <w:tc>
-          <w:tcPr>
-            <w:tcW w:w="1085" w:type="dxa"/>
-          </w:tcPr>
-          <w:p>
-            <w:pPr>
-              <w:widowControl/>
-              <w:jc w:val="center"/>
-              <w:rPr>
-                <w:rFonts w:hint="eastAsia"/>
-                <w:u w:val="single"/>
-                <w:lang w:val="en-GB"/>
-              </w:rPr>
-            </w:pPr>
-          </w:p>
-        </w:tc>
-        <w:tc>
-          <w:tcPr>
-            <w:tcW w:w="1085" w:type="dxa"/>
-          </w:tcPr>
-          <w:p>
-            <w:pPr>
-              <w:widowControl/>
-              <w:jc w:val="center"/>
-              <w:rPr>
-                <w:rFonts w:hint="eastAsia"/>
-                <w:u w:val="single"/>
-                <w:lang w:val="en-GB"/>
-              </w:rPr>
-            </w:pPr>
-          </w:p>
-        </w:tc>
-        <w:tc>
-          <w:tcPr>
-            <w:tcW w:w="1085" w:type="dxa"/>
-          </w:tcPr>
-          <w:p>
-            <w:pPr>
-              <w:widowControl/>
-              <w:jc w:val="center"/>
-              <w:rPr>
-                <w:rFonts w:hint="eastAsia"/>
-                <w:u w:val="single"/>
-                <w:lang w:val="en-GB"/>
-              </w:rPr>
-            </w:pPr>
-          </w:p>
-        </w:tc>
-        <w:tc>
-          <w:tcPr>
-            <w:tcW w:w="1085" w:type="dxa"/>
-          </w:tcPr>
-          <w:p>
-            <w:pPr>
-              <w:widowControl/>
-              <w:jc w:val="center"/>
-              <w:rPr>
-                <w:rFonts w:hint="eastAsia"/>
-                <w:u w:val="single"/>
-                <w:lang w:val="en-GB"/>
-              </w:rPr>
-            </w:pPr>
-          </w:p>
-        </w:tc>
-        <w:tc>
-          <w:tcPr>
-            <w:tcW w:w="1085" w:type="dxa"/>
-          </w:tcPr>
-          <w:p>
-            <w:pPr>
-              <w:widowControl/>
-              <w:jc w:val="center"/>
-              <w:rPr>
-                <w:rFonts w:hint="eastAsia"/>
-                <w:u w:val="single"/>
-                <w:lang w:val="en-GB"/>
-              </w:rPr>
-            </w:pPr>
-          </w:p>
-        </w:tc>
-        <w:tc>
-          <w:tcPr>
-            <w:tcW w:w="1085" w:type="dxa"/>
-          </w:tcPr>
-          <w:p>
-            <w:pPr>
-              <w:widowControl/>
-              <w:jc w:val="center"/>
-              <w:rPr>
-                <w:rFonts w:hint="eastAsia"/>
-                <w:u w:val="single"/>
-                <w:lang w:val="en-GB"/>
-              </w:rPr>
-            </w:pPr>
-          </w:p>
-        </w:tc>
-      </w:tr>
-    </w:tbl>
-    <w:p>
-      <w:pPr>
-        <w:widowControl/>
-        <w:jc w:val="center"/>
-        <w:rPr>
-          <w:rFonts w:hint="eastAsia"/>
-          <w:u w:val="single"/>
-          <w:lang w:val="en-GB"/>
-        </w:rPr>
-      </w:pPr>
-      <w:r>
-        <w:rPr>
-          <w:u w:val="single"/>
-          <w:lang w:val="en-GB"/>
-        </w:rPr>
-        <w:t>4.</w:t>
-      </w:r>
-      <w:r>
-        <w:rPr>
-          <w:rFonts w:hint="eastAsia"/>
-          <w:u w:val="single"/>
-          <w:lang w:val="en-GB"/>
-        </w:rPr>
-        <w:t>温度与时间数据表</w:t>
-      </w:r>
     </w:p>
     <w:p>
       <w:pPr>
-        <w:widowControl/>
-        <w:rPr>
-          <w:rFonts w:hint="eastAsia"/>
-          <w:u w:val="single"/>
+        <w:pStyle w:val="af"/>
+        <w:rPr>
+          <w:rFonts w:hint="eastAsia"/>
           <w:lang w:val="en-GB"/>
         </w:rPr>
       </w:pPr>
       <w:r>
         <w:rPr>
           <w:rFonts w:hint="eastAsia"/>
-          <w:u w:val="single"/>
           <w:lang w:val="en-GB"/>
         </w:rPr>
         <w:br w:type="page"/>
@@ -2894,38 +1651,1653 @@
           <w:lang w:val="en-GB"/>
         </w:rPr>
       </w:pPr>
-    </w:p>
-    <w:p>
-      <w:pPr>
-        <w:widowControl/>
+      <w:r>
         <w:rPr>
           <w:rFonts w:hint="eastAsia"/>
           <w:u w:val="single"/>
           <w:lang w:val="en-GB"/>
         </w:rPr>
-      </w:pPr>
-      <w:r>
-        <w:rPr>
-          <w:rFonts w:hint="eastAsia"/>
-          <w:u w:val="single"/>
-          <w:lang w:val="en-GB"/>
-        </w:rPr>
-        <w:br w:type="page"/>
+        <w:lastRenderedPageBreak/>
+        <w:t>表 对应于m=4.000kg的偏转量</w:t>
       </w:r>
     </w:p>
+    <w:tbl>
+      <w:tblPr>
+        <w:tblStyle w:val="ae"/>
+        <w:tblW w:w="8965" w:type="dxa"/>
+        <w:tblInd w:w="-335" w:type="dxa"/>
+        <w:tblLook w:val="04A0" w:firstRow="1" w:lastRow="0" w:firstColumn="1" w:lastColumn="0" w:noHBand="0" w:noVBand="1"/>
+      </w:tblPr>
+      <w:tblGrid>
+        <w:gridCol w:w="2420"/>
+        <w:gridCol w:w="1136"/>
+        <w:gridCol w:w="1136"/>
+        <w:gridCol w:w="1136"/>
+        <w:gridCol w:w="1137"/>
+        <w:gridCol w:w="2000"/>
+      </w:tblGrid>
+      <w:tr>
+        <w:trPr>
+          <w:trHeight w:val="328"/>
+        </w:trPr>
+        <w:tc>
+          <w:tcPr>
+            <w:tcW w:w="2420" w:type="dxa"/>
+          </w:tcPr>
+          <w:p>
+            <w:pPr>
+              <w:widowControl/>
+              <w:jc w:val="center"/>
+              <w:rPr>
+                <w:rFonts w:hint="eastAsia"/>
+                <w:b/>
+                <w:bCs/>
+                <w:lang w:val="en-GB"/>
+              </w:rPr>
+            </w:pPr>
+            <w:r>
+              <w:rPr>
+                <w:rFonts w:hint="eastAsia"/>
+                <w:b/>
+                <w:bCs/>
+                <w:lang w:val="en-GB"/>
+              </w:rPr>
+              <w:t>逐差法的四个数据</w:t>
+            </w:r>
+            <m:oMath>
+              <m:r>
+                <m:rPr>
+                  <m:sty m:val="bi"/>
+                </m:rPr>
+                <w:rPr>
+                  <w:rFonts w:ascii="Cambria Math" w:hAnsi="Cambria Math" w:hint="eastAsia"/>
+                  <w:lang w:val="en-GB"/>
+                </w:rPr>
+                <m:t>Δx</m:t>
+              </m:r>
+            </m:oMath>
+          </w:p>
+        </w:tc>
+        <w:tc>
+          <w:tcPr>
+            <w:tcW w:w="1136" w:type="dxa"/>
+          </w:tcPr>
+          <w:p>
+            <w:pPr>
+              <w:widowControl/>
+              <w:jc w:val="center"/>
+              <w:rPr>
+                <w:rFonts w:hint="eastAsia"/>
+                <w:u w:val="single"/>
+                <w:lang w:val="en-GB"/>
+              </w:rPr>
+            </w:pPr>
+            <m:oMathPara>
+              <m:oMath>
+                <m:sSub>
+                  <m:sSubPr>
+                    <m:ctrlPr>
+                      <w:rPr>
+                        <w:rFonts w:ascii="Cambria Math" w:hAnsi="Cambria Math"/>
+                        <w:b/>
+                        <w:bCs/>
+                        <w:i/>
+                        <w:lang w:val="en-GB"/>
+                      </w:rPr>
+                    </m:ctrlPr>
+                  </m:sSubPr>
+                  <m:e>
+                    <m:r>
+                      <m:rPr>
+                        <m:sty m:val="bi"/>
+                      </m:rPr>
+                      <w:rPr>
+                        <w:rFonts w:ascii="Cambria Math" w:hAnsi="Cambria Math"/>
+                        <w:lang w:val="en-GB"/>
+                      </w:rPr>
+                      <m:t>x</m:t>
+                    </m:r>
+                  </m:e>
+                  <m:sub>
+                    <m:r>
+                      <m:rPr>
+                        <m:sty m:val="bi"/>
+                      </m:rPr>
+                      <w:rPr>
+                        <w:rFonts w:ascii="Cambria Math" w:hAnsi="Cambria Math"/>
+                        <w:lang w:val="en-GB"/>
+                      </w:rPr>
+                      <m:t>4</m:t>
+                    </m:r>
+                  </m:sub>
+                </m:sSub>
+                <m:r>
+                  <m:rPr>
+                    <m:sty m:val="bi"/>
+                  </m:rPr>
+                  <w:rPr>
+                    <w:rFonts w:ascii="Cambria Math" w:hAnsi="Cambria Math"/>
+                    <w:lang w:val="en-GB"/>
+                  </w:rPr>
+                  <m:t>-</m:t>
+                </m:r>
+                <m:sSub>
+                  <m:sSubPr>
+                    <m:ctrlPr>
+                      <w:rPr>
+                        <w:rFonts w:ascii="Cambria Math" w:hAnsi="Cambria Math"/>
+                        <w:b/>
+                        <w:bCs/>
+                        <w:i/>
+                        <w:lang w:val="en-GB"/>
+                      </w:rPr>
+                    </m:ctrlPr>
+                  </m:sSubPr>
+                  <m:e>
+                    <m:r>
+                      <m:rPr>
+                        <m:sty m:val="bi"/>
+                      </m:rPr>
+                      <w:rPr>
+                        <w:rFonts w:ascii="Cambria Math" w:hAnsi="Cambria Math"/>
+                        <w:lang w:val="en-GB"/>
+                      </w:rPr>
+                      <m:t>x</m:t>
+                    </m:r>
+                  </m:e>
+                  <m:sub>
+                    <m:r>
+                      <m:rPr>
+                        <m:sty m:val="bi"/>
+                      </m:rPr>
+                      <w:rPr>
+                        <w:rFonts w:ascii="Cambria Math" w:hAnsi="Cambria Math"/>
+                        <w:lang w:val="en-GB"/>
+                      </w:rPr>
+                      <m:t>0</m:t>
+                    </m:r>
+                  </m:sub>
+                </m:sSub>
+              </m:oMath>
+            </m:oMathPara>
+          </w:p>
+        </w:tc>
+        <w:tc>
+          <w:tcPr>
+            <w:tcW w:w="1136" w:type="dxa"/>
+          </w:tcPr>
+          <w:p>
+            <w:pPr>
+              <w:widowControl/>
+              <w:jc w:val="center"/>
+              <w:rPr>
+                <w:rFonts w:hint="eastAsia"/>
+                <w:u w:val="single"/>
+                <w:lang w:val="en-GB"/>
+              </w:rPr>
+            </w:pPr>
+            <m:oMathPara>
+              <m:oMath>
+                <m:sSub>
+                  <m:sSubPr>
+                    <m:ctrlPr>
+                      <w:rPr>
+                        <w:rFonts w:ascii="Cambria Math" w:hAnsi="Cambria Math"/>
+                        <w:b/>
+                        <w:bCs/>
+                        <w:i/>
+                        <w:lang w:val="en-GB"/>
+                      </w:rPr>
+                    </m:ctrlPr>
+                  </m:sSubPr>
+                  <m:e>
+                    <m:r>
+                      <m:rPr>
+                        <m:sty m:val="bi"/>
+                      </m:rPr>
+                      <w:rPr>
+                        <w:rFonts w:ascii="Cambria Math" w:hAnsi="Cambria Math"/>
+                        <w:lang w:val="en-GB"/>
+                      </w:rPr>
+                      <m:t>x</m:t>
+                    </m:r>
+                  </m:e>
+                  <m:sub>
+                    <m:r>
+                      <m:rPr>
+                        <m:sty m:val="bi"/>
+                      </m:rPr>
+                      <w:rPr>
+                        <w:rFonts w:ascii="Cambria Math" w:hAnsi="Cambria Math"/>
+                        <w:lang w:val="en-GB"/>
+                      </w:rPr>
+                      <m:t>5</m:t>
+                    </m:r>
+                  </m:sub>
+                </m:sSub>
+                <m:r>
+                  <m:rPr>
+                    <m:sty m:val="bi"/>
+                  </m:rPr>
+                  <w:rPr>
+                    <w:rFonts w:ascii="Cambria Math" w:hAnsi="Cambria Math"/>
+                    <w:lang w:val="en-GB"/>
+                  </w:rPr>
+                  <m:t>-</m:t>
+                </m:r>
+                <m:sSub>
+                  <m:sSubPr>
+                    <m:ctrlPr>
+                      <w:rPr>
+                        <w:rFonts w:ascii="Cambria Math" w:hAnsi="Cambria Math"/>
+                        <w:b/>
+                        <w:bCs/>
+                        <w:i/>
+                        <w:lang w:val="en-GB"/>
+                      </w:rPr>
+                    </m:ctrlPr>
+                  </m:sSubPr>
+                  <m:e>
+                    <m:r>
+                      <m:rPr>
+                        <m:sty m:val="bi"/>
+                      </m:rPr>
+                      <w:rPr>
+                        <w:rFonts w:ascii="Cambria Math" w:hAnsi="Cambria Math"/>
+                        <w:lang w:val="en-GB"/>
+                      </w:rPr>
+                      <m:t>x</m:t>
+                    </m:r>
+                  </m:e>
+                  <m:sub>
+                    <m:r>
+                      <m:rPr>
+                        <m:sty m:val="bi"/>
+                      </m:rPr>
+                      <w:rPr>
+                        <w:rFonts w:ascii="Cambria Math" w:hAnsi="Cambria Math"/>
+                        <w:lang w:val="en-GB"/>
+                      </w:rPr>
+                      <m:t>1</m:t>
+                    </m:r>
+                  </m:sub>
+                </m:sSub>
+              </m:oMath>
+            </m:oMathPara>
+          </w:p>
+        </w:tc>
+        <w:tc>
+          <w:tcPr>
+            <w:tcW w:w="1136" w:type="dxa"/>
+          </w:tcPr>
+          <w:p>
+            <w:pPr>
+              <w:widowControl/>
+              <w:jc w:val="center"/>
+              <w:rPr>
+                <w:rFonts w:hint="eastAsia"/>
+                <w:u w:val="single"/>
+                <w:lang w:val="en-GB"/>
+              </w:rPr>
+            </w:pPr>
+            <m:oMathPara>
+              <m:oMath>
+                <m:sSub>
+                  <m:sSubPr>
+                    <m:ctrlPr>
+                      <w:rPr>
+                        <w:rFonts w:ascii="Cambria Math" w:hAnsi="Cambria Math"/>
+                        <w:b/>
+                        <w:bCs/>
+                        <w:i/>
+                        <w:lang w:val="en-GB"/>
+                      </w:rPr>
+                    </m:ctrlPr>
+                  </m:sSubPr>
+                  <m:e>
+                    <m:r>
+                      <m:rPr>
+                        <m:sty m:val="bi"/>
+                      </m:rPr>
+                      <w:rPr>
+                        <w:rFonts w:ascii="Cambria Math" w:hAnsi="Cambria Math"/>
+                        <w:lang w:val="en-GB"/>
+                      </w:rPr>
+                      <m:t>x</m:t>
+                    </m:r>
+                  </m:e>
+                  <m:sub>
+                    <m:r>
+                      <m:rPr>
+                        <m:sty m:val="bi"/>
+                      </m:rPr>
+                      <w:rPr>
+                        <w:rFonts w:ascii="Cambria Math" w:hAnsi="Cambria Math"/>
+                        <w:lang w:val="en-GB"/>
+                      </w:rPr>
+                      <m:t>6</m:t>
+                    </m:r>
+                  </m:sub>
+                </m:sSub>
+                <m:r>
+                  <m:rPr>
+                    <m:sty m:val="bi"/>
+                  </m:rPr>
+                  <w:rPr>
+                    <w:rFonts w:ascii="Cambria Math" w:hAnsi="Cambria Math"/>
+                    <w:lang w:val="en-GB"/>
+                  </w:rPr>
+                  <m:t>-</m:t>
+                </m:r>
+                <m:sSub>
+                  <m:sSubPr>
+                    <m:ctrlPr>
+                      <w:rPr>
+                        <w:rFonts w:ascii="Cambria Math" w:hAnsi="Cambria Math"/>
+                        <w:b/>
+                        <w:bCs/>
+                        <w:i/>
+                        <w:lang w:val="en-GB"/>
+                      </w:rPr>
+                    </m:ctrlPr>
+                  </m:sSubPr>
+                  <m:e>
+                    <m:r>
+                      <m:rPr>
+                        <m:sty m:val="bi"/>
+                      </m:rPr>
+                      <w:rPr>
+                        <w:rFonts w:ascii="Cambria Math" w:hAnsi="Cambria Math"/>
+                        <w:lang w:val="en-GB"/>
+                      </w:rPr>
+                      <m:t>x</m:t>
+                    </m:r>
+                  </m:e>
+                  <m:sub>
+                    <m:r>
+                      <m:rPr>
+                        <m:sty m:val="bi"/>
+                      </m:rPr>
+                      <w:rPr>
+                        <w:rFonts w:ascii="Cambria Math" w:hAnsi="Cambria Math"/>
+                        <w:lang w:val="en-GB"/>
+                      </w:rPr>
+                      <m:t>2</m:t>
+                    </m:r>
+                  </m:sub>
+                </m:sSub>
+              </m:oMath>
+            </m:oMathPara>
+          </w:p>
+        </w:tc>
+        <w:tc>
+          <w:tcPr>
+            <w:tcW w:w="1137" w:type="dxa"/>
+          </w:tcPr>
+          <w:p>
+            <w:pPr>
+              <w:widowControl/>
+              <w:jc w:val="center"/>
+              <w:rPr>
+                <w:rFonts w:hint="eastAsia"/>
+                <w:u w:val="single"/>
+                <w:lang w:val="en-GB"/>
+              </w:rPr>
+            </w:pPr>
+            <m:oMathPara>
+              <m:oMath>
+                <m:sSub>
+                  <m:sSubPr>
+                    <m:ctrlPr>
+                      <w:rPr>
+                        <w:rFonts w:ascii="Cambria Math" w:hAnsi="Cambria Math"/>
+                        <w:b/>
+                        <w:bCs/>
+                        <w:i/>
+                        <w:lang w:val="en-GB"/>
+                      </w:rPr>
+                    </m:ctrlPr>
+                  </m:sSubPr>
+                  <m:e>
+                    <m:r>
+                      <m:rPr>
+                        <m:sty m:val="bi"/>
+                      </m:rPr>
+                      <w:rPr>
+                        <w:rFonts w:ascii="Cambria Math" w:hAnsi="Cambria Math"/>
+                        <w:lang w:val="en-GB"/>
+                      </w:rPr>
+                      <m:t>x</m:t>
+                    </m:r>
+                  </m:e>
+                  <m:sub>
+                    <m:r>
+                      <m:rPr>
+                        <m:sty m:val="bi"/>
+                      </m:rPr>
+                      <w:rPr>
+                        <w:rFonts w:ascii="Cambria Math" w:hAnsi="Cambria Math"/>
+                        <w:lang w:val="en-GB"/>
+                      </w:rPr>
+                      <m:t>7</m:t>
+                    </m:r>
+                  </m:sub>
+                </m:sSub>
+                <m:r>
+                  <m:rPr>
+                    <m:sty m:val="bi"/>
+                  </m:rPr>
+                  <w:rPr>
+                    <w:rFonts w:ascii="Cambria Math" w:hAnsi="Cambria Math"/>
+                    <w:lang w:val="en-GB"/>
+                  </w:rPr>
+                  <m:t>-</m:t>
+                </m:r>
+                <m:sSub>
+                  <m:sSubPr>
+                    <m:ctrlPr>
+                      <w:rPr>
+                        <w:rFonts w:ascii="Cambria Math" w:hAnsi="Cambria Math"/>
+                        <w:b/>
+                        <w:bCs/>
+                        <w:i/>
+                        <w:lang w:val="en-GB"/>
+                      </w:rPr>
+                    </m:ctrlPr>
+                  </m:sSubPr>
+                  <m:e>
+                    <m:r>
+                      <m:rPr>
+                        <m:sty m:val="bi"/>
+                      </m:rPr>
+                      <w:rPr>
+                        <w:rFonts w:ascii="Cambria Math" w:hAnsi="Cambria Math"/>
+                        <w:lang w:val="en-GB"/>
+                      </w:rPr>
+                      <m:t>x</m:t>
+                    </m:r>
+                  </m:e>
+                  <m:sub>
+                    <m:r>
+                      <m:rPr>
+                        <m:sty m:val="bi"/>
+                      </m:rPr>
+                      <w:rPr>
+                        <w:rFonts w:ascii="Cambria Math" w:hAnsi="Cambria Math"/>
+                        <w:lang w:val="en-GB"/>
+                      </w:rPr>
+                      <m:t>3</m:t>
+                    </m:r>
+                  </m:sub>
+                </m:sSub>
+              </m:oMath>
+            </m:oMathPara>
+          </w:p>
+        </w:tc>
+        <w:tc>
+          <w:tcPr>
+            <w:tcW w:w="2000" w:type="dxa"/>
+          </w:tcPr>
+          <w:p>
+            <w:pPr>
+              <w:widowControl/>
+              <w:jc w:val="center"/>
+              <w:rPr>
+                <w:rFonts w:hint="eastAsia"/>
+                <w:b/>
+                <w:bCs/>
+                <w:lang w:val="en-GB"/>
+              </w:rPr>
+            </w:pPr>
+            <w:r>
+              <w:rPr>
+                <w:rFonts w:hint="eastAsia"/>
+                <w:b/>
+                <w:bCs/>
+                <w:lang w:val="en-GB"/>
+              </w:rPr>
+              <w:t>平均值</w:t>
+            </w:r>
+            <m:oMath>
+              <m:acc>
+                <m:accPr>
+                  <m:chr m:val="̅"/>
+                  <m:ctrlPr>
+                    <w:rPr>
+                      <w:rFonts w:ascii="Cambria Math" w:hAnsi="Cambria Math"/>
+                      <w:b/>
+                      <w:bCs/>
+                      <w:i/>
+                      <w:lang w:val="en-GB"/>
+                    </w:rPr>
+                  </m:ctrlPr>
+                </m:accPr>
+                <m:e>
+                  <m:r>
+                    <m:rPr>
+                      <m:sty m:val="bi"/>
+                    </m:rPr>
+                    <w:rPr>
+                      <w:rFonts w:ascii="Cambria Math" w:hAnsi="Cambria Math" w:hint="eastAsia"/>
+                      <w:lang w:val="en-GB"/>
+                    </w:rPr>
+                    <m:t>Δ</m:t>
+                  </m:r>
+                  <m:r>
+                    <m:rPr>
+                      <m:sty m:val="bi"/>
+                    </m:rPr>
+                    <w:rPr>
+                      <w:rFonts w:ascii="Cambria Math" w:hAnsi="Cambria Math"/>
+                      <w:lang w:val="en-GB"/>
+                    </w:rPr>
+                    <m:t>x</m:t>
+                  </m:r>
+                </m:e>
+              </m:acc>
+            </m:oMath>
+            <w:r>
+              <w:rPr>
+                <w:rFonts w:hint="eastAsia"/>
+                <w:b/>
+                <w:bCs/>
+                <w:lang w:val="en-GB"/>
+              </w:rPr>
+              <w:t>（即</w:t>
+            </w:r>
+            <m:oMath>
+              <m:acc>
+                <m:accPr>
+                  <m:chr m:val="̅"/>
+                  <m:ctrlPr>
+                    <w:rPr>
+                      <w:rFonts w:ascii="Cambria Math" w:hAnsi="Cambria Math"/>
+                      <w:b/>
+                      <w:bCs/>
+                      <w:i/>
+                      <w:lang w:val="en-GB"/>
+                    </w:rPr>
+                  </m:ctrlPr>
+                </m:accPr>
+                <m:e>
+                  <m:r>
+                    <m:rPr>
+                      <m:sty m:val="bi"/>
+                    </m:rPr>
+                    <w:rPr>
+                      <w:rFonts w:ascii="Cambria Math" w:hAnsi="Cambria Math"/>
+                      <w:lang w:val="en-GB"/>
+                    </w:rPr>
+                    <m:t>N</m:t>
+                  </m:r>
+                </m:e>
+              </m:acc>
+            </m:oMath>
+            <w:r>
+              <w:rPr>
+                <w:rFonts w:hint="eastAsia"/>
+                <w:b/>
+                <w:bCs/>
+                <w:lang w:val="en-GB"/>
+              </w:rPr>
+              <w:t>）</w:t>
+            </w:r>
+          </w:p>
+        </w:tc>
+      </w:tr>
+      <w:tr>
+        <w:trPr>
+          <w:trHeight w:val="734"/>
+        </w:trPr>
+        <w:tc>
+          <w:tcPr>
+            <w:tcW w:w="2420" w:type="dxa"/>
+          </w:tcPr>
+          <w:p>
+            <w:pPr>
+              <w:widowControl/>
+              <w:jc w:val="center"/>
+              <w:rPr>
+                <w:rFonts w:hint="eastAsia"/>
+                <w:b/>
+                <w:bCs/>
+                <w:lang w:val="en-GB"/>
+              </w:rPr>
+            </w:pPr>
+            <w:r>
+              <w:rPr>
+                <w:rFonts w:hint="eastAsia"/>
+                <w:b/>
+                <w:bCs/>
+                <w:lang w:val="en-GB"/>
+              </w:rPr>
+              <w:t>单位：</w:t>
+            </w:r>
+          </w:p>
+          <w:p>
+            <w:pPr>
+              <w:widowControl/>
+              <w:jc w:val="center"/>
+              <w:rPr>
+                <w:rFonts w:hint="eastAsia"/>
+                <w:b/>
+                <w:bCs/>
+                <w:lang w:val="en-GB"/>
+              </w:rPr>
+            </w:pPr>
+            <m:oMath>
+              <m:sSup>
+                <m:sSupPr>
+                  <m:ctrlPr>
+                    <w:rPr>
+                      <w:rFonts w:ascii="Cambria Math" w:hAnsi="Cambria Math"/>
+                      <w:b/>
+                      <w:bCs/>
+                      <w:i/>
+                      <w:lang w:val="en-GB"/>
+                    </w:rPr>
+                  </m:ctrlPr>
+                </m:sSupPr>
+                <m:e>
+                  <m:r>
+                    <m:rPr>
+                      <m:sty m:val="bi"/>
+                    </m:rPr>
+                    <w:rPr>
+                      <w:rFonts w:ascii="Cambria Math" w:hAnsi="Cambria Math"/>
+                      <w:lang w:val="en-GB"/>
+                    </w:rPr>
+                    <m:t>10</m:t>
+                  </m:r>
+                </m:e>
+                <m:sup>
+                  <m:r>
+                    <m:rPr>
+                      <m:sty m:val="bi"/>
+                    </m:rPr>
+                    <w:rPr>
+                      <w:rFonts w:ascii="Cambria Math" w:hAnsi="Cambria Math"/>
+                      <w:lang w:val="en-GB"/>
+                    </w:rPr>
+                    <m:t>-2</m:t>
+                  </m:r>
+                </m:sup>
+              </m:sSup>
+            </m:oMath>
+            <w:r>
+              <w:rPr>
+                <w:rFonts w:hint="eastAsia"/>
+                <w:b/>
+                <w:bCs/>
+                <w:lang w:val="en-GB"/>
+              </w:rPr>
+              <w:t>m</w:t>
+            </w:r>
+          </w:p>
+        </w:tc>
+        <w:tc>
+          <w:tcPr>
+            <w:tcW w:w="1136" w:type="dxa"/>
+          </w:tcPr>
+          <w:p>
+            <w:pPr>
+              <w:widowControl/>
+              <w:jc w:val="center"/>
+              <w:rPr>
+                <w:rFonts w:hint="eastAsia"/>
+                <w:u w:val="single"/>
+                <w:lang w:val="en-GB"/>
+              </w:rPr>
+            </w:pPr>
+          </w:p>
+        </w:tc>
+        <w:tc>
+          <w:tcPr>
+            <w:tcW w:w="1136" w:type="dxa"/>
+          </w:tcPr>
+          <w:p>
+            <w:pPr>
+              <w:widowControl/>
+              <w:jc w:val="center"/>
+              <w:rPr>
+                <w:rFonts w:hint="eastAsia"/>
+                <w:u w:val="single"/>
+                <w:lang w:val="en-GB"/>
+              </w:rPr>
+            </w:pPr>
+          </w:p>
+        </w:tc>
+        <w:tc>
+          <w:tcPr>
+            <w:tcW w:w="1136" w:type="dxa"/>
+          </w:tcPr>
+          <w:p>
+            <w:pPr>
+              <w:widowControl/>
+              <w:jc w:val="center"/>
+              <w:rPr>
+                <w:rFonts w:hint="eastAsia"/>
+                <w:u w:val="single"/>
+                <w:lang w:val="en-GB"/>
+              </w:rPr>
+            </w:pPr>
+          </w:p>
+        </w:tc>
+        <w:tc>
+          <w:tcPr>
+            <w:tcW w:w="1137" w:type="dxa"/>
+          </w:tcPr>
+          <w:p>
+            <w:pPr>
+              <w:widowControl/>
+              <w:jc w:val="center"/>
+              <w:rPr>
+                <w:rFonts w:hint="eastAsia"/>
+                <w:u w:val="single"/>
+                <w:lang w:val="en-GB"/>
+              </w:rPr>
+            </w:pPr>
+          </w:p>
+        </w:tc>
+        <w:tc>
+          <w:tcPr>
+            <w:tcW w:w="2000" w:type="dxa"/>
+          </w:tcPr>
+          <w:p>
+            <w:pPr>
+              <w:widowControl/>
+              <w:jc w:val="center"/>
+              <w:rPr>
+                <w:rFonts w:hint="eastAsia"/>
+                <w:u w:val="single"/>
+                <w:lang w:val="en-GB"/>
+              </w:rPr>
+            </w:pPr>
+          </w:p>
+        </w:tc>
+      </w:tr>
+      <w:tr>
+        <w:trPr>
+          <w:trHeight w:val="753"/>
+        </w:trPr>
+        <w:tc>
+          <w:tcPr>
+            <w:tcW w:w="2420" w:type="dxa"/>
+          </w:tcPr>
+          <w:p>
+            <w:pPr>
+              <w:pStyle w:val="af"/>
+              <w:jc w:val="center"/>
+              <w:rPr>
+                <w:rFonts w:hint="eastAsia"/>
+                <w:b/>
+                <w:bCs/>
+                <w:lang w:val="en-GB"/>
+              </w:rPr>
+            </w:pPr>
+          </w:p>
+          <w:p>
+            <w:pPr>
+              <w:pStyle w:val="af"/>
+              <w:jc w:val="center"/>
+              <w:rPr>
+                <w:rFonts w:hint="eastAsia"/>
+                <w:b/>
+                <w:bCs/>
+                <w:lang w:val="en-GB"/>
+              </w:rPr>
+            </w:pPr>
+            <m:oMathPara>
+              <m:oMath>
+                <m:d>
+                  <m:dPr>
+                    <m:begChr m:val="|"/>
+                    <m:endChr m:val="|"/>
+                    <m:ctrlPr>
+                      <w:rPr>
+                        <w:rFonts w:ascii="Cambria Math" w:hAnsi="Cambria Math"/>
+                        <w:b/>
+                        <w:bCs/>
+                        <w:i/>
+                        <w:lang w:val="en-GB"/>
+                      </w:rPr>
+                    </m:ctrlPr>
+                  </m:dPr>
+                  <m:e>
+                    <m:sSub>
+                      <m:sSubPr>
+                        <m:ctrlPr>
+                          <w:rPr>
+                            <w:rFonts w:ascii="Cambria Math" w:hAnsi="Cambria Math"/>
+                            <w:b/>
+                            <w:bCs/>
+                            <w:i/>
+                            <w:lang w:val="en-GB"/>
+                          </w:rPr>
+                        </m:ctrlPr>
+                      </m:sSubPr>
+                      <m:e>
+                        <m:r>
+                          <m:rPr>
+                            <m:sty m:val="bi"/>
+                          </m:rPr>
+                          <w:rPr>
+                            <w:rFonts w:ascii="Cambria Math" w:hAnsi="Cambria Math"/>
+                            <w:lang w:val="en-GB"/>
+                          </w:rPr>
+                          <m:t>v</m:t>
+                        </m:r>
+                      </m:e>
+                      <m:sub>
+                        <m:sSub>
+                          <m:sSubPr>
+                            <m:ctrlPr>
+                              <w:rPr>
+                                <w:rFonts w:ascii="Cambria Math" w:hAnsi="Cambria Math"/>
+                                <w:b/>
+                                <w:bCs/>
+                                <w:i/>
+                                <w:lang w:val="en-GB"/>
+                              </w:rPr>
+                            </m:ctrlPr>
+                          </m:sSubPr>
+                          <m:e>
+                            <m:r>
+                              <m:rPr>
+                                <m:sty m:val="bi"/>
+                              </m:rPr>
+                              <w:rPr>
+                                <w:rFonts w:ascii="Cambria Math" w:hAnsi="Cambria Math"/>
+                                <w:lang w:val="en-GB"/>
+                              </w:rPr>
+                              <m:t>N</m:t>
+                            </m:r>
+                          </m:e>
+                          <m:sub>
+                            <m:r>
+                              <m:rPr>
+                                <m:sty m:val="bi"/>
+                              </m:rPr>
+                              <w:rPr>
+                                <w:rFonts w:ascii="Cambria Math" w:hAnsi="Cambria Math"/>
+                                <w:lang w:val="en-GB"/>
+                              </w:rPr>
+                              <m:t>k</m:t>
+                            </m:r>
+                          </m:sub>
+                        </m:sSub>
+                      </m:sub>
+                    </m:sSub>
+                  </m:e>
+                </m:d>
+                <m:r>
+                  <m:rPr>
+                    <m:sty m:val="bi"/>
+                  </m:rPr>
+                  <w:rPr>
+                    <w:rFonts w:ascii="Cambria Math" w:hAnsi="Cambria Math"/>
+                    <w:lang w:val="en-GB"/>
+                  </w:rPr>
+                  <m:t>=</m:t>
+                </m:r>
+                <m:d>
+                  <m:dPr>
+                    <m:begChr m:val="|"/>
+                    <m:endChr m:val="|"/>
+                    <m:ctrlPr>
+                      <w:rPr>
+                        <w:rFonts w:ascii="Cambria Math" w:hAnsi="Cambria Math"/>
+                        <w:b/>
+                        <w:bCs/>
+                        <w:i/>
+                        <w:lang w:val="en-GB"/>
+                      </w:rPr>
+                    </m:ctrlPr>
+                  </m:dPr>
+                  <m:e>
+                    <m:sSub>
+                      <m:sSubPr>
+                        <m:ctrlPr>
+                          <w:rPr>
+                            <w:rFonts w:ascii="Cambria Math" w:hAnsi="Cambria Math"/>
+                            <w:b/>
+                            <w:bCs/>
+                            <w:i/>
+                            <w:lang w:val="en-GB"/>
+                          </w:rPr>
+                        </m:ctrlPr>
+                      </m:sSubPr>
+                      <m:e>
+                        <m:r>
+                          <m:rPr>
+                            <m:sty m:val="bi"/>
+                          </m:rPr>
+                          <w:rPr>
+                            <w:rFonts w:ascii="Cambria Math" w:hAnsi="Cambria Math"/>
+                            <w:lang w:val="en-GB"/>
+                          </w:rPr>
+                          <m:t>N</m:t>
+                        </m:r>
+                      </m:e>
+                      <m:sub>
+                        <m:r>
+                          <m:rPr>
+                            <m:sty m:val="bi"/>
+                          </m:rPr>
+                          <w:rPr>
+                            <w:rFonts w:ascii="Cambria Math" w:hAnsi="Cambria Math"/>
+                            <w:lang w:val="en-GB"/>
+                          </w:rPr>
+                          <m:t>k</m:t>
+                        </m:r>
+                      </m:sub>
+                    </m:sSub>
+                    <m:r>
+                      <m:rPr>
+                        <m:sty m:val="bi"/>
+                      </m:rPr>
+                      <w:rPr>
+                        <w:rFonts w:ascii="Cambria Math" w:hAnsi="Cambria Math"/>
+                        <w:lang w:val="en-GB"/>
+                      </w:rPr>
+                      <m:t>-</m:t>
+                    </m:r>
+                    <m:acc>
+                      <m:accPr>
+                        <m:chr m:val="̅"/>
+                        <m:ctrlPr>
+                          <w:rPr>
+                            <w:rFonts w:ascii="Cambria Math" w:hAnsi="Cambria Math"/>
+                            <w:b/>
+                            <w:bCs/>
+                            <w:i/>
+                            <w:lang w:val="en-GB"/>
+                          </w:rPr>
+                        </m:ctrlPr>
+                      </m:accPr>
+                      <m:e>
+                        <m:r>
+                          <m:rPr>
+                            <m:sty m:val="bi"/>
+                          </m:rPr>
+                          <w:rPr>
+                            <w:rFonts w:ascii="Cambria Math" w:hAnsi="Cambria Math"/>
+                            <w:lang w:val="en-GB"/>
+                          </w:rPr>
+                          <m:t>N</m:t>
+                        </m:r>
+                      </m:e>
+                    </m:acc>
+                  </m:e>
+                </m:d>
+              </m:oMath>
+            </m:oMathPara>
+          </w:p>
+          <w:p>
+            <w:pPr>
+              <w:widowControl/>
+              <w:jc w:val="center"/>
+              <w:rPr>
+                <w:rFonts w:hint="eastAsia"/>
+                <w:b/>
+                <w:bCs/>
+                <w:lang w:val="en-GB"/>
+              </w:rPr>
+            </w:pPr>
+            <w:r>
+              <w:rPr>
+                <w:rFonts w:hint="eastAsia"/>
+                <w:b/>
+                <w:bCs/>
+                <w:lang w:val="en-GB"/>
+              </w:rPr>
+              <w:t>(</w:t>
+            </w:r>
+            <w:r>
+              <w:rPr>
+                <w:rFonts w:hint="eastAsia"/>
+                <w:b/>
+                <w:bCs/>
+                <w:lang w:val="en-GB"/>
+              </w:rPr>
+              <w:t>k=1,2,3,4</w:t>
+            </w:r>
+            <w:r>
+              <w:rPr>
+                <w:rFonts w:hint="eastAsia"/>
+                <w:b/>
+                <w:bCs/>
+                <w:lang w:val="en-GB"/>
+              </w:rPr>
+              <w:t>)</w:t>
+            </w:r>
+          </w:p>
+        </w:tc>
+        <w:tc>
+          <w:tcPr>
+            <w:tcW w:w="1136" w:type="dxa"/>
+          </w:tcPr>
+          <w:p>
+            <w:pPr>
+              <w:widowControl/>
+              <w:jc w:val="center"/>
+              <w:rPr>
+                <w:rFonts w:hint="eastAsia"/>
+                <w:u w:val="single"/>
+                <w:lang w:val="en-GB"/>
+              </w:rPr>
+            </w:pPr>
+          </w:p>
+        </w:tc>
+        <w:tc>
+          <w:tcPr>
+            <w:tcW w:w="1136" w:type="dxa"/>
+          </w:tcPr>
+          <w:p>
+            <w:pPr>
+              <w:widowControl/>
+              <w:jc w:val="center"/>
+              <w:rPr>
+                <w:rFonts w:hint="eastAsia"/>
+                <w:u w:val="single"/>
+                <w:lang w:val="en-GB"/>
+              </w:rPr>
+            </w:pPr>
+          </w:p>
+        </w:tc>
+        <w:tc>
+          <w:tcPr>
+            <w:tcW w:w="1136" w:type="dxa"/>
+          </w:tcPr>
+          <w:p>
+            <w:pPr>
+              <w:widowControl/>
+              <w:jc w:val="center"/>
+              <w:rPr>
+                <w:rFonts w:hint="eastAsia"/>
+                <w:u w:val="single"/>
+                <w:lang w:val="en-GB"/>
+              </w:rPr>
+            </w:pPr>
+          </w:p>
+        </w:tc>
+        <w:tc>
+          <w:tcPr>
+            <w:tcW w:w="1137" w:type="dxa"/>
+          </w:tcPr>
+          <w:p>
+            <w:pPr>
+              <w:widowControl/>
+              <w:jc w:val="center"/>
+              <w:rPr>
+                <w:rFonts w:hint="eastAsia"/>
+                <w:u w:val="single"/>
+                <w:lang w:val="en-GB"/>
+              </w:rPr>
+            </w:pPr>
+          </w:p>
+        </w:tc>
+        <w:tc>
+          <w:tcPr>
+            <w:tcW w:w="2000" w:type="dxa"/>
+          </w:tcPr>
+          <w:p>
+            <w:pPr>
+              <w:widowControl/>
+              <w:jc w:val="center"/>
+              <w:rPr>
+                <w:rFonts w:hint="eastAsia"/>
+                <w:b/>
+                <w:bCs/>
+                <w:lang w:val="en-GB"/>
+              </w:rPr>
+            </w:pPr>
+            <w:r>
+              <w:rPr>
+                <w:rFonts w:hint="eastAsia"/>
+                <w:b/>
+                <w:bCs/>
+                <w:lang w:val="en-GB"/>
+              </w:rPr>
+              <w:t>备注：</w:t>
+            </w:r>
+          </w:p>
+          <w:p>
+            <w:pPr>
+              <w:widowControl/>
+              <w:jc w:val="center"/>
+              <w:rPr>
+                <w:rFonts w:hint="eastAsia"/>
+                <w:b/>
+                <w:bCs/>
+                <w:lang w:val="en-GB"/>
+              </w:rPr>
+            </w:pPr>
+            <w:r>
+              <w:rPr>
+                <w:rFonts w:hint="eastAsia"/>
+                <w:b/>
+                <w:bCs/>
+                <w:lang w:val="en-GB"/>
+              </w:rPr>
+              <w:t>此时的</w:t>
+            </w:r>
+            <m:oMath>
+              <m:sSub>
+                <m:sSubPr>
+                  <m:ctrlPr>
+                    <w:rPr>
+                      <w:rFonts w:ascii="Cambria Math" w:hAnsi="Cambria Math"/>
+                      <w:b/>
+                      <w:bCs/>
+                      <w:i/>
+                      <w:lang w:val="en-GB"/>
+                    </w:rPr>
+                  </m:ctrlPr>
+                </m:sSubPr>
+                <m:e>
+                  <m:r>
+                    <m:rPr>
+                      <m:sty m:val="bi"/>
+                    </m:rPr>
+                    <w:rPr>
+                      <w:rFonts w:ascii="Cambria Math" w:hAnsi="Cambria Math"/>
+                      <w:lang w:val="en-GB"/>
+                    </w:rPr>
+                    <m:t>N</m:t>
+                  </m:r>
+                </m:e>
+                <m:sub>
+                  <m:r>
+                    <m:rPr>
+                      <m:sty m:val="bi"/>
+                    </m:rPr>
+                    <w:rPr>
+                      <w:rFonts w:ascii="Cambria Math" w:hAnsi="Cambria Math"/>
+                      <w:lang w:val="en-GB"/>
+                    </w:rPr>
+                    <m:t>k</m:t>
+                  </m:r>
+                </m:sub>
+              </m:sSub>
+            </m:oMath>
+            <w:r>
+              <w:rPr>
+                <w:rFonts w:hint="eastAsia"/>
+                <w:b/>
+                <w:bCs/>
+                <w:lang w:val="en-GB"/>
+              </w:rPr>
+              <w:t>，为上一行的四个</w:t>
+            </w:r>
+            <m:oMath>
+              <m:r>
+                <m:rPr>
+                  <m:sty m:val="bi"/>
+                </m:rPr>
+                <w:rPr>
+                  <w:rFonts w:ascii="Cambria Math" w:hAnsi="Cambria Math" w:hint="eastAsia"/>
+                  <w:lang w:val="en-GB"/>
+                </w:rPr>
+                <m:t>Δx</m:t>
+              </m:r>
+            </m:oMath>
+            <w:r>
+              <w:rPr>
+                <w:rFonts w:hint="eastAsia"/>
+                <w:b/>
+                <w:bCs/>
+                <w:lang w:val="en-GB"/>
+              </w:rPr>
+              <w:t>值。</w:t>
+            </w:r>
+          </w:p>
+        </w:tc>
+      </w:tr>
+      <w:tr>
+        <w:trPr>
+          <w:trHeight w:val="753"/>
+        </w:trPr>
+        <w:tc>
+          <w:tcPr>
+            <w:tcW w:w="2420" w:type="dxa"/>
+          </w:tcPr>
+          <w:p>
+            <w:pPr>
+              <w:widowControl/>
+              <w:jc w:val="center"/>
+              <w:rPr>
+                <w:rFonts w:hint="eastAsia"/>
+                <w:b/>
+                <w:bCs/>
+                <w:lang w:val="en-GB"/>
+              </w:rPr>
+            </w:pPr>
+          </w:p>
+          <w:p>
+            <w:pPr>
+              <w:widowControl/>
+              <w:jc w:val="center"/>
+              <w:rPr>
+                <w:rFonts w:hint="eastAsia"/>
+                <w:u w:val="single"/>
+                <w:lang w:val="en-GB"/>
+              </w:rPr>
+            </w:pPr>
+            <m:oMath>
+              <m:sSubSup>
+                <m:sSubSupPr>
+                  <m:ctrlPr>
+                    <w:rPr>
+                      <w:rFonts w:ascii="Cambria Math" w:hAnsi="Cambria Math"/>
+                      <w:b/>
+                      <w:bCs/>
+                      <w:i/>
+                      <w:lang w:val="en-GB"/>
+                    </w:rPr>
+                  </m:ctrlPr>
+                </m:sSubSupPr>
+                <m:e>
+                  <m:r>
+                    <m:rPr>
+                      <m:sty m:val="bi"/>
+                    </m:rPr>
+                    <w:rPr>
+                      <w:rFonts w:ascii="Cambria Math" w:hAnsi="Cambria Math"/>
+                      <w:lang w:val="en-GB"/>
+                    </w:rPr>
+                    <m:t>v</m:t>
+                  </m:r>
+                </m:e>
+                <m:sub>
+                  <m:sSub>
+                    <m:sSubPr>
+                      <m:ctrlPr>
+                        <w:rPr>
+                          <w:rFonts w:ascii="Cambria Math" w:hAnsi="Cambria Math"/>
+                          <w:b/>
+                          <w:bCs/>
+                          <w:i/>
+                          <w:lang w:val="en-GB"/>
+                        </w:rPr>
+                      </m:ctrlPr>
+                    </m:sSubPr>
+                    <m:e>
+                      <m:r>
+                        <m:rPr>
+                          <m:sty m:val="bi"/>
+                        </m:rPr>
+                        <w:rPr>
+                          <w:rFonts w:ascii="Cambria Math" w:hAnsi="Cambria Math"/>
+                          <w:lang w:val="en-GB"/>
+                        </w:rPr>
+                        <m:t>N</m:t>
+                      </m:r>
+                    </m:e>
+                    <m:sub>
+                      <m:r>
+                        <m:rPr>
+                          <m:sty m:val="bi"/>
+                        </m:rPr>
+                        <w:rPr>
+                          <w:rFonts w:ascii="Cambria Math" w:hAnsi="Cambria Math"/>
+                          <w:lang w:val="en-GB"/>
+                        </w:rPr>
+                        <m:t>k</m:t>
+                      </m:r>
+                    </m:sub>
+                  </m:sSub>
+                </m:sub>
+                <m:sup>
+                  <m:r>
+                    <m:rPr>
+                      <m:sty m:val="bi"/>
+                    </m:rPr>
+                    <w:rPr>
+                      <w:rFonts w:ascii="Cambria Math" w:hAnsi="Cambria Math"/>
+                      <w:lang w:val="en-GB"/>
+                    </w:rPr>
+                    <m:t>2</m:t>
+                  </m:r>
+                </m:sup>
+              </m:sSubSup>
+            </m:oMath>
+            <w:r>
+              <w:rPr>
+                <w:rFonts w:hint="eastAsia"/>
+                <w:b/>
+                <w:bCs/>
+                <w:lang w:val="en-GB"/>
+              </w:rPr>
+              <w:t>(</w:t>
+            </w:r>
+            <w:r>
+              <w:rPr>
+                <w:rFonts w:hint="eastAsia"/>
+                <w:b/>
+                <w:bCs/>
+                <w:u w:val="single"/>
+                <w:lang w:val="en-GB"/>
+              </w:rPr>
+              <w:t xml:space="preserve">X </w:t>
+            </w:r>
+            <m:oMath>
+              <m:sSup>
+                <m:sSupPr>
+                  <m:ctrlPr>
+                    <w:rPr>
+                      <w:rFonts w:ascii="Cambria Math" w:hAnsi="Cambria Math"/>
+                      <w:b/>
+                      <w:bCs/>
+                      <w:i/>
+                      <w:lang w:val="en-GB"/>
+                    </w:rPr>
+                  </m:ctrlPr>
+                </m:sSupPr>
+                <m:e>
+                  <m:r>
+                    <m:rPr>
+                      <m:sty m:val="bi"/>
+                    </m:rPr>
+                    <w:rPr>
+                      <w:rFonts w:ascii="Cambria Math" w:hAnsi="Cambria Math"/>
+                      <w:lang w:val="en-GB"/>
+                    </w:rPr>
+                    <m:t>10</m:t>
+                  </m:r>
+                </m:e>
+                <m:sup>
+                  <m:r>
+                    <m:rPr>
+                      <m:sty m:val="bi"/>
+                    </m:rPr>
+                    <w:rPr>
+                      <w:rFonts w:ascii="Cambria Math" w:hAnsi="Cambria Math"/>
+                      <w:lang w:val="en-GB"/>
+                    </w:rPr>
+                    <m:t>-4</m:t>
+                  </m:r>
+                </m:sup>
+              </m:sSup>
+              <m:sSup>
+                <m:sSupPr>
+                  <m:ctrlPr>
+                    <w:rPr>
+                      <w:rFonts w:ascii="Cambria Math" w:hAnsi="Cambria Math"/>
+                      <w:b/>
+                      <w:bCs/>
+                      <w:i/>
+                      <w:lang w:val="en-GB"/>
+                    </w:rPr>
+                  </m:ctrlPr>
+                </m:sSupPr>
+                <m:e>
+                  <m:r>
+                    <m:rPr>
+                      <m:sty m:val="b"/>
+                    </m:rPr>
+                    <w:rPr>
+                      <w:rFonts w:ascii="Cambria Math" w:hAnsi="Cambria Math" w:hint="eastAsia"/>
+                      <w:lang w:val="en-GB"/>
+                    </w:rPr>
+                    <m:t>m</m:t>
+                  </m:r>
+                </m:e>
+                <m:sup>
+                  <m:r>
+                    <m:rPr>
+                      <m:sty m:val="bi"/>
+                    </m:rPr>
+                    <w:rPr>
+                      <w:rFonts w:ascii="Cambria Math" w:hAnsi="Cambria Math"/>
+                      <w:lang w:val="en-GB"/>
+                    </w:rPr>
+                    <m:t>2</m:t>
+                  </m:r>
+                </m:sup>
+              </m:sSup>
+            </m:oMath>
+            <w:r>
+              <w:rPr>
+                <w:rFonts w:hint="eastAsia"/>
+                <w:b/>
+                <w:bCs/>
+                <w:lang w:val="en-GB"/>
+              </w:rPr>
+              <w:t>)</w:t>
+            </w:r>
+          </w:p>
+        </w:tc>
+        <w:tc>
+          <w:tcPr>
+            <w:tcW w:w="1136" w:type="dxa"/>
+          </w:tcPr>
+          <w:p>
+            <w:pPr>
+              <w:widowControl/>
+              <w:jc w:val="center"/>
+              <w:rPr>
+                <w:rFonts w:hint="eastAsia"/>
+                <w:u w:val="single"/>
+                <w:lang w:val="en-GB"/>
+              </w:rPr>
+            </w:pPr>
+          </w:p>
+        </w:tc>
+        <w:tc>
+          <w:tcPr>
+            <w:tcW w:w="1136" w:type="dxa"/>
+          </w:tcPr>
+          <w:p>
+            <w:pPr>
+              <w:widowControl/>
+              <w:jc w:val="center"/>
+              <w:rPr>
+                <w:rFonts w:hint="eastAsia"/>
+                <w:u w:val="single"/>
+                <w:lang w:val="en-GB"/>
+              </w:rPr>
+            </w:pPr>
+          </w:p>
+        </w:tc>
+        <w:tc>
+          <w:tcPr>
+            <w:tcW w:w="1136" w:type="dxa"/>
+          </w:tcPr>
+          <w:p>
+            <w:pPr>
+              <w:widowControl/>
+              <w:jc w:val="center"/>
+              <w:rPr>
+                <w:rFonts w:hint="eastAsia"/>
+                <w:u w:val="single"/>
+                <w:lang w:val="en-GB"/>
+              </w:rPr>
+            </w:pPr>
+          </w:p>
+        </w:tc>
+        <w:tc>
+          <w:tcPr>
+            <w:tcW w:w="1137" w:type="dxa"/>
+          </w:tcPr>
+          <w:p>
+            <w:pPr>
+              <w:widowControl/>
+              <w:jc w:val="center"/>
+              <w:rPr>
+                <w:rFonts w:hint="eastAsia"/>
+                <w:u w:val="single"/>
+                <w:lang w:val="en-GB"/>
+              </w:rPr>
+            </w:pPr>
+          </w:p>
+        </w:tc>
+        <w:tc>
+          <w:tcPr>
+            <w:tcW w:w="2000" w:type="dxa"/>
+          </w:tcPr>
+          <w:p>
+            <w:pPr>
+              <w:widowControl/>
+              <w:jc w:val="center"/>
+              <w:rPr>
+                <w:rFonts w:hint="eastAsia"/>
+                <w:u w:val="single"/>
+                <w:lang w:val="en-GB"/>
+              </w:rPr>
+            </w:pPr>
+            <m:oMathPara>
+              <m:oMathParaPr>
+                <m:jc m:val="left"/>
+              </m:oMathParaPr>
+              <m:oMath>
+                <m:nary>
+                  <m:naryPr>
+                    <m:chr m:val="∑"/>
+                    <m:limLoc m:val="undOvr"/>
+                    <m:ctrlPr>
+                      <w:rPr>
+                        <w:rFonts w:ascii="Cambria Math" w:hAnsi="Cambria Math"/>
+                        <w:b/>
+                        <w:bCs/>
+                        <w:i/>
+                        <w:lang w:val="en-GB"/>
+                      </w:rPr>
+                    </m:ctrlPr>
+                  </m:naryPr>
+                  <m:sub>
+                    <m:r>
+                      <m:rPr>
+                        <m:sty m:val="bi"/>
+                      </m:rPr>
+                      <w:rPr>
+                        <w:rFonts w:ascii="Cambria Math" w:hAnsi="Cambria Math" w:hint="eastAsia"/>
+                        <w:lang w:val="en-GB"/>
+                      </w:rPr>
+                      <m:t>k</m:t>
+                    </m:r>
+                    <m:r>
+                      <m:rPr>
+                        <m:sty m:val="bi"/>
+                      </m:rPr>
+                      <w:rPr>
+                        <w:rFonts w:ascii="Cambria Math" w:hAnsi="Cambria Math"/>
+                        <w:lang w:val="en-GB"/>
+                      </w:rPr>
+                      <m:t>=1</m:t>
+                    </m:r>
+                  </m:sub>
+                  <m:sup>
+                    <m:r>
+                      <m:rPr>
+                        <m:sty m:val="bi"/>
+                      </m:rPr>
+                      <w:rPr>
+                        <w:rFonts w:ascii="Cambria Math" w:hAnsi="Cambria Math"/>
+                        <w:lang w:val="en-GB"/>
+                      </w:rPr>
+                      <m:t>4</m:t>
+                    </m:r>
+                  </m:sup>
+                  <m:e>
+                    <m:sSubSup>
+                      <m:sSubSupPr>
+                        <m:ctrlPr>
+                          <w:rPr>
+                            <w:rFonts w:ascii="Cambria Math" w:hAnsi="Cambria Math"/>
+                            <w:b/>
+                            <w:bCs/>
+                            <w:i/>
+                            <w:lang w:val="en-GB"/>
+                          </w:rPr>
+                        </m:ctrlPr>
+                      </m:sSubSupPr>
+                      <m:e>
+                        <m:r>
+                          <m:rPr>
+                            <m:sty m:val="bi"/>
+                          </m:rPr>
+                          <w:rPr>
+                            <w:rFonts w:ascii="Cambria Math" w:hAnsi="Cambria Math"/>
+                            <w:lang w:val="en-GB"/>
+                          </w:rPr>
+                          <m:t>v</m:t>
+                        </m:r>
+                      </m:e>
+                      <m:sub>
+                        <m:sSub>
+                          <m:sSubPr>
+                            <m:ctrlPr>
+                              <w:rPr>
+                                <w:rFonts w:ascii="Cambria Math" w:hAnsi="Cambria Math"/>
+                                <w:b/>
+                                <w:bCs/>
+                                <w:i/>
+                                <w:lang w:val="en-GB"/>
+                              </w:rPr>
+                            </m:ctrlPr>
+                          </m:sSubPr>
+                          <m:e>
+                            <m:r>
+                              <m:rPr>
+                                <m:sty m:val="bi"/>
+                              </m:rPr>
+                              <w:rPr>
+                                <w:rFonts w:ascii="Cambria Math" w:hAnsi="Cambria Math"/>
+                                <w:lang w:val="en-GB"/>
+                              </w:rPr>
+                              <m:t>N</m:t>
+                            </m:r>
+                          </m:e>
+                          <m:sub>
+                            <m:r>
+                              <m:rPr>
+                                <m:sty m:val="bi"/>
+                              </m:rPr>
+                              <w:rPr>
+                                <w:rFonts w:ascii="Cambria Math" w:hAnsi="Cambria Math"/>
+                                <w:lang w:val="en-GB"/>
+                              </w:rPr>
+                              <m:t>k</m:t>
+                            </m:r>
+                          </m:sub>
+                        </m:sSub>
+                      </m:sub>
+                      <m:sup>
+                        <m:r>
+                          <m:rPr>
+                            <m:sty m:val="bi"/>
+                          </m:rPr>
+                          <w:rPr>
+                            <w:rFonts w:ascii="Cambria Math" w:hAnsi="Cambria Math"/>
+                            <w:lang w:val="en-GB"/>
+                          </w:rPr>
+                          <m:t>2</m:t>
+                        </m:r>
+                      </m:sup>
+                    </m:sSubSup>
+                    <m:r>
+                      <m:rPr>
+                        <m:sty m:val="bi"/>
+                      </m:rPr>
+                      <w:rPr>
+                        <w:rFonts w:ascii="Cambria Math" w:hAnsi="Cambria Math"/>
+                        <w:lang w:val="en-GB"/>
+                      </w:rPr>
+                      <m:t>:</m:t>
+                    </m:r>
+                  </m:e>
+                </m:nary>
+              </m:oMath>
+            </m:oMathPara>
+          </w:p>
+        </w:tc>
+      </w:tr>
+    </w:tbl>
     <w:p>
       <w:pPr>
         <w:widowControl/>
         <w:jc w:val="center"/>
-        <w:rPr>
-          <w:u w:val="single"/>
-          <w:lang w:val="en-GB"/>
-        </w:rPr>
-      </w:pPr>
-    </w:p>
-    <w:p>
-      <w:pPr>
-        <w:widowControl/>
         <w:rPr>
           <w:rFonts w:hint="eastAsia"/>
           <w:u w:val="single"/>
@@ -3343,7 +3715,7 @@
   <w:style w:type="paragraph" w:default="1" w:styleId="a">
     <w:name w:val="Normal"/>
     <w:qFormat/>
-    <w:rsid w:val="0064323D"/>
+    <w:rsid w:val="00B66908"/>
     <w:pPr>
       <w:widowControl w:val="0"/>
     </w:pPr>

--- a/其他文件（个人留存）/大物实验预习报告/预习报告.docx
+++ b/其他文件（个人留存）/大物实验预习报告/预习报告.docx
@@ -124,9 +124,6 @@
     <w:p>
       <w:pPr>
         <w:jc w:val="center"/>
-        <w:rPr>
-          <w:rFonts w:hint="eastAsia"/>
-        </w:rPr>
       </w:pPr>
       <w:r>
         <w:rPr>
@@ -140,6 +137,31 @@
         </w:rPr>
         <w:t>_____________________________________________________________________________________________</w:t>
       </w:r>
+    </w:p>
+    <w:p>
+      <w:pPr>
+        <w:jc w:val="center"/>
+      </w:pPr>
+      <w:r>
+        <w:rPr>
+          <w:rFonts w:hint="eastAsia"/>
+        </w:rPr>
+        <w:t>3.</w:t>
+      </w:r>
+      <w:r>
+        <w:rPr>
+          <w:rFonts w:hint="eastAsia"/>
+        </w:rPr>
+        <w:t>_____________________________________________________________________________________________</w:t>
+      </w:r>
+    </w:p>
+    <w:p>
+      <w:pPr>
+        <w:jc w:val="center"/>
+        <w:rPr>
+          <w:rFonts w:hint="eastAsia"/>
+        </w:rPr>
+      </w:pPr>
       <w:r>
         <w:rPr>
           <w:rStyle w:val="10"/>
@@ -598,12 +620,6 @@
                 <w:rFonts w:hint="eastAsia"/>
               </w:rPr>
             </w:pPr>
-            <w:r>
-              <w:rPr>
-                <w:rFonts w:hint="eastAsia"/>
-              </w:rPr>
-              <w:t>\</w:t>
-            </w:r>
           </w:p>
         </w:tc>
         <w:tc>
@@ -617,12 +633,6 @@
                 <w:rFonts w:hint="eastAsia"/>
               </w:rPr>
             </w:pPr>
-            <w:r>
-              <w:rPr>
-                <w:rFonts w:hint="eastAsia"/>
-              </w:rPr>
-              <w:t>\</w:t>
-            </w:r>
           </w:p>
         </w:tc>
         <w:tc>
@@ -636,12 +646,6 @@
                 <w:rFonts w:hint="eastAsia"/>
               </w:rPr>
             </w:pPr>
-            <w:r>
-              <w:rPr>
-                <w:rFonts w:hint="eastAsia"/>
-              </w:rPr>
-              <w:t>\</w:t>
-            </w:r>
           </w:p>
         </w:tc>
         <w:tc>
@@ -655,12 +659,6 @@
                 <w:rFonts w:hint="eastAsia"/>
               </w:rPr>
             </w:pPr>
-            <w:r>
-              <w:rPr>
-                <w:rFonts w:hint="eastAsia"/>
-              </w:rPr>
-              <w:t>\</w:t>
-            </w:r>
           </w:p>
         </w:tc>
       </w:tr>
@@ -673,9 +671,6 @@
         </w:rPr>
       </w:pPr>
       <w:r>
-        <w:br/>
-      </w:r>
-      <w:r>
         <w:rPr>
           <w:rFonts w:hint="eastAsia"/>
         </w:rPr>
@@ -782,66 +777,26 @@
     <w:p>
       <w:pPr>
         <w:pStyle w:val="1"/>
-        <w:rPr>
-          <w:lang w:val="en-GB"/>
-        </w:rPr>
       </w:pPr>
       <w:r>
         <w:rPr>
           <w:rFonts w:hint="eastAsia"/>
+          <w:noProof/>
         </w:rPr>
         <w:lastRenderedPageBreak/>
-        <w:t>四、原始数据记录表格</w:t>
-      </w:r>
-    </w:p>
-    <w:p>
-      <w:pPr>
-        <w:rPr>
-          <w:lang w:val="en-GB"/>
-        </w:rPr>
-      </w:pPr>
-    </w:p>
-    <w:p>
-      <w:pPr>
-        <w:rPr>
-          <w:lang w:val="en-GB"/>
-        </w:rPr>
-      </w:pPr>
-    </w:p>
-    <w:p>
-      <w:pPr>
-        <w:rPr>
-          <w:lang w:val="en-GB"/>
-        </w:rPr>
-      </w:pPr>
-    </w:p>
-    <w:p>
-      <w:pPr>
-        <w:rPr>
-          <w:lang w:val="en-GB"/>
-        </w:rPr>
-      </w:pPr>
-    </w:p>
-    <w:p>
-      <w:pPr>
-        <w:pStyle w:val="af"/>
-        <w:jc w:val="center"/>
-        <w:rPr>
-          <w:rFonts w:hint="eastAsia"/>
-          <w:lang w:val="el-GR"/>
-        </w:rPr>
-      </w:pPr>
-      <w:r>
-        <w:rPr>
-          <w:rFonts w:hint="eastAsia"/>
-          <w:noProof/>
-          <w:lang w:val="el-GR"/>
-        </w:rPr>
         <w:drawing>
-          <wp:inline distT="0" distB="0" distL="0" distR="0" wp14:anchorId="3B9A53BD" wp14:editId="3E82F743">
-            <wp:extent cx="5270500" cy="2425700"/>
-            <wp:effectExtent l="0" t="0" r="6350" b="0"/>
-            <wp:docPr id="1141833104" name="图片 4"/>
+          <wp:anchor distT="0" distB="0" distL="114300" distR="114300" simplePos="0" relativeHeight="251661312" behindDoc="0" locked="0" layoutInCell="1" allowOverlap="1" wp14:anchorId="51736512" wp14:editId="0F2256E5">
+            <wp:simplePos x="0" y="0"/>
+            <wp:positionH relativeFrom="margin">
+              <wp:align>center</wp:align>
+            </wp:positionH>
+            <wp:positionV relativeFrom="paragraph">
+              <wp:posOffset>628015</wp:posOffset>
+            </wp:positionV>
+            <wp:extent cx="7350125" cy="5581650"/>
+            <wp:effectExtent l="0" t="0" r="3175" b="0"/>
+            <wp:wrapSquare wrapText="bothSides"/>
+            <wp:docPr id="280872106" name="图片 1" descr="表格&#10;&#10;AI 生成的内容可能不正确。"/>
             <wp:cNvGraphicFramePr>
               <a:graphicFrameLocks xmlns:a="http://schemas.openxmlformats.org/drawingml/2006/main" noChangeAspect="1"/>
             </wp:cNvGraphicFramePr>
@@ -849,13 +804,13 @@
               <a:graphicData uri="http://schemas.openxmlformats.org/drawingml/2006/picture">
                 <pic:pic xmlns:pic="http://schemas.openxmlformats.org/drawingml/2006/picture">
                   <pic:nvPicPr>
-                    <pic:cNvPr id="0" name="Picture 1"/>
+                    <pic:cNvPr id="280872106" name="图片 1" descr="表格&#10;&#10;AI 生成的内容可能不正确。"/>
                     <pic:cNvPicPr>
                       <a:picLocks noChangeAspect="1" noChangeArrowheads="1"/>
                     </pic:cNvPicPr>
                   </pic:nvPicPr>
                   <pic:blipFill>
-                    <a:blip r:embed="rId7" cstate="print">
+                    <a:blip r:embed="rId7">
                       <a:extLst>
                         <a:ext uri="{28A0092B-C50C-407E-A947-70E740481C1C}">
                           <a14:useLocalDpi xmlns:a14="http://schemas.microsoft.com/office/drawing/2010/main" val="0"/>
@@ -870,7 +825,7 @@
                   <pic:spPr bwMode="auto">
                     <a:xfrm>
                       <a:off x="0" y="0"/>
-                      <a:ext cx="5270500" cy="2425700"/>
+                      <a:ext cx="7350125" cy="5581650"/>
                     </a:xfrm>
                     <a:prstGeom prst="rect">
                       <a:avLst/>
@@ -883,21 +838,48 @@
                 </pic:pic>
               </a:graphicData>
             </a:graphic>
-          </wp:inline>
+            <wp14:sizeRelH relativeFrom="margin">
+              <wp14:pctWidth>0</wp14:pctWidth>
+            </wp14:sizeRelH>
+            <wp14:sizeRelV relativeFrom="margin">
+              <wp14:pctHeight>0</wp14:pctHeight>
+            </wp14:sizeRelV>
+          </wp:anchor>
         </w:drawing>
       </w:r>
       <w:r>
         <w:rPr>
           <w:rFonts w:hint="eastAsia"/>
+        </w:rPr>
+        <w:t>四、原始数据记录表格</w:t>
+      </w:r>
+    </w:p>
+    <w:p/>
+    <w:p>
+      <w:pPr>
+        <w:rPr>
+          <w:rFonts w:hint="eastAsia"/>
+        </w:rPr>
+      </w:pPr>
+      <w:r>
+        <w:rPr>
+          <w:rFonts w:hint="eastAsia"/>
           <w:noProof/>
-          <w:lang w:val="el-GR"/>
         </w:rPr>
         <w:lastRenderedPageBreak/>
         <w:drawing>
-          <wp:inline distT="0" distB="0" distL="0" distR="0" wp14:anchorId="1D82884C" wp14:editId="529EDAC4">
-            <wp:extent cx="5276850" cy="7975600"/>
-            <wp:effectExtent l="0" t="0" r="0" b="6350"/>
-            <wp:docPr id="367423353" name="图片 5"/>
+          <wp:anchor distT="0" distB="0" distL="114300" distR="114300" simplePos="0" relativeHeight="251662336" behindDoc="0" locked="0" layoutInCell="1" allowOverlap="1" wp14:anchorId="64297D33" wp14:editId="479573E5">
+            <wp:simplePos x="0" y="0"/>
+            <wp:positionH relativeFrom="margin">
+              <wp:align>center</wp:align>
+            </wp:positionH>
+            <wp:positionV relativeFrom="paragraph">
+              <wp:posOffset>0</wp:posOffset>
+            </wp:positionV>
+            <wp:extent cx="6967461" cy="8401050"/>
+            <wp:effectExtent l="0" t="0" r="5080" b="0"/>
+            <wp:wrapSquare wrapText="bothSides"/>
+            <wp:docPr id="1710416071" name="图片 2" descr="表格&#10;&#10;AI 生成的内容可能不正确。"/>
             <wp:cNvGraphicFramePr>
               <a:graphicFrameLocks xmlns:a="http://schemas.openxmlformats.org/drawingml/2006/main" noChangeAspect="1"/>
             </wp:cNvGraphicFramePr>
@@ -905,7 +887,7 @@
               <a:graphicData uri="http://schemas.openxmlformats.org/drawingml/2006/picture">
                 <pic:pic xmlns:pic="http://schemas.openxmlformats.org/drawingml/2006/picture">
                   <pic:nvPicPr>
-                    <pic:cNvPr id="0" name="Picture 2"/>
+                    <pic:cNvPr id="1710416071" name="图片 2" descr="表格&#10;&#10;AI 生成的内容可能不正确。"/>
                     <pic:cNvPicPr>
                       <a:picLocks noChangeAspect="1" noChangeArrowheads="1"/>
                     </pic:cNvPicPr>
@@ -926,7 +908,7 @@
                   <pic:spPr bwMode="auto">
                     <a:xfrm>
                       <a:off x="0" y="0"/>
-                      <a:ext cx="5276850" cy="7975600"/>
+                      <a:ext cx="6967461" cy="8401050"/>
                     </a:xfrm>
                     <a:prstGeom prst="rect">
                       <a:avLst/>
@@ -939,9 +921,24 @@
                 </pic:pic>
               </a:graphicData>
             </a:graphic>
-          </wp:inline>
+            <wp14:sizeRelH relativeFrom="margin">
+              <wp14:pctWidth>0</wp14:pctWidth>
+            </wp14:sizeRelH>
+            <wp14:sizeRelV relativeFrom="margin">
+              <wp14:pctHeight>0</wp14:pctHeight>
+            </wp14:sizeRelV>
+          </wp:anchor>
         </w:drawing>
       </w:r>
+    </w:p>
+    <w:p>
+      <w:pPr>
+        <w:pStyle w:val="af"/>
+        <w:rPr>
+          <w:rFonts w:hint="eastAsia"/>
+          <w:lang w:val="el-GR"/>
+        </w:rPr>
+      </w:pPr>
     </w:p>
     <w:p>
       <w:pPr>
@@ -966,9 +963,78 @@
         <w:rPr>
           <w:rFonts w:hint="eastAsia"/>
           <w:u w:val="single"/>
-          <w:lang w:val="en-GB"/>
+          <w:lang w:val="el-GR"/>
         </w:rPr>
       </w:pPr>
+      <w:r>
+        <w:rPr>
+          <w:rFonts w:hint="eastAsia"/>
+          <w:noProof/>
+        </w:rPr>
+        <w:lastRenderedPageBreak/>
+        <w:drawing>
+          <wp:anchor distT="0" distB="0" distL="114300" distR="114300" simplePos="0" relativeHeight="251660288" behindDoc="0" locked="0" layoutInCell="1" allowOverlap="1" wp14:anchorId="372BFFCF" wp14:editId="3D60AB24">
+            <wp:simplePos x="0" y="0"/>
+            <wp:positionH relativeFrom="margin">
+              <wp:align>center</wp:align>
+            </wp:positionH>
+            <wp:positionV relativeFrom="paragraph">
+              <wp:posOffset>0</wp:posOffset>
+            </wp:positionV>
+            <wp:extent cx="6773288" cy="4857750"/>
+            <wp:effectExtent l="0" t="0" r="8890" b="0"/>
+            <wp:wrapSquare wrapText="bothSides"/>
+            <wp:docPr id="166047929" name="图片 2" descr="表格&#10;&#10;AI 生成的内容可能不正确。"/>
+            <wp:cNvGraphicFramePr>
+              <a:graphicFrameLocks xmlns:a="http://schemas.openxmlformats.org/drawingml/2006/main" noChangeAspect="1"/>
+            </wp:cNvGraphicFramePr>
+            <a:graphic xmlns:a="http://schemas.openxmlformats.org/drawingml/2006/main">
+              <a:graphicData uri="http://schemas.openxmlformats.org/drawingml/2006/picture">
+                <pic:pic xmlns:pic="http://schemas.openxmlformats.org/drawingml/2006/picture">
+                  <pic:nvPicPr>
+                    <pic:cNvPr id="166047929" name="图片 2" descr="表格&#10;&#10;AI 生成的内容可能不正确。"/>
+                    <pic:cNvPicPr>
+                      <a:picLocks noChangeAspect="1" noChangeArrowheads="1"/>
+                    </pic:cNvPicPr>
+                  </pic:nvPicPr>
+                  <pic:blipFill>
+                    <a:blip r:embed="rId9">
+                      <a:extLst>
+                        <a:ext uri="{28A0092B-C50C-407E-A947-70E740481C1C}">
+                          <a14:useLocalDpi xmlns:a14="http://schemas.microsoft.com/office/drawing/2010/main" val="0"/>
+                        </a:ext>
+                      </a:extLst>
+                    </a:blip>
+                    <a:srcRect/>
+                    <a:stretch>
+                      <a:fillRect/>
+                    </a:stretch>
+                  </pic:blipFill>
+                  <pic:spPr bwMode="auto">
+                    <a:xfrm>
+                      <a:off x="0" y="0"/>
+                      <a:ext cx="6773288" cy="4857750"/>
+                    </a:xfrm>
+                    <a:prstGeom prst="rect">
+                      <a:avLst/>
+                    </a:prstGeom>
+                    <a:noFill/>
+                    <a:ln>
+                      <a:noFill/>
+                    </a:ln>
+                  </pic:spPr>
+                </pic:pic>
+              </a:graphicData>
+            </a:graphic>
+            <wp14:sizeRelH relativeFrom="margin">
+              <wp14:pctWidth>0</wp14:pctWidth>
+            </wp14:sizeRelH>
+            <wp14:sizeRelV relativeFrom="margin">
+              <wp14:pctHeight>0</wp14:pctHeight>
+            </wp14:sizeRelV>
+          </wp:anchor>
+        </w:drawing>
+      </w:r>
     </w:p>
     <w:sectPr>
       <w:pgSz w:w="11906" w:h="16838"/>

--- a/其他文件（个人留存）/大物实验预习报告/预习报告.docx
+++ b/其他文件（个人留存）/大物实验预习报告/预习报告.docx
@@ -124,6 +124,9 @@
     <w:p>
       <w:pPr>
         <w:jc w:val="center"/>
+        <w:rPr>
+          <w:rFonts w:hint="eastAsia"/>
+        </w:rPr>
       </w:pPr>
       <w:r>
         <w:rPr>
@@ -141,18 +144,15 @@
     <w:p>
       <w:pPr>
         <w:jc w:val="center"/>
+        <w:rPr>
+          <w:rFonts w:hint="eastAsia"/>
+        </w:rPr>
       </w:pPr>
       <w:r>
         <w:rPr>
           <w:rFonts w:hint="eastAsia"/>
         </w:rPr>
-        <w:t>3.</w:t>
-      </w:r>
-      <w:r>
-        <w:rPr>
-          <w:rFonts w:hint="eastAsia"/>
-        </w:rPr>
-        <w:t>_____________________________________________________________________________________________</w:t>
+        <w:t>3._____________________________________________________________________________________________</w:t>
       </w:r>
     </w:p>
     <w:p>
@@ -777,6 +777,9 @@
     <w:p>
       <w:pPr>
         <w:pStyle w:val="1"/>
+        <w:rPr>
+          <w:rFonts w:hint="eastAsia"/>
+        </w:rPr>
       </w:pPr>
       <w:r>
         <w:rPr>
@@ -785,18 +788,26 @@
         </w:rPr>
         <w:lastRenderedPageBreak/>
         <w:drawing>
-          <wp:anchor distT="0" distB="0" distL="114300" distR="114300" simplePos="0" relativeHeight="251661312" behindDoc="0" locked="0" layoutInCell="1" allowOverlap="1" wp14:anchorId="51736512" wp14:editId="0F2256E5">
+          <wp:anchor distT="0" distB="0" distL="114300" distR="114300" simplePos="0" relativeHeight="251658240" behindDoc="1" locked="0" layoutInCell="1" allowOverlap="1" wp14:anchorId="67AFF355" wp14:editId="0BC78FCA">
             <wp:simplePos x="0" y="0"/>
             <wp:positionH relativeFrom="margin">
-              <wp:align>center</wp:align>
+              <wp:posOffset>-594995</wp:posOffset>
             </wp:positionH>
             <wp:positionV relativeFrom="paragraph">
-              <wp:posOffset>628015</wp:posOffset>
+              <wp:posOffset>436245</wp:posOffset>
             </wp:positionV>
-            <wp:extent cx="7350125" cy="5581650"/>
-            <wp:effectExtent l="0" t="0" r="3175" b="0"/>
-            <wp:wrapSquare wrapText="bothSides"/>
-            <wp:docPr id="280872106" name="图片 1" descr="表格&#10;&#10;AI 生成的内容可能不正确。"/>
+            <wp:extent cx="6814185" cy="6097270"/>
+            <wp:effectExtent l="0" t="0" r="5715" b="0"/>
+            <wp:wrapTight wrapText="bothSides">
+              <wp:wrapPolygon edited="0">
+                <wp:start x="0" y="0"/>
+                <wp:lineTo x="0" y="21528"/>
+                <wp:lineTo x="21558" y="21528"/>
+                <wp:lineTo x="21558" y="0"/>
+                <wp:lineTo x="0" y="0"/>
+              </wp:wrapPolygon>
+            </wp:wrapTight>
+            <wp:docPr id="1439040937" name="图片 1" descr="表格&#10;&#10;AI 生成的内容可能不正确。"/>
             <wp:cNvGraphicFramePr>
               <a:graphicFrameLocks xmlns:a="http://schemas.openxmlformats.org/drawingml/2006/main" noChangeAspect="1"/>
             </wp:cNvGraphicFramePr>
@@ -804,7 +815,7 @@
               <a:graphicData uri="http://schemas.openxmlformats.org/drawingml/2006/picture">
                 <pic:pic xmlns:pic="http://schemas.openxmlformats.org/drawingml/2006/picture">
                   <pic:nvPicPr>
-                    <pic:cNvPr id="280872106" name="图片 1" descr="表格&#10;&#10;AI 生成的内容可能不正确。"/>
+                    <pic:cNvPr id="1439040937" name="图片 1" descr="表格&#10;&#10;AI 生成的内容可能不正确。"/>
                     <pic:cNvPicPr>
                       <a:picLocks noChangeAspect="1" noChangeArrowheads="1"/>
                     </pic:cNvPicPr>
@@ -825,7 +836,7 @@
                   <pic:spPr bwMode="auto">
                     <a:xfrm>
                       <a:off x="0" y="0"/>
-                      <a:ext cx="7350125" cy="5581650"/>
+                      <a:ext cx="6814185" cy="6097270"/>
                     </a:xfrm>
                     <a:prstGeom prst="rect">
                       <a:avLst/>
@@ -854,89 +865,17 @@
         <w:t>四、原始数据记录表格</w:t>
       </w:r>
     </w:p>
-    <w:p/>
     <w:p>
       <w:pPr>
         <w:rPr>
           <w:rFonts w:hint="eastAsia"/>
         </w:rPr>
       </w:pPr>
-      <w:r>
-        <w:rPr>
-          <w:rFonts w:hint="eastAsia"/>
-          <w:noProof/>
-        </w:rPr>
-        <w:lastRenderedPageBreak/>
-        <w:drawing>
-          <wp:anchor distT="0" distB="0" distL="114300" distR="114300" simplePos="0" relativeHeight="251662336" behindDoc="0" locked="0" layoutInCell="1" allowOverlap="1" wp14:anchorId="64297D33" wp14:editId="479573E5">
-            <wp:simplePos x="0" y="0"/>
-            <wp:positionH relativeFrom="margin">
-              <wp:align>center</wp:align>
-            </wp:positionH>
-            <wp:positionV relativeFrom="paragraph">
-              <wp:posOffset>0</wp:posOffset>
-            </wp:positionV>
-            <wp:extent cx="6967461" cy="8401050"/>
-            <wp:effectExtent l="0" t="0" r="5080" b="0"/>
-            <wp:wrapSquare wrapText="bothSides"/>
-            <wp:docPr id="1710416071" name="图片 2" descr="表格&#10;&#10;AI 生成的内容可能不正确。"/>
-            <wp:cNvGraphicFramePr>
-              <a:graphicFrameLocks xmlns:a="http://schemas.openxmlformats.org/drawingml/2006/main" noChangeAspect="1"/>
-            </wp:cNvGraphicFramePr>
-            <a:graphic xmlns:a="http://schemas.openxmlformats.org/drawingml/2006/main">
-              <a:graphicData uri="http://schemas.openxmlformats.org/drawingml/2006/picture">
-                <pic:pic xmlns:pic="http://schemas.openxmlformats.org/drawingml/2006/picture">
-                  <pic:nvPicPr>
-                    <pic:cNvPr id="1710416071" name="图片 2" descr="表格&#10;&#10;AI 生成的内容可能不正确。"/>
-                    <pic:cNvPicPr>
-                      <a:picLocks noChangeAspect="1" noChangeArrowheads="1"/>
-                    </pic:cNvPicPr>
-                  </pic:nvPicPr>
-                  <pic:blipFill>
-                    <a:blip r:embed="rId8">
-                      <a:extLst>
-                        <a:ext uri="{28A0092B-C50C-407E-A947-70E740481C1C}">
-                          <a14:useLocalDpi xmlns:a14="http://schemas.microsoft.com/office/drawing/2010/main" val="0"/>
-                        </a:ext>
-                      </a:extLst>
-                    </a:blip>
-                    <a:srcRect/>
-                    <a:stretch>
-                      <a:fillRect/>
-                    </a:stretch>
-                  </pic:blipFill>
-                  <pic:spPr bwMode="auto">
-                    <a:xfrm>
-                      <a:off x="0" y="0"/>
-                      <a:ext cx="6967461" cy="8401050"/>
-                    </a:xfrm>
-                    <a:prstGeom prst="rect">
-                      <a:avLst/>
-                    </a:prstGeom>
-                    <a:noFill/>
-                    <a:ln>
-                      <a:noFill/>
-                    </a:ln>
-                  </pic:spPr>
-                </pic:pic>
-              </a:graphicData>
-            </a:graphic>
-            <wp14:sizeRelH relativeFrom="margin">
-              <wp14:pctWidth>0</wp14:pctWidth>
-            </wp14:sizeRelH>
-            <wp14:sizeRelV relativeFrom="margin">
-              <wp14:pctHeight>0</wp14:pctHeight>
-            </wp14:sizeRelV>
-          </wp:anchor>
-        </w:drawing>
-      </w:r>
     </w:p>
     <w:p>
       <w:pPr>
-        <w:pStyle w:val="af"/>
-        <w:rPr>
-          <w:rFonts w:hint="eastAsia"/>
-          <w:lang w:val="el-GR"/>
+        <w:rPr>
+          <w:rFonts w:hint="eastAsia"/>
         </w:rPr>
       </w:pPr>
     </w:p>
@@ -948,6 +887,15 @@
           <w:lang w:val="el-GR"/>
         </w:rPr>
       </w:pPr>
+    </w:p>
+    <w:p>
+      <w:pPr>
+        <w:pStyle w:val="af"/>
+        <w:rPr>
+          <w:rFonts w:hint="eastAsia"/>
+          <w:lang w:val="el-GR"/>
+        </w:rPr>
+      </w:pPr>
       <w:r>
         <w:rPr>
           <w:rFonts w:hint="eastAsia"/>
@@ -966,75 +914,6 @@
           <w:lang w:val="el-GR"/>
         </w:rPr>
       </w:pPr>
-      <w:r>
-        <w:rPr>
-          <w:rFonts w:hint="eastAsia"/>
-          <w:noProof/>
-        </w:rPr>
-        <w:lastRenderedPageBreak/>
-        <w:drawing>
-          <wp:anchor distT="0" distB="0" distL="114300" distR="114300" simplePos="0" relativeHeight="251660288" behindDoc="0" locked="0" layoutInCell="1" allowOverlap="1" wp14:anchorId="372BFFCF" wp14:editId="3D60AB24">
-            <wp:simplePos x="0" y="0"/>
-            <wp:positionH relativeFrom="margin">
-              <wp:align>center</wp:align>
-            </wp:positionH>
-            <wp:positionV relativeFrom="paragraph">
-              <wp:posOffset>0</wp:posOffset>
-            </wp:positionV>
-            <wp:extent cx="6773288" cy="4857750"/>
-            <wp:effectExtent l="0" t="0" r="8890" b="0"/>
-            <wp:wrapSquare wrapText="bothSides"/>
-            <wp:docPr id="166047929" name="图片 2" descr="表格&#10;&#10;AI 生成的内容可能不正确。"/>
-            <wp:cNvGraphicFramePr>
-              <a:graphicFrameLocks xmlns:a="http://schemas.openxmlformats.org/drawingml/2006/main" noChangeAspect="1"/>
-            </wp:cNvGraphicFramePr>
-            <a:graphic xmlns:a="http://schemas.openxmlformats.org/drawingml/2006/main">
-              <a:graphicData uri="http://schemas.openxmlformats.org/drawingml/2006/picture">
-                <pic:pic xmlns:pic="http://schemas.openxmlformats.org/drawingml/2006/picture">
-                  <pic:nvPicPr>
-                    <pic:cNvPr id="166047929" name="图片 2" descr="表格&#10;&#10;AI 生成的内容可能不正确。"/>
-                    <pic:cNvPicPr>
-                      <a:picLocks noChangeAspect="1" noChangeArrowheads="1"/>
-                    </pic:cNvPicPr>
-                  </pic:nvPicPr>
-                  <pic:blipFill>
-                    <a:blip r:embed="rId9">
-                      <a:extLst>
-                        <a:ext uri="{28A0092B-C50C-407E-A947-70E740481C1C}">
-                          <a14:useLocalDpi xmlns:a14="http://schemas.microsoft.com/office/drawing/2010/main" val="0"/>
-                        </a:ext>
-                      </a:extLst>
-                    </a:blip>
-                    <a:srcRect/>
-                    <a:stretch>
-                      <a:fillRect/>
-                    </a:stretch>
-                  </pic:blipFill>
-                  <pic:spPr bwMode="auto">
-                    <a:xfrm>
-                      <a:off x="0" y="0"/>
-                      <a:ext cx="6773288" cy="4857750"/>
-                    </a:xfrm>
-                    <a:prstGeom prst="rect">
-                      <a:avLst/>
-                    </a:prstGeom>
-                    <a:noFill/>
-                    <a:ln>
-                      <a:noFill/>
-                    </a:ln>
-                  </pic:spPr>
-                </pic:pic>
-              </a:graphicData>
-            </a:graphic>
-            <wp14:sizeRelH relativeFrom="margin">
-              <wp14:pctWidth>0</wp14:pctWidth>
-            </wp14:sizeRelH>
-            <wp14:sizeRelV relativeFrom="margin">
-              <wp14:pctHeight>0</wp14:pctHeight>
-            </wp14:sizeRelV>
-          </wp:anchor>
-        </w:drawing>
-      </w:r>
     </w:p>
     <w:sectPr>
       <w:pgSz w:w="11906" w:h="16838"/>
